--- a/Documentation.docx
+++ b/Documentation.docx
@@ -7,7 +7,7 @@
         <w:spacing w:after="0"/>
         <w:jc w:val="center"/>
         <w:rPr>
-          <w:rFonts w:ascii="Times New Roman" w:hAnsi="Times New Roman" w:cs="Times New Roman" w:hint="eastAsia"/>
+          <w:rFonts w:ascii="Times New Roman" w:hAnsi="Times New Roman" w:cs="Times New Roman"/>
           <w:sz w:val="100"/>
           <w:szCs w:val="100"/>
           <w:lang w:val="bg-BG"/>
@@ -328,7 +328,7 @@
       <w:pPr>
         <w:jc w:val="center"/>
         <w:rPr>
-          <w:rFonts w:ascii="Times New Roman" w:hAnsi="Times New Roman" w:cs="Times New Roman" w:hint="eastAsia"/>
+          <w:rFonts w:ascii="Times New Roman" w:hAnsi="Times New Roman" w:cs="Times New Roman"/>
           <w:sz w:val="100"/>
           <w:szCs w:val="100"/>
           <w:lang w:val="bg-BG"/>
@@ -382,7 +382,7 @@
         </w:numPr>
         <w:ind w:left="450"/>
         <w:rPr>
-          <w:rFonts w:ascii="Times New Roman" w:hAnsi="Times New Roman" w:cs="Times New Roman" w:hint="eastAsia"/>
+          <w:rFonts w:ascii="Times New Roman" w:hAnsi="Times New Roman" w:cs="Times New Roman"/>
           <w:sz w:val="24"/>
           <w:szCs w:val="24"/>
           <w:lang w:val="bg-BG"/>
@@ -395,16 +395,7 @@
           <w:szCs w:val="24"/>
           <w:lang w:val="bg-BG"/>
         </w:rPr>
-        <w:t>We hav</w:t>
-      </w:r>
-      <w:r>
-        <w:rPr>
-          <w:rFonts w:ascii="Times New Roman" w:hAnsi="Times New Roman" w:cs="Times New Roman" w:hint="eastAsia"/>
-          <w:sz w:val="24"/>
-          <w:szCs w:val="24"/>
-          <w:lang w:val="bg-BG"/>
-        </w:rPr>
-        <w:t xml:space="preserve">e a </w:t>
+        <w:t xml:space="preserve">We have a </w:t>
       </w:r>
       <w:r>
         <w:rPr>
@@ -488,7 +479,7 @@
         </w:numPr>
         <w:ind w:left="450"/>
         <w:rPr>
-          <w:rFonts w:ascii="Times New Roman" w:hAnsi="Times New Roman" w:cs="Times New Roman" w:hint="eastAsia"/>
+          <w:rFonts w:ascii="Times New Roman" w:hAnsi="Times New Roman" w:cs="Times New Roman"/>
           <w:sz w:val="24"/>
           <w:szCs w:val="24"/>
           <w:lang w:val="bg-BG"/>
@@ -558,7 +549,7 @@
         </w:numPr>
         <w:ind w:left="450"/>
         <w:rPr>
-          <w:rFonts w:ascii="Times New Roman" w:hAnsi="Times New Roman" w:cs="Times New Roman" w:hint="eastAsia"/>
+          <w:rFonts w:ascii="Times New Roman" w:hAnsi="Times New Roman" w:cs="Times New Roman"/>
           <w:sz w:val="24"/>
           <w:szCs w:val="24"/>
           <w:lang w:val="bg-BG"/>
@@ -583,7 +574,7 @@
         </w:numPr>
         <w:ind w:left="450"/>
         <w:rPr>
-          <w:rFonts w:ascii="Times New Roman" w:hAnsi="Times New Roman" w:cs="Times New Roman" w:hint="eastAsia"/>
+          <w:rFonts w:ascii="Times New Roman" w:hAnsi="Times New Roman" w:cs="Times New Roman"/>
           <w:sz w:val="24"/>
           <w:szCs w:val="24"/>
           <w:lang w:val="bg-BG"/>
@@ -623,16 +614,7 @@
           <w:szCs w:val="24"/>
           <w:lang w:val="bg-BG"/>
         </w:rPr>
-        <w:t xml:space="preserve"> </w:t>
-      </w:r>
-      <w:r>
-        <w:rPr>
-          <w:rFonts w:ascii="Times New Roman" w:hAnsi="Times New Roman" w:cs="Times New Roman" w:hint="eastAsia"/>
-          <w:sz w:val="24"/>
-          <w:szCs w:val="24"/>
-          <w:lang w:val="bg-BG"/>
-        </w:rPr>
-        <w:t>class</w:t>
+        <w:t xml:space="preserve"> class</w:t>
       </w:r>
       <w:r>
         <w:rPr>
@@ -743,35 +725,6 @@
         </w:numPr>
         <w:ind w:left="450"/>
         <w:rPr>
-          <w:rFonts w:ascii="Times New Roman" w:hAnsi="Times New Roman" w:cs="Times New Roman" w:hint="eastAsia"/>
-          <w:sz w:val="24"/>
-          <w:szCs w:val="24"/>
-          <w:lang w:val="bg-BG"/>
-        </w:rPr>
-      </w:pPr>
-      <w:r>
-        <w:rPr>
-          <w:rFonts w:ascii="Times New Roman" w:hAnsi="Times New Roman" w:cs="Times New Roman" w:hint="eastAsia"/>
-          <w:sz w:val="24"/>
-          <w:szCs w:val="24"/>
-          <w:lang w:val="bg-BG"/>
-        </w:rPr>
-        <w:t>We have a class Monster, representing</w:t>
-      </w:r>
-      <w:r>
-        <w:rPr>
-          <w:rFonts w:ascii="Times New Roman" w:hAnsi="Times New Roman" w:cs="Times New Roman" w:hint="eastAsia"/>
-          <w:sz w:val="24"/>
-          <w:szCs w:val="24"/>
-          <w:lang w:val="bg-BG"/>
-        </w:rPr>
-        <w:t xml:space="preserve"> the enemy of the user.</w:t>
-      </w:r>
-    </w:p>
-    <w:p>
-      <w:pPr>
-        <w:ind w:firstLine="540"/>
-        <w:rPr>
           <w:rFonts w:ascii="Times New Roman" w:hAnsi="Times New Roman" w:cs="Times New Roman"/>
           <w:sz w:val="24"/>
           <w:szCs w:val="24"/>
@@ -781,6 +734,35 @@
       <w:r>
         <w:rPr>
           <w:rFonts w:ascii="Times New Roman" w:hAnsi="Times New Roman" w:cs="Times New Roman" w:hint="eastAsia"/>
+          <w:sz w:val="24"/>
+          <w:szCs w:val="24"/>
+          <w:lang w:val="bg-BG"/>
+        </w:rPr>
+        <w:t>We have a class Monster, representing</w:t>
+      </w:r>
+      <w:r>
+        <w:rPr>
+          <w:rFonts w:ascii="Times New Roman" w:hAnsi="Times New Roman" w:cs="Times New Roman" w:hint="eastAsia"/>
+          <w:sz w:val="24"/>
+          <w:szCs w:val="24"/>
+          <w:lang w:val="bg-BG"/>
+        </w:rPr>
+        <w:t xml:space="preserve"> the enemy of the user.</w:t>
+      </w:r>
+    </w:p>
+    <w:p>
+      <w:pPr>
+        <w:ind w:firstLine="540"/>
+        <w:rPr>
+          <w:rFonts w:ascii="Times New Roman" w:hAnsi="Times New Roman" w:cs="Times New Roman"/>
+          <w:sz w:val="24"/>
+          <w:szCs w:val="24"/>
+          <w:lang w:val="bg-BG"/>
+        </w:rPr>
+      </w:pPr>
+      <w:r>
+        <w:rPr>
+          <w:rFonts w:ascii="Times New Roman" w:hAnsi="Times New Roman" w:cs="Times New Roman"/>
           <w:sz w:val="24"/>
           <w:szCs w:val="24"/>
           <w:lang w:val="bg-BG"/>
@@ -822,22 +804,23 @@
     </w:p>
     <w:p>
       <w:pPr>
+        <w:spacing w:after="0"/>
         <w:ind w:left="-360" w:right="-360"/>
         <w:jc w:val="center"/>
-        <w:rPr>
-          <w:rFonts w:ascii="Times New Roman" w:hAnsi="Times New Roman" w:cs="Times New Roman" w:hint="eastAsia"/>
-          <w:sz w:val="100"/>
-          <w:szCs w:val="100"/>
-          <w:lang w:val="bg-BG"/>
-        </w:rPr>
-      </w:pPr>
-      <w:r>
         <w:rPr>
           <w:rFonts w:ascii="Times New Roman" w:hAnsi="Times New Roman" w:cs="Times New Roman"/>
           <w:sz w:val="100"/>
           <w:szCs w:val="100"/>
           <w:lang w:val="bg-BG"/>
         </w:rPr>
+      </w:pPr>
+      <w:r>
+        <w:rPr>
+          <w:rFonts w:ascii="Times New Roman" w:hAnsi="Times New Roman" w:cs="Times New Roman"/>
+          <w:sz w:val="100"/>
+          <w:szCs w:val="100"/>
+          <w:lang w:val="bg-BG"/>
+        </w:rPr>
         <w:lastRenderedPageBreak/>
         <w:t>olcConsoleGameEngine</w:t>
       </w:r>
@@ -846,7 +829,7 @@
       <w:pPr>
         <w:spacing w:after="0"/>
         <w:rPr>
-          <w:rFonts w:ascii="Times New Roman" w:hAnsi="Times New Roman" w:cs="Times New Roman" w:hint="eastAsia"/>
+          <w:rFonts w:ascii="Times New Roman" w:hAnsi="Times New Roman" w:cs="Times New Roman"/>
           <w:sz w:val="36"/>
           <w:szCs w:val="36"/>
           <w:lang w:val="bg-BG"/>
@@ -1287,12 +1270,61 @@
     <w:p>
       <w:pPr>
         <w:rPr>
+          <w:rFonts w:ascii="Consolas" w:hAnsi="Consolas" w:cs="Consolas"/>
+          <w:color w:val="000000"/>
+          <w:sz w:val="19"/>
+          <w:szCs w:val="19"/>
+        </w:rPr>
+      </w:pPr>
+      <w:proofErr w:type="spellStart"/>
+      <w:r>
+        <w:rPr>
+          <w:rFonts w:ascii="Consolas" w:hAnsi="Consolas" w:cs="Consolas"/>
+          <w:color w:val="0000FF"/>
+          <w:sz w:val="19"/>
+          <w:szCs w:val="19"/>
+        </w:rPr>
+        <w:t>int</w:t>
+      </w:r>
+      <w:proofErr w:type="spellEnd"/>
+      <w:r>
+        <w:rPr>
+          <w:rFonts w:ascii="Consolas" w:hAnsi="Consolas" w:cs="Consolas"/>
+          <w:color w:val="000000"/>
+          <w:sz w:val="19"/>
+          <w:szCs w:val="19"/>
+        </w:rPr>
+        <w:t xml:space="preserve"> </w:t>
+      </w:r>
+      <w:proofErr w:type="spellStart"/>
+      <w:r>
+        <w:rPr>
+          <w:rFonts w:ascii="Consolas" w:hAnsi="Consolas" w:cs="Consolas"/>
+          <w:color w:val="000000"/>
+          <w:sz w:val="19"/>
+          <w:szCs w:val="19"/>
+        </w:rPr>
+        <w:t>m_mousePosY</w:t>
+      </w:r>
+      <w:proofErr w:type="spellEnd"/>
+      <w:r>
+        <w:rPr>
+          <w:rFonts w:ascii="Consolas" w:hAnsi="Consolas" w:cs="Consolas"/>
+          <w:color w:val="000000"/>
+          <w:sz w:val="19"/>
+          <w:szCs w:val="19"/>
+        </w:rPr>
+        <w:t>;</w:t>
+      </w:r>
+      <w:r>
+        <w:rPr>
           <w:rFonts w:ascii="Consolas" w:hAnsi="Consolas" w:cs="Consolas" w:hint="eastAsia"/>
           <w:color w:val="000000"/>
           <w:sz w:val="19"/>
           <w:szCs w:val="19"/>
         </w:rPr>
-      </w:pPr>
+        <w:br/>
+      </w:r>
       <w:proofErr w:type="spellStart"/>
       <w:r>
         <w:rPr>
@@ -1321,7 +1353,7 @@
           <w:sz w:val="19"/>
           <w:szCs w:val="19"/>
         </w:rPr>
-        <w:t>m_mousePosY</w:t>
+        <w:t>m_nScreenWidth</w:t>
       </w:r>
       <w:proofErr w:type="spellEnd"/>
       <w:r>
@@ -1370,7 +1402,7 @@
           <w:sz w:val="19"/>
           <w:szCs w:val="19"/>
         </w:rPr>
-        <w:t>m_nScreenWidth</w:t>
+        <w:t>m_nScreenHeight</w:t>
       </w:r>
       <w:proofErr w:type="spellEnd"/>
       <w:r>
@@ -1391,37 +1423,247 @@
         </w:rPr>
         <w:br/>
       </w:r>
-      <w:proofErr w:type="spellStart"/>
-      <w:r>
-        <w:rPr>
-          <w:rFonts w:ascii="Consolas" w:hAnsi="Consolas" w:cs="Consolas"/>
-          <w:color w:val="0000FF"/>
-          <w:sz w:val="19"/>
-          <w:szCs w:val="19"/>
-        </w:rPr>
-        <w:t>int</w:t>
-      </w:r>
-      <w:proofErr w:type="spellEnd"/>
-      <w:r>
-        <w:rPr>
-          <w:rFonts w:ascii="Consolas" w:hAnsi="Consolas" w:cs="Consolas"/>
-          <w:color w:val="000000"/>
-          <w:sz w:val="19"/>
-          <w:szCs w:val="19"/>
-        </w:rPr>
-        <w:t xml:space="preserve"> </w:t>
-      </w:r>
-      <w:proofErr w:type="spellStart"/>
-      <w:r>
-        <w:rPr>
-          <w:rFonts w:ascii="Consolas" w:hAnsi="Consolas" w:cs="Consolas"/>
-          <w:color w:val="000000"/>
-          <w:sz w:val="19"/>
-          <w:szCs w:val="19"/>
-        </w:rPr>
-        <w:t>m_nScreenHeight</w:t>
-      </w:r>
-      <w:proofErr w:type="spellEnd"/>
+      <w:r>
+        <w:rPr>
+          <w:rFonts w:ascii="Consolas" w:hAnsi="Consolas" w:cs="Consolas"/>
+          <w:color w:val="0000FF"/>
+          <w:sz w:val="19"/>
+          <w:szCs w:val="19"/>
+        </w:rPr>
+        <w:t>short</w:t>
+      </w:r>
+      <w:r>
+        <w:rPr>
+          <w:rFonts w:ascii="Consolas" w:hAnsi="Consolas" w:cs="Consolas"/>
+          <w:color w:val="000000"/>
+          <w:sz w:val="19"/>
+          <w:szCs w:val="19"/>
+        </w:rPr>
+        <w:t xml:space="preserve"> </w:t>
+      </w:r>
+      <w:proofErr w:type="spellStart"/>
+      <w:r>
+        <w:rPr>
+          <w:rFonts w:ascii="Consolas" w:hAnsi="Consolas" w:cs="Consolas"/>
+          <w:color w:val="000000"/>
+          <w:sz w:val="19"/>
+          <w:szCs w:val="19"/>
+        </w:rPr>
+        <w:t>m_keyOldState</w:t>
+      </w:r>
+      <w:proofErr w:type="spellEnd"/>
+      <w:r>
+        <w:rPr>
+          <w:rFonts w:ascii="Consolas" w:hAnsi="Consolas" w:cs="Consolas"/>
+          <w:color w:val="000000"/>
+          <w:sz w:val="19"/>
+          <w:szCs w:val="19"/>
+        </w:rPr>
+        <w:t>[256] = { 0 };</w:t>
+      </w:r>
+      <w:r>
+        <w:rPr>
+          <w:rFonts w:ascii="Consolas" w:hAnsi="Consolas" w:cs="Consolas" w:hint="eastAsia"/>
+          <w:color w:val="000000"/>
+          <w:sz w:val="19"/>
+          <w:szCs w:val="19"/>
+        </w:rPr>
+        <w:br/>
+      </w:r>
+      <w:r>
+        <w:rPr>
+          <w:rFonts w:ascii="Consolas" w:hAnsi="Consolas" w:cs="Consolas"/>
+          <w:color w:val="0000FF"/>
+          <w:sz w:val="19"/>
+          <w:szCs w:val="19"/>
+        </w:rPr>
+        <w:t>short</w:t>
+      </w:r>
+      <w:r>
+        <w:rPr>
+          <w:rFonts w:ascii="Consolas" w:hAnsi="Consolas" w:cs="Consolas"/>
+          <w:color w:val="000000"/>
+          <w:sz w:val="19"/>
+          <w:szCs w:val="19"/>
+        </w:rPr>
+        <w:t xml:space="preserve"> </w:t>
+      </w:r>
+      <w:proofErr w:type="spellStart"/>
+      <w:r>
+        <w:rPr>
+          <w:rFonts w:ascii="Consolas" w:hAnsi="Consolas" w:cs="Consolas"/>
+          <w:color w:val="000000"/>
+          <w:sz w:val="19"/>
+          <w:szCs w:val="19"/>
+        </w:rPr>
+        <w:t>m_keyNewState</w:t>
+      </w:r>
+      <w:proofErr w:type="spellEnd"/>
+      <w:r>
+        <w:rPr>
+          <w:rFonts w:ascii="Consolas" w:hAnsi="Consolas" w:cs="Consolas"/>
+          <w:color w:val="000000"/>
+          <w:sz w:val="19"/>
+          <w:szCs w:val="19"/>
+        </w:rPr>
+        <w:t>[256] = { 0 };</w:t>
+      </w:r>
+      <w:r>
+        <w:rPr>
+          <w:rFonts w:ascii="Consolas" w:hAnsi="Consolas" w:cs="Consolas" w:hint="eastAsia"/>
+          <w:color w:val="000000"/>
+          <w:sz w:val="19"/>
+          <w:szCs w:val="19"/>
+        </w:rPr>
+        <w:br/>
+      </w:r>
+      <w:proofErr w:type="spellStart"/>
+      <w:r>
+        <w:rPr>
+          <w:rFonts w:ascii="Consolas" w:hAnsi="Consolas" w:cs="Consolas"/>
+          <w:color w:val="0000FF"/>
+          <w:sz w:val="19"/>
+          <w:szCs w:val="19"/>
+        </w:rPr>
+        <w:t>bool</w:t>
+      </w:r>
+      <w:proofErr w:type="spellEnd"/>
+      <w:r>
+        <w:rPr>
+          <w:rFonts w:ascii="Consolas" w:hAnsi="Consolas" w:cs="Consolas"/>
+          <w:color w:val="000000"/>
+          <w:sz w:val="19"/>
+          <w:szCs w:val="19"/>
+        </w:rPr>
+        <w:t xml:space="preserve"> </w:t>
+      </w:r>
+      <w:proofErr w:type="spellStart"/>
+      <w:r>
+        <w:rPr>
+          <w:rFonts w:ascii="Consolas" w:hAnsi="Consolas" w:cs="Consolas"/>
+          <w:color w:val="000000"/>
+          <w:sz w:val="19"/>
+          <w:szCs w:val="19"/>
+        </w:rPr>
+        <w:t>m_mouseOldState</w:t>
+      </w:r>
+      <w:proofErr w:type="spellEnd"/>
+      <w:r>
+        <w:rPr>
+          <w:rFonts w:ascii="Consolas" w:hAnsi="Consolas" w:cs="Consolas"/>
+          <w:color w:val="000000"/>
+          <w:sz w:val="19"/>
+          <w:szCs w:val="19"/>
+        </w:rPr>
+        <w:t>[5] = { 0 };</w:t>
+      </w:r>
+      <w:r>
+        <w:rPr>
+          <w:rFonts w:ascii="Consolas" w:hAnsi="Consolas" w:cs="Consolas" w:hint="eastAsia"/>
+          <w:color w:val="000000"/>
+          <w:sz w:val="19"/>
+          <w:szCs w:val="19"/>
+        </w:rPr>
+        <w:br/>
+      </w:r>
+      <w:proofErr w:type="spellStart"/>
+      <w:r>
+        <w:rPr>
+          <w:rFonts w:ascii="Consolas" w:hAnsi="Consolas" w:cs="Consolas"/>
+          <w:color w:val="0000FF"/>
+          <w:sz w:val="19"/>
+          <w:szCs w:val="19"/>
+        </w:rPr>
+        <w:t>bool</w:t>
+      </w:r>
+      <w:proofErr w:type="spellEnd"/>
+      <w:r>
+        <w:rPr>
+          <w:rFonts w:ascii="Consolas" w:hAnsi="Consolas" w:cs="Consolas"/>
+          <w:color w:val="000000"/>
+          <w:sz w:val="19"/>
+          <w:szCs w:val="19"/>
+        </w:rPr>
+        <w:t xml:space="preserve"> </w:t>
+      </w:r>
+      <w:proofErr w:type="spellStart"/>
+      <w:r>
+        <w:rPr>
+          <w:rFonts w:ascii="Consolas" w:hAnsi="Consolas" w:cs="Consolas"/>
+          <w:color w:val="000000"/>
+          <w:sz w:val="19"/>
+          <w:szCs w:val="19"/>
+        </w:rPr>
+        <w:t>m_mouseNewState</w:t>
+      </w:r>
+      <w:proofErr w:type="spellEnd"/>
+      <w:r>
+        <w:rPr>
+          <w:rFonts w:ascii="Consolas" w:hAnsi="Consolas" w:cs="Consolas"/>
+          <w:color w:val="000000"/>
+          <w:sz w:val="19"/>
+          <w:szCs w:val="19"/>
+        </w:rPr>
+        <w:t>[5] = { 0 };</w:t>
+      </w:r>
+      <w:r>
+        <w:rPr>
+          <w:rFonts w:ascii="Consolas" w:hAnsi="Consolas" w:cs="Consolas" w:hint="eastAsia"/>
+          <w:color w:val="000000"/>
+          <w:sz w:val="19"/>
+          <w:szCs w:val="19"/>
+        </w:rPr>
+        <w:br/>
+      </w:r>
+      <w:proofErr w:type="spellStart"/>
+      <w:r>
+        <w:rPr>
+          <w:rFonts w:ascii="Consolas" w:hAnsi="Consolas" w:cs="Consolas"/>
+          <w:color w:val="0000FF"/>
+          <w:sz w:val="19"/>
+          <w:szCs w:val="19"/>
+        </w:rPr>
+        <w:t>bool</w:t>
+      </w:r>
+      <w:proofErr w:type="spellEnd"/>
+      <w:r>
+        <w:rPr>
+          <w:rFonts w:ascii="Consolas" w:hAnsi="Consolas" w:cs="Consolas"/>
+          <w:color w:val="000000"/>
+          <w:sz w:val="19"/>
+          <w:szCs w:val="19"/>
+        </w:rPr>
+        <w:t xml:space="preserve"> </w:t>
+      </w:r>
+      <w:proofErr w:type="spellStart"/>
+      <w:r>
+        <w:rPr>
+          <w:rFonts w:ascii="Consolas" w:hAnsi="Consolas" w:cs="Consolas"/>
+          <w:color w:val="000000"/>
+          <w:sz w:val="19"/>
+          <w:szCs w:val="19"/>
+        </w:rPr>
+        <w:t>m_bConsoleInFocus</w:t>
+      </w:r>
+      <w:proofErr w:type="spellEnd"/>
+      <w:r>
+        <w:rPr>
+          <w:rFonts w:ascii="Consolas" w:hAnsi="Consolas" w:cs="Consolas"/>
+          <w:color w:val="000000"/>
+          <w:sz w:val="19"/>
+          <w:szCs w:val="19"/>
+        </w:rPr>
+        <w:t xml:space="preserve"> = </w:t>
+      </w:r>
+      <w:r>
+        <w:rPr>
+          <w:rFonts w:ascii="Consolas" w:hAnsi="Consolas" w:cs="Consolas"/>
+          <w:color w:val="0000FF"/>
+          <w:sz w:val="19"/>
+          <w:szCs w:val="19"/>
+        </w:rPr>
+        <w:t>true</w:t>
+      </w:r>
       <w:r>
         <w:rPr>
           <w:rFonts w:ascii="Consolas" w:hAnsi="Consolas" w:cs="Consolas"/>
@@ -1431,6 +1673,54 @@
         </w:rPr>
         <w:t>;</w:t>
       </w:r>
+    </w:p>
+    <w:p>
+      <w:pPr>
+        <w:rPr>
+          <w:rFonts w:ascii="Consolas" w:hAnsi="Consolas" w:cs="Consolas"/>
+          <w:color w:val="000000"/>
+          <w:sz w:val="19"/>
+          <w:szCs w:val="19"/>
+        </w:rPr>
+      </w:pPr>
+      <w:r>
+        <w:rPr>
+          <w:rFonts w:ascii="Consolas" w:hAnsi="Consolas" w:cs="Consolas"/>
+          <w:color w:val="2B91AF"/>
+          <w:sz w:val="19"/>
+          <w:szCs w:val="19"/>
+        </w:rPr>
+        <w:t>CHAR_INFO</w:t>
+      </w:r>
+      <w:r>
+        <w:rPr>
+          <w:rFonts w:ascii="Consolas" w:hAnsi="Consolas" w:cs="Consolas"/>
+          <w:color w:val="000000"/>
+          <w:sz w:val="19"/>
+          <w:szCs w:val="19"/>
+        </w:rPr>
+        <w:t xml:space="preserve"> *</w:t>
+      </w:r>
+      <w:proofErr w:type="spellStart"/>
+      <w:r>
+        <w:rPr>
+          <w:rFonts w:ascii="Consolas" w:hAnsi="Consolas" w:cs="Consolas"/>
+          <w:color w:val="000000"/>
+          <w:sz w:val="19"/>
+          <w:szCs w:val="19"/>
+        </w:rPr>
+        <w:t>m_bufScreen</w:t>
+      </w:r>
+      <w:proofErr w:type="spellEnd"/>
+      <w:r>
+        <w:rPr>
+          <w:rFonts w:ascii="Consolas" w:hAnsi="Consolas" w:cs="Consolas"/>
+          <w:color w:val="000000"/>
+          <w:sz w:val="19"/>
+          <w:szCs w:val="19"/>
+        </w:rPr>
+        <w:t>;</w:t>
+      </w:r>
       <w:r>
         <w:rPr>
           <w:rFonts w:ascii="Consolas" w:hAnsi="Consolas" w:cs="Consolas" w:hint="eastAsia"/>
@@ -1438,45 +1728,76 @@
           <w:sz w:val="19"/>
           <w:szCs w:val="19"/>
         </w:rPr>
+        <w:t xml:space="preserve"> //the screen buffer</w:t>
+      </w:r>
+      <w:r>
+        <w:rPr>
+          <w:rFonts w:ascii="Consolas" w:hAnsi="Consolas" w:cs="Consolas" w:hint="eastAsia"/>
+          <w:color w:val="000000"/>
+          <w:sz w:val="19"/>
+          <w:szCs w:val="19"/>
+        </w:rPr>
         <w:br/>
       </w:r>
-      <w:r>
-        <w:rPr>
-          <w:rFonts w:ascii="Consolas" w:hAnsi="Consolas" w:cs="Consolas"/>
-          <w:color w:val="0000FF"/>
-          <w:sz w:val="19"/>
-          <w:szCs w:val="19"/>
-        </w:rPr>
-        <w:t>short</w:t>
-      </w:r>
-      <w:r>
-        <w:rPr>
-          <w:rFonts w:ascii="Consolas" w:hAnsi="Consolas" w:cs="Consolas"/>
-          <w:color w:val="000000"/>
-          <w:sz w:val="19"/>
-          <w:szCs w:val="19"/>
-        </w:rPr>
-        <w:t xml:space="preserve"> </w:t>
-      </w:r>
-      <w:proofErr w:type="spellStart"/>
-      <w:r>
-        <w:rPr>
-          <w:rFonts w:ascii="Consolas" w:hAnsi="Consolas" w:cs="Consolas"/>
-          <w:color w:val="000000"/>
-          <w:sz w:val="19"/>
-          <w:szCs w:val="19"/>
-        </w:rPr>
-        <w:t>m_keyOldState</w:t>
-      </w:r>
-      <w:proofErr w:type="spellEnd"/>
-      <w:r>
-        <w:rPr>
-          <w:rFonts w:ascii="Consolas" w:hAnsi="Consolas" w:cs="Consolas"/>
-          <w:color w:val="000000"/>
-          <w:sz w:val="19"/>
-          <w:szCs w:val="19"/>
-        </w:rPr>
-        <w:t>[256] = { 0 };</w:t>
+      <w:proofErr w:type="spellStart"/>
+      <w:r>
+        <w:rPr>
+          <w:rFonts w:ascii="Consolas" w:hAnsi="Consolas" w:cs="Consolas"/>
+          <w:color w:val="000000"/>
+          <w:sz w:val="19"/>
+          <w:szCs w:val="19"/>
+        </w:rPr>
+        <w:t>std</w:t>
+      </w:r>
+      <w:proofErr w:type="spellEnd"/>
+      <w:r>
+        <w:rPr>
+          <w:rFonts w:ascii="Consolas" w:hAnsi="Consolas" w:cs="Consolas"/>
+          <w:color w:val="000000"/>
+          <w:sz w:val="19"/>
+          <w:szCs w:val="19"/>
+        </w:rPr>
+        <w:t>::</w:t>
+      </w:r>
+      <w:proofErr w:type="spellStart"/>
+      <w:r>
+        <w:rPr>
+          <w:rFonts w:ascii="Consolas" w:hAnsi="Consolas" w:cs="Consolas"/>
+          <w:color w:val="2B91AF"/>
+          <w:sz w:val="19"/>
+          <w:szCs w:val="19"/>
+        </w:rPr>
+        <w:t>wstring</w:t>
+      </w:r>
+      <w:proofErr w:type="spellEnd"/>
+      <w:r>
+        <w:rPr>
+          <w:rFonts w:ascii="Consolas" w:hAnsi="Consolas" w:cs="Consolas"/>
+          <w:color w:val="000000"/>
+          <w:sz w:val="19"/>
+          <w:szCs w:val="19"/>
+        </w:rPr>
+        <w:t xml:space="preserve"> </w:t>
+      </w:r>
+      <w:proofErr w:type="spellStart"/>
+      <w:r>
+        <w:rPr>
+          <w:rFonts w:ascii="Consolas" w:hAnsi="Consolas" w:cs="Consolas"/>
+          <w:color w:val="000000"/>
+          <w:sz w:val="19"/>
+          <w:szCs w:val="19"/>
+        </w:rPr>
+        <w:t>m_sAppName</w:t>
+      </w:r>
+      <w:proofErr w:type="spellEnd"/>
+      <w:r>
+        <w:rPr>
+          <w:rFonts w:ascii="Consolas" w:hAnsi="Consolas" w:cs="Consolas"/>
+          <w:color w:val="000000"/>
+          <w:sz w:val="19"/>
+          <w:szCs w:val="19"/>
+        </w:rPr>
+        <w:t>;</w:t>
       </w:r>
       <w:r>
         <w:rPr>
@@ -1485,45 +1806,54 @@
           <w:sz w:val="19"/>
           <w:szCs w:val="19"/>
         </w:rPr>
+        <w:t xml:space="preserve"> //the title of the console</w:t>
+      </w:r>
+      <w:r>
+        <w:rPr>
+          <w:rFonts w:ascii="Consolas" w:hAnsi="Consolas" w:cs="Consolas" w:hint="eastAsia"/>
+          <w:color w:val="000000"/>
+          <w:sz w:val="19"/>
+          <w:szCs w:val="19"/>
+        </w:rPr>
         <w:br/>
       </w:r>
       <w:r>
         <w:rPr>
           <w:rFonts w:ascii="Consolas" w:hAnsi="Consolas" w:cs="Consolas"/>
-          <w:color w:val="0000FF"/>
-          <w:sz w:val="19"/>
-          <w:szCs w:val="19"/>
-        </w:rPr>
-        <w:t>short</w:t>
-      </w:r>
-      <w:r>
-        <w:rPr>
-          <w:rFonts w:ascii="Consolas" w:hAnsi="Consolas" w:cs="Consolas"/>
-          <w:color w:val="000000"/>
-          <w:sz w:val="19"/>
-          <w:szCs w:val="19"/>
-        </w:rPr>
-        <w:t xml:space="preserve"> </w:t>
-      </w:r>
-      <w:proofErr w:type="spellStart"/>
-      <w:r>
-        <w:rPr>
-          <w:rFonts w:ascii="Consolas" w:hAnsi="Consolas" w:cs="Consolas"/>
-          <w:color w:val="000000"/>
-          <w:sz w:val="19"/>
-          <w:szCs w:val="19"/>
-        </w:rPr>
-        <w:t>m_keyNewState</w:t>
-      </w:r>
-      <w:proofErr w:type="spellEnd"/>
-      <w:r>
-        <w:rPr>
-          <w:rFonts w:ascii="Consolas" w:hAnsi="Consolas" w:cs="Consolas"/>
-          <w:color w:val="000000"/>
-          <w:sz w:val="19"/>
-          <w:szCs w:val="19"/>
-        </w:rPr>
-        <w:t>[256] = { 0 };</w:t>
+          <w:color w:val="2B91AF"/>
+          <w:sz w:val="19"/>
+          <w:szCs w:val="19"/>
+        </w:rPr>
+        <w:t>HANDLE</w:t>
+      </w:r>
+      <w:r>
+        <w:rPr>
+          <w:rFonts w:ascii="Consolas" w:hAnsi="Consolas" w:cs="Consolas"/>
+          <w:color w:val="000000"/>
+          <w:sz w:val="19"/>
+          <w:szCs w:val="19"/>
+        </w:rPr>
+        <w:t xml:space="preserve"> </w:t>
+      </w:r>
+      <w:proofErr w:type="spellStart"/>
+      <w:r>
+        <w:rPr>
+          <w:rFonts w:ascii="Consolas" w:hAnsi="Consolas" w:cs="Consolas"/>
+          <w:color w:val="000000"/>
+          <w:sz w:val="19"/>
+          <w:szCs w:val="19"/>
+        </w:rPr>
+        <w:t>m_hOriginalConsole</w:t>
+      </w:r>
+      <w:proofErr w:type="spellEnd"/>
+      <w:r>
+        <w:rPr>
+          <w:rFonts w:ascii="Consolas" w:hAnsi="Consolas" w:cs="Consolas"/>
+          <w:color w:val="000000"/>
+          <w:sz w:val="19"/>
+          <w:szCs w:val="19"/>
+        </w:rPr>
+        <w:t>;</w:t>
       </w:r>
       <w:r>
         <w:rPr>
@@ -1532,47 +1862,74 @@
           <w:sz w:val="19"/>
           <w:szCs w:val="19"/>
         </w:rPr>
+        <w:t xml:space="preserve"> //handle to the </w:t>
+      </w:r>
+      <w:proofErr w:type="spellStart"/>
+      <w:r>
+        <w:rPr>
+          <w:rFonts w:ascii="Consolas" w:hAnsi="Consolas" w:cs="Consolas" w:hint="eastAsia"/>
+          <w:color w:val="000000"/>
+          <w:sz w:val="19"/>
+          <w:szCs w:val="19"/>
+        </w:rPr>
+        <w:t>standart</w:t>
+      </w:r>
+      <w:proofErr w:type="spellEnd"/>
+      <w:r>
+        <w:rPr>
+          <w:rFonts w:ascii="Consolas" w:hAnsi="Consolas" w:cs="Consolas" w:hint="eastAsia"/>
+          <w:color w:val="000000"/>
+          <w:sz w:val="19"/>
+          <w:szCs w:val="19"/>
+        </w:rPr>
+        <w:t xml:space="preserve"> console</w:t>
+      </w:r>
+      <w:r>
+        <w:rPr>
+          <w:rFonts w:ascii="Consolas" w:hAnsi="Consolas" w:cs="Consolas" w:hint="eastAsia"/>
+          <w:color w:val="000000"/>
+          <w:sz w:val="19"/>
+          <w:szCs w:val="19"/>
+        </w:rPr>
         <w:br/>
       </w:r>
-      <w:proofErr w:type="spellStart"/>
-      <w:r>
-        <w:rPr>
-          <w:rFonts w:ascii="Consolas" w:hAnsi="Consolas" w:cs="Consolas"/>
-          <w:color w:val="0000FF"/>
-          <w:sz w:val="19"/>
-          <w:szCs w:val="19"/>
-        </w:rPr>
-        <w:t>bool</w:t>
-      </w:r>
-      <w:proofErr w:type="spellEnd"/>
-      <w:r>
-        <w:rPr>
-          <w:rFonts w:ascii="Consolas" w:hAnsi="Consolas" w:cs="Consolas"/>
-          <w:color w:val="000000"/>
-          <w:sz w:val="19"/>
-          <w:szCs w:val="19"/>
-        </w:rPr>
-        <w:t xml:space="preserve"> </w:t>
-      </w:r>
-      <w:proofErr w:type="spellStart"/>
-      <w:r>
-        <w:rPr>
-          <w:rFonts w:ascii="Consolas" w:hAnsi="Consolas" w:cs="Consolas"/>
-          <w:color w:val="000000"/>
-          <w:sz w:val="19"/>
-          <w:szCs w:val="19"/>
-        </w:rPr>
-        <w:t>m_mouseOldState</w:t>
-      </w:r>
-      <w:proofErr w:type="spellEnd"/>
-      <w:r>
-        <w:rPr>
-          <w:rFonts w:ascii="Consolas" w:hAnsi="Consolas" w:cs="Consolas"/>
-          <w:color w:val="000000"/>
-          <w:sz w:val="19"/>
-          <w:szCs w:val="19"/>
-        </w:rPr>
-        <w:t>[5] = { 0 };</w:t>
+      <w:r>
+        <w:rPr>
+          <w:rFonts w:ascii="Consolas" w:hAnsi="Consolas" w:cs="Consolas"/>
+          <w:color w:val="2B91AF"/>
+          <w:sz w:val="19"/>
+          <w:szCs w:val="19"/>
+        </w:rPr>
+        <w:t>CONSOLE_SCREEN_BUFFER_INFO</w:t>
+      </w:r>
+      <w:r>
+        <w:rPr>
+          <w:rFonts w:ascii="Consolas" w:hAnsi="Consolas" w:cs="Consolas"/>
+          <w:color w:val="000000"/>
+          <w:sz w:val="19"/>
+          <w:szCs w:val="19"/>
+        </w:rPr>
+        <w:t xml:space="preserve"> </w:t>
+      </w:r>
+      <w:proofErr w:type="spellStart"/>
+      <w:r>
+        <w:rPr>
+          <w:rFonts w:ascii="Consolas" w:hAnsi="Consolas" w:cs="Consolas"/>
+          <w:color w:val="000000"/>
+          <w:sz w:val="19"/>
+          <w:szCs w:val="19"/>
+        </w:rPr>
+        <w:t>m_OriginalConsoleInfo</w:t>
+      </w:r>
+      <w:proofErr w:type="spellEnd"/>
+      <w:r>
+        <w:rPr>
+          <w:rFonts w:ascii="Consolas" w:hAnsi="Consolas" w:cs="Consolas"/>
+          <w:color w:val="000000"/>
+          <w:sz w:val="19"/>
+          <w:szCs w:val="19"/>
+        </w:rPr>
+        <w:t>;</w:t>
       </w:r>
       <w:r>
         <w:rPr>
@@ -1581,47 +1938,74 @@
           <w:sz w:val="19"/>
           <w:szCs w:val="19"/>
         </w:rPr>
+        <w:t xml:space="preserve"> //screen buffer to the </w:t>
+      </w:r>
+      <w:proofErr w:type="spellStart"/>
+      <w:r>
+        <w:rPr>
+          <w:rFonts w:ascii="Consolas" w:hAnsi="Consolas" w:cs="Consolas" w:hint="eastAsia"/>
+          <w:color w:val="000000"/>
+          <w:sz w:val="19"/>
+          <w:szCs w:val="19"/>
+        </w:rPr>
+        <w:t>standart</w:t>
+      </w:r>
+      <w:proofErr w:type="spellEnd"/>
+      <w:r>
+        <w:rPr>
+          <w:rFonts w:ascii="Consolas" w:hAnsi="Consolas" w:cs="Consolas" w:hint="eastAsia"/>
+          <w:color w:val="000000"/>
+          <w:sz w:val="19"/>
+          <w:szCs w:val="19"/>
+        </w:rPr>
+        <w:t xml:space="preserve"> console</w:t>
+      </w:r>
+      <w:r>
+        <w:rPr>
+          <w:rFonts w:ascii="Consolas" w:hAnsi="Consolas" w:cs="Consolas" w:hint="eastAsia"/>
+          <w:color w:val="000000"/>
+          <w:sz w:val="19"/>
+          <w:szCs w:val="19"/>
+        </w:rPr>
         <w:br/>
       </w:r>
-      <w:proofErr w:type="spellStart"/>
-      <w:r>
-        <w:rPr>
-          <w:rFonts w:ascii="Consolas" w:hAnsi="Consolas" w:cs="Consolas"/>
-          <w:color w:val="0000FF"/>
-          <w:sz w:val="19"/>
-          <w:szCs w:val="19"/>
-        </w:rPr>
-        <w:t>bool</w:t>
-      </w:r>
-      <w:proofErr w:type="spellEnd"/>
-      <w:r>
-        <w:rPr>
-          <w:rFonts w:ascii="Consolas" w:hAnsi="Consolas" w:cs="Consolas"/>
-          <w:color w:val="000000"/>
-          <w:sz w:val="19"/>
-          <w:szCs w:val="19"/>
-        </w:rPr>
-        <w:t xml:space="preserve"> </w:t>
-      </w:r>
-      <w:proofErr w:type="spellStart"/>
-      <w:r>
-        <w:rPr>
-          <w:rFonts w:ascii="Consolas" w:hAnsi="Consolas" w:cs="Consolas"/>
-          <w:color w:val="000000"/>
-          <w:sz w:val="19"/>
-          <w:szCs w:val="19"/>
-        </w:rPr>
-        <w:t>m_mouseNewState</w:t>
-      </w:r>
-      <w:proofErr w:type="spellEnd"/>
-      <w:r>
-        <w:rPr>
-          <w:rFonts w:ascii="Consolas" w:hAnsi="Consolas" w:cs="Consolas"/>
-          <w:color w:val="000000"/>
-          <w:sz w:val="19"/>
-          <w:szCs w:val="19"/>
-        </w:rPr>
-        <w:t>[5] = { 0 };</w:t>
+      <w:r>
+        <w:rPr>
+          <w:rFonts w:ascii="Consolas" w:hAnsi="Consolas" w:cs="Consolas"/>
+          <w:color w:val="2B91AF"/>
+          <w:sz w:val="19"/>
+          <w:szCs w:val="19"/>
+        </w:rPr>
+        <w:t>HANDLE</w:t>
+      </w:r>
+      <w:r>
+        <w:rPr>
+          <w:rFonts w:ascii="Consolas" w:hAnsi="Consolas" w:cs="Consolas"/>
+          <w:color w:val="000000"/>
+          <w:sz w:val="19"/>
+          <w:szCs w:val="19"/>
+        </w:rPr>
+        <w:t xml:space="preserve"> </w:t>
+      </w:r>
+      <w:proofErr w:type="spellStart"/>
+      <w:r>
+        <w:rPr>
+          <w:rFonts w:ascii="Consolas" w:hAnsi="Consolas" w:cs="Consolas"/>
+          <w:color w:val="000000"/>
+          <w:sz w:val="19"/>
+          <w:szCs w:val="19"/>
+        </w:rPr>
+        <w:t>m_hConsole</w:t>
+      </w:r>
+      <w:proofErr w:type="spellEnd"/>
+      <w:r>
+        <w:rPr>
+          <w:rFonts w:ascii="Consolas" w:hAnsi="Consolas" w:cs="Consolas"/>
+          <w:color w:val="000000"/>
+          <w:sz w:val="19"/>
+          <w:szCs w:val="19"/>
+        </w:rPr>
+        <w:t>;</w:t>
       </w:r>
       <w:r>
         <w:rPr>
@@ -1630,57 +2014,46 @@
           <w:sz w:val="19"/>
           <w:szCs w:val="19"/>
         </w:rPr>
+        <w:t xml:space="preserve"> //output handle to the current console</w:t>
+      </w:r>
+      <w:r>
+        <w:rPr>
+          <w:rFonts w:ascii="Consolas" w:hAnsi="Consolas" w:cs="Consolas" w:hint="eastAsia"/>
+          <w:color w:val="000000"/>
+          <w:sz w:val="19"/>
+          <w:szCs w:val="19"/>
+        </w:rPr>
         <w:br/>
       </w:r>
-      <w:proofErr w:type="spellStart"/>
-      <w:r>
-        <w:rPr>
-          <w:rFonts w:ascii="Consolas" w:hAnsi="Consolas" w:cs="Consolas"/>
-          <w:color w:val="0000FF"/>
-          <w:sz w:val="19"/>
-          <w:szCs w:val="19"/>
-        </w:rPr>
-        <w:t>bool</w:t>
-      </w:r>
-      <w:proofErr w:type="spellEnd"/>
-      <w:r>
-        <w:rPr>
-          <w:rFonts w:ascii="Consolas" w:hAnsi="Consolas" w:cs="Consolas"/>
-          <w:color w:val="000000"/>
-          <w:sz w:val="19"/>
-          <w:szCs w:val="19"/>
-        </w:rPr>
-        <w:t xml:space="preserve"> </w:t>
-      </w:r>
-      <w:proofErr w:type="spellStart"/>
-      <w:r>
-        <w:rPr>
-          <w:rFonts w:ascii="Consolas" w:hAnsi="Consolas" w:cs="Consolas"/>
-          <w:color w:val="000000"/>
-          <w:sz w:val="19"/>
-          <w:szCs w:val="19"/>
-        </w:rPr>
-        <w:t>m_bConsoleInFocus</w:t>
-      </w:r>
-      <w:proofErr w:type="spellEnd"/>
-      <w:r>
-        <w:rPr>
-          <w:rFonts w:ascii="Consolas" w:hAnsi="Consolas" w:cs="Consolas"/>
-          <w:color w:val="000000"/>
-          <w:sz w:val="19"/>
-          <w:szCs w:val="19"/>
-        </w:rPr>
-        <w:t xml:space="preserve"> = </w:t>
-      </w:r>
-      <w:r>
-        <w:rPr>
-          <w:rFonts w:ascii="Consolas" w:hAnsi="Consolas" w:cs="Consolas"/>
-          <w:color w:val="0000FF"/>
-          <w:sz w:val="19"/>
-          <w:szCs w:val="19"/>
-        </w:rPr>
-        <w:t>true</w:t>
-      </w:r>
+      <w:r>
+        <w:rPr>
+          <w:rFonts w:ascii="Consolas" w:hAnsi="Consolas" w:cs="Consolas"/>
+          <w:color w:val="2B91AF"/>
+          <w:sz w:val="19"/>
+          <w:szCs w:val="19"/>
+        </w:rPr>
+        <w:t>HANDLE</w:t>
+      </w:r>
+      <w:r>
+        <w:rPr>
+          <w:rFonts w:ascii="Consolas" w:hAnsi="Consolas" w:cs="Consolas"/>
+          <w:color w:val="000000"/>
+          <w:sz w:val="19"/>
+          <w:szCs w:val="19"/>
+        </w:rPr>
+        <w:t xml:space="preserve"> </w:t>
+      </w:r>
+      <w:proofErr w:type="spellStart"/>
+      <w:r>
+        <w:rPr>
+          <w:rFonts w:ascii="Consolas" w:hAnsi="Consolas" w:cs="Consolas"/>
+          <w:color w:val="000000"/>
+          <w:sz w:val="19"/>
+          <w:szCs w:val="19"/>
+        </w:rPr>
+        <w:t>m_hConsoleIn</w:t>
+      </w:r>
+      <w:proofErr w:type="spellEnd"/>
       <w:r>
         <w:rPr>
           <w:rFonts w:ascii="Consolas" w:hAnsi="Consolas" w:cs="Consolas"/>
@@ -1690,16 +2063,24 @@
         </w:rPr>
         <w:t>;</w:t>
       </w:r>
-    </w:p>
-    <w:p>
-      <w:pPr>
+      <w:r>
         <w:rPr>
           <w:rFonts w:ascii="Consolas" w:hAnsi="Consolas" w:cs="Consolas" w:hint="eastAsia"/>
           <w:color w:val="000000"/>
           <w:sz w:val="19"/>
           <w:szCs w:val="19"/>
         </w:rPr>
-      </w:pPr>
+        <w:t xml:space="preserve"> //input handle to the current console</w:t>
+      </w:r>
+      <w:r>
+        <w:rPr>
+          <w:rFonts w:ascii="Consolas" w:hAnsi="Consolas" w:cs="Consolas" w:hint="eastAsia"/>
+          <w:color w:val="000000"/>
+          <w:sz w:val="19"/>
+          <w:szCs w:val="19"/>
+        </w:rPr>
+        <w:br/>
+      </w:r>
       <w:r>
         <w:rPr>
           <w:rFonts w:ascii="Consolas" w:hAnsi="Consolas" w:cs="Consolas"/>
@@ -1707,26 +2088,26 @@
           <w:sz w:val="19"/>
           <w:szCs w:val="19"/>
         </w:rPr>
-        <w:t>CHAR_INFO</w:t>
-      </w:r>
-      <w:r>
-        <w:rPr>
-          <w:rFonts w:ascii="Consolas" w:hAnsi="Consolas" w:cs="Consolas"/>
-          <w:color w:val="000000"/>
-          <w:sz w:val="19"/>
-          <w:szCs w:val="19"/>
-        </w:rPr>
-        <w:t xml:space="preserve"> *</w:t>
-      </w:r>
-      <w:proofErr w:type="spellStart"/>
-      <w:r>
-        <w:rPr>
-          <w:rFonts w:ascii="Consolas" w:hAnsi="Consolas" w:cs="Consolas"/>
-          <w:color w:val="000000"/>
-          <w:sz w:val="19"/>
-          <w:szCs w:val="19"/>
-        </w:rPr>
-        <w:t>m_bufScreen</w:t>
+        <w:t>SMALL_RECT</w:t>
+      </w:r>
+      <w:r>
+        <w:rPr>
+          <w:rFonts w:ascii="Consolas" w:hAnsi="Consolas" w:cs="Consolas"/>
+          <w:color w:val="000000"/>
+          <w:sz w:val="19"/>
+          <w:szCs w:val="19"/>
+        </w:rPr>
+        <w:t xml:space="preserve"> </w:t>
+      </w:r>
+      <w:proofErr w:type="spellStart"/>
+      <w:r>
+        <w:rPr>
+          <w:rFonts w:ascii="Consolas" w:hAnsi="Consolas" w:cs="Consolas"/>
+          <w:color w:val="000000"/>
+          <w:sz w:val="19"/>
+          <w:szCs w:val="19"/>
+        </w:rPr>
+        <w:t>m_rectWindow</w:t>
       </w:r>
       <w:proofErr w:type="spellEnd"/>
       <w:r>
@@ -1745,8 +2126,9 @@
           <w:sz w:val="19"/>
           <w:szCs w:val="19"/>
         </w:rPr>
-        <w:t xml:space="preserve"> //the screen buffer</w:t>
-      </w:r>
+        <w:t xml:space="preserve"> //</w:t>
+      </w:r>
+      <w:proofErr w:type="spellStart"/>
       <w:r>
         <w:rPr>
           <w:rFonts w:ascii="Consolas" w:hAnsi="Consolas" w:cs="Consolas" w:hint="eastAsia"/>
@@ -1754,68 +2136,9 @@
           <w:sz w:val="19"/>
           <w:szCs w:val="19"/>
         </w:rPr>
-        <w:br/>
-      </w:r>
-      <w:proofErr w:type="spellStart"/>
-      <w:r>
-        <w:rPr>
-          <w:rFonts w:ascii="Consolas" w:hAnsi="Consolas" w:cs="Consolas"/>
-          <w:color w:val="000000"/>
-          <w:sz w:val="19"/>
-          <w:szCs w:val="19"/>
-        </w:rPr>
-        <w:t>std</w:t>
-      </w:r>
-      <w:proofErr w:type="spellEnd"/>
-      <w:r>
-        <w:rPr>
-          <w:rFonts w:ascii="Consolas" w:hAnsi="Consolas" w:cs="Consolas"/>
-          <w:color w:val="000000"/>
-          <w:sz w:val="19"/>
-          <w:szCs w:val="19"/>
-        </w:rPr>
-        <w:t>::</w:t>
-      </w:r>
-      <w:proofErr w:type="spellStart"/>
-      <w:r>
-        <w:rPr>
-          <w:rFonts w:ascii="Consolas" w:hAnsi="Consolas" w:cs="Consolas"/>
-          <w:color w:val="2B91AF"/>
-          <w:sz w:val="19"/>
-          <w:szCs w:val="19"/>
-        </w:rPr>
-        <w:t>wstring</w:t>
-      </w:r>
-      <w:proofErr w:type="spellEnd"/>
-      <w:r>
-        <w:rPr>
-          <w:rFonts w:ascii="Consolas" w:hAnsi="Consolas" w:cs="Consolas"/>
-          <w:color w:val="000000"/>
-          <w:sz w:val="19"/>
-          <w:szCs w:val="19"/>
-        </w:rPr>
-        <w:t xml:space="preserve"> </w:t>
-      </w:r>
-      <w:proofErr w:type="spellStart"/>
-      <w:r>
-        <w:rPr>
-          <w:rFonts w:ascii="Consolas" w:hAnsi="Consolas" w:cs="Consolas"/>
-          <w:color w:val="000000"/>
-          <w:sz w:val="19"/>
-          <w:szCs w:val="19"/>
-        </w:rPr>
-        <w:t>m_sAppName</w:t>
-      </w:r>
-      <w:proofErr w:type="spellEnd"/>
-      <w:r>
-        <w:rPr>
-          <w:rFonts w:ascii="Consolas" w:hAnsi="Consolas" w:cs="Consolas"/>
-          <w:color w:val="000000"/>
-          <w:sz w:val="19"/>
-          <w:szCs w:val="19"/>
-        </w:rPr>
-        <w:t>;</w:t>
-      </w:r>
+        <w:t>struct</w:t>
+      </w:r>
+      <w:proofErr w:type="spellEnd"/>
       <w:r>
         <w:rPr>
           <w:rFonts w:ascii="Consolas" w:hAnsi="Consolas" w:cs="Consolas" w:hint="eastAsia"/>
@@ -1823,372 +2146,14 @@
           <w:sz w:val="19"/>
           <w:szCs w:val="19"/>
         </w:rPr>
-        <w:t xml:space="preserve"> //the title of the console</w:t>
-      </w:r>
-      <w:r>
-        <w:rPr>
-          <w:rFonts w:ascii="Consolas" w:hAnsi="Consolas" w:cs="Consolas" w:hint="eastAsia"/>
-          <w:color w:val="000000"/>
-          <w:sz w:val="19"/>
-          <w:szCs w:val="19"/>
-        </w:rPr>
-        <w:br/>
-      </w:r>
-      <w:r>
-        <w:rPr>
-          <w:rFonts w:ascii="Consolas" w:hAnsi="Consolas" w:cs="Consolas"/>
-          <w:color w:val="2B91AF"/>
-          <w:sz w:val="19"/>
-          <w:szCs w:val="19"/>
-        </w:rPr>
-        <w:t>HANDLE</w:t>
-      </w:r>
-      <w:r>
-        <w:rPr>
-          <w:rFonts w:ascii="Consolas" w:hAnsi="Consolas" w:cs="Consolas"/>
-          <w:color w:val="000000"/>
-          <w:sz w:val="19"/>
-          <w:szCs w:val="19"/>
-        </w:rPr>
-        <w:t xml:space="preserve"> </w:t>
-      </w:r>
-      <w:proofErr w:type="spellStart"/>
-      <w:r>
-        <w:rPr>
-          <w:rFonts w:ascii="Consolas" w:hAnsi="Consolas" w:cs="Consolas"/>
-          <w:color w:val="000000"/>
-          <w:sz w:val="19"/>
-          <w:szCs w:val="19"/>
-        </w:rPr>
-        <w:t>m_hOriginalConsole</w:t>
-      </w:r>
-      <w:proofErr w:type="spellEnd"/>
-      <w:r>
-        <w:rPr>
-          <w:rFonts w:ascii="Consolas" w:hAnsi="Consolas" w:cs="Consolas"/>
-          <w:color w:val="000000"/>
-          <w:sz w:val="19"/>
-          <w:szCs w:val="19"/>
-        </w:rPr>
-        <w:t>;</w:t>
-      </w:r>
-      <w:r>
-        <w:rPr>
-          <w:rFonts w:ascii="Consolas" w:hAnsi="Consolas" w:cs="Consolas" w:hint="eastAsia"/>
-          <w:color w:val="000000"/>
-          <w:sz w:val="19"/>
-          <w:szCs w:val="19"/>
-        </w:rPr>
-        <w:t xml:space="preserve"> //handle to the </w:t>
-      </w:r>
-      <w:proofErr w:type="spellStart"/>
-      <w:r>
-        <w:rPr>
-          <w:rFonts w:ascii="Consolas" w:hAnsi="Consolas" w:cs="Consolas" w:hint="eastAsia"/>
-          <w:color w:val="000000"/>
-          <w:sz w:val="19"/>
-          <w:szCs w:val="19"/>
-        </w:rPr>
-        <w:t>standart</w:t>
-      </w:r>
-      <w:proofErr w:type="spellEnd"/>
-      <w:r>
-        <w:rPr>
-          <w:rFonts w:ascii="Consolas" w:hAnsi="Consolas" w:cs="Consolas" w:hint="eastAsia"/>
-          <w:color w:val="000000"/>
-          <w:sz w:val="19"/>
-          <w:szCs w:val="19"/>
-        </w:rPr>
-        <w:t xml:space="preserve"> console</w:t>
-      </w:r>
-      <w:r>
-        <w:rPr>
-          <w:rFonts w:ascii="Consolas" w:hAnsi="Consolas" w:cs="Consolas" w:hint="eastAsia"/>
-          <w:color w:val="000000"/>
-          <w:sz w:val="19"/>
-          <w:szCs w:val="19"/>
-        </w:rPr>
-        <w:br/>
-      </w:r>
-      <w:r>
-        <w:rPr>
-          <w:rFonts w:ascii="Consolas" w:hAnsi="Consolas" w:cs="Consolas"/>
-          <w:color w:val="2B91AF"/>
-          <w:sz w:val="19"/>
-          <w:szCs w:val="19"/>
-        </w:rPr>
-        <w:t>CONSOLE_SCREEN_BUFFER_INFO</w:t>
-      </w:r>
-      <w:r>
-        <w:rPr>
-          <w:rFonts w:ascii="Consolas" w:hAnsi="Consolas" w:cs="Consolas"/>
-          <w:color w:val="000000"/>
-          <w:sz w:val="19"/>
-          <w:szCs w:val="19"/>
-        </w:rPr>
-        <w:t xml:space="preserve"> </w:t>
-      </w:r>
-      <w:proofErr w:type="spellStart"/>
-      <w:r>
-        <w:rPr>
-          <w:rFonts w:ascii="Consolas" w:hAnsi="Consolas" w:cs="Consolas"/>
-          <w:color w:val="000000"/>
-          <w:sz w:val="19"/>
-          <w:szCs w:val="19"/>
-        </w:rPr>
-        <w:t>m_OriginalConsoleInfo</w:t>
-      </w:r>
-      <w:proofErr w:type="spellEnd"/>
-      <w:r>
-        <w:rPr>
-          <w:rFonts w:ascii="Consolas" w:hAnsi="Consolas" w:cs="Consolas"/>
-          <w:color w:val="000000"/>
-          <w:sz w:val="19"/>
-          <w:szCs w:val="19"/>
-        </w:rPr>
-        <w:t>;</w:t>
-      </w:r>
-      <w:r>
-        <w:rPr>
-          <w:rFonts w:ascii="Consolas" w:hAnsi="Consolas" w:cs="Consolas" w:hint="eastAsia"/>
-          <w:color w:val="000000"/>
-          <w:sz w:val="19"/>
-          <w:szCs w:val="19"/>
-        </w:rPr>
-        <w:t xml:space="preserve"> //screen buffer to the </w:t>
-      </w:r>
-      <w:proofErr w:type="spellStart"/>
-      <w:r>
-        <w:rPr>
-          <w:rFonts w:ascii="Consolas" w:hAnsi="Consolas" w:cs="Consolas" w:hint="eastAsia"/>
-          <w:color w:val="000000"/>
-          <w:sz w:val="19"/>
-          <w:szCs w:val="19"/>
-        </w:rPr>
-        <w:t>standart</w:t>
-      </w:r>
-      <w:proofErr w:type="spellEnd"/>
-      <w:r>
-        <w:rPr>
-          <w:rFonts w:ascii="Consolas" w:hAnsi="Consolas" w:cs="Consolas" w:hint="eastAsia"/>
-          <w:color w:val="000000"/>
-          <w:sz w:val="19"/>
-          <w:szCs w:val="19"/>
-        </w:rPr>
-        <w:t xml:space="preserve"> console</w:t>
-      </w:r>
-      <w:r>
-        <w:rPr>
-          <w:rFonts w:ascii="Consolas" w:hAnsi="Consolas" w:cs="Consolas" w:hint="eastAsia"/>
-          <w:color w:val="000000"/>
-          <w:sz w:val="19"/>
-          <w:szCs w:val="19"/>
-        </w:rPr>
-        <w:br/>
-      </w:r>
-      <w:r>
-        <w:rPr>
-          <w:rFonts w:ascii="Consolas" w:hAnsi="Consolas" w:cs="Consolas"/>
-          <w:color w:val="2B91AF"/>
-          <w:sz w:val="19"/>
-          <w:szCs w:val="19"/>
-        </w:rPr>
-        <w:t>HANDLE</w:t>
-      </w:r>
-      <w:r>
-        <w:rPr>
-          <w:rFonts w:ascii="Consolas" w:hAnsi="Consolas" w:cs="Consolas"/>
-          <w:color w:val="000000"/>
-          <w:sz w:val="19"/>
-          <w:szCs w:val="19"/>
-        </w:rPr>
-        <w:t xml:space="preserve"> </w:t>
-      </w:r>
-      <w:proofErr w:type="spellStart"/>
-      <w:r>
-        <w:rPr>
-          <w:rFonts w:ascii="Consolas" w:hAnsi="Consolas" w:cs="Consolas"/>
-          <w:color w:val="000000"/>
-          <w:sz w:val="19"/>
-          <w:szCs w:val="19"/>
-        </w:rPr>
-        <w:t>m_hConsole</w:t>
-      </w:r>
-      <w:proofErr w:type="spellEnd"/>
-      <w:r>
-        <w:rPr>
-          <w:rFonts w:ascii="Consolas" w:hAnsi="Consolas" w:cs="Consolas"/>
-          <w:color w:val="000000"/>
-          <w:sz w:val="19"/>
-          <w:szCs w:val="19"/>
-        </w:rPr>
-        <w:t>;</w:t>
-      </w:r>
-      <w:r>
-        <w:rPr>
-          <w:rFonts w:ascii="Consolas" w:hAnsi="Consolas" w:cs="Consolas" w:hint="eastAsia"/>
-          <w:color w:val="000000"/>
-          <w:sz w:val="19"/>
-          <w:szCs w:val="19"/>
-        </w:rPr>
-        <w:t xml:space="preserve"> //output handle to the current console</w:t>
-      </w:r>
-      <w:r>
-        <w:rPr>
-          <w:rFonts w:ascii="Consolas" w:hAnsi="Consolas" w:cs="Consolas" w:hint="eastAsia"/>
-          <w:color w:val="000000"/>
-          <w:sz w:val="19"/>
-          <w:szCs w:val="19"/>
-        </w:rPr>
-        <w:br/>
-      </w:r>
-      <w:r>
-        <w:rPr>
-          <w:rFonts w:ascii="Consolas" w:hAnsi="Consolas" w:cs="Consolas"/>
-          <w:color w:val="2B91AF"/>
-          <w:sz w:val="19"/>
-          <w:szCs w:val="19"/>
-        </w:rPr>
-        <w:t>HANDLE</w:t>
-      </w:r>
-      <w:r>
-        <w:rPr>
-          <w:rFonts w:ascii="Consolas" w:hAnsi="Consolas" w:cs="Consolas"/>
-          <w:color w:val="000000"/>
-          <w:sz w:val="19"/>
-          <w:szCs w:val="19"/>
-        </w:rPr>
-        <w:t xml:space="preserve"> </w:t>
-      </w:r>
-      <w:proofErr w:type="spellStart"/>
-      <w:r>
-        <w:rPr>
-          <w:rFonts w:ascii="Consolas" w:hAnsi="Consolas" w:cs="Consolas"/>
-          <w:color w:val="000000"/>
-          <w:sz w:val="19"/>
-          <w:szCs w:val="19"/>
-        </w:rPr>
-        <w:t>m_hConsoleIn</w:t>
-      </w:r>
-      <w:proofErr w:type="spellEnd"/>
-      <w:r>
-        <w:rPr>
-          <w:rFonts w:ascii="Consolas" w:hAnsi="Consolas" w:cs="Consolas"/>
-          <w:color w:val="000000"/>
-          <w:sz w:val="19"/>
-          <w:szCs w:val="19"/>
-        </w:rPr>
-        <w:t>;</w:t>
-      </w:r>
-      <w:r>
-        <w:rPr>
-          <w:rFonts w:ascii="Consolas" w:hAnsi="Consolas" w:cs="Consolas" w:hint="eastAsia"/>
-          <w:color w:val="000000"/>
-          <w:sz w:val="19"/>
-          <w:szCs w:val="19"/>
-        </w:rPr>
-        <w:t xml:space="preserve"> //input handle to the current console</w:t>
-      </w:r>
-      <w:r>
-        <w:rPr>
-          <w:rFonts w:ascii="Consolas" w:hAnsi="Consolas" w:cs="Consolas" w:hint="eastAsia"/>
-          <w:color w:val="000000"/>
-          <w:sz w:val="19"/>
-          <w:szCs w:val="19"/>
-        </w:rPr>
-        <w:br/>
-      </w:r>
-      <w:r>
-        <w:rPr>
-          <w:rFonts w:ascii="Consolas" w:hAnsi="Consolas" w:cs="Consolas"/>
-          <w:color w:val="2B91AF"/>
-          <w:sz w:val="19"/>
-          <w:szCs w:val="19"/>
-        </w:rPr>
-        <w:t>SMALL_RECT</w:t>
-      </w:r>
-      <w:r>
-        <w:rPr>
-          <w:rFonts w:ascii="Consolas" w:hAnsi="Consolas" w:cs="Consolas"/>
-          <w:color w:val="000000"/>
-          <w:sz w:val="19"/>
-          <w:szCs w:val="19"/>
-        </w:rPr>
-        <w:t xml:space="preserve"> </w:t>
-      </w:r>
-      <w:proofErr w:type="spellStart"/>
-      <w:r>
-        <w:rPr>
-          <w:rFonts w:ascii="Consolas" w:hAnsi="Consolas" w:cs="Consolas"/>
-          <w:color w:val="000000"/>
-          <w:sz w:val="19"/>
-          <w:szCs w:val="19"/>
-        </w:rPr>
-        <w:t>m_rectWindow</w:t>
-      </w:r>
-      <w:proofErr w:type="spellEnd"/>
-      <w:r>
-        <w:rPr>
-          <w:rFonts w:ascii="Consolas" w:hAnsi="Consolas" w:cs="Consolas"/>
-          <w:color w:val="000000"/>
-          <w:sz w:val="19"/>
-          <w:szCs w:val="19"/>
-        </w:rPr>
-        <w:t>;</w:t>
-      </w:r>
-      <w:r>
-        <w:rPr>
-          <w:rFonts w:ascii="Consolas" w:hAnsi="Consolas" w:cs="Consolas" w:hint="eastAsia"/>
-          <w:color w:val="000000"/>
-          <w:sz w:val="19"/>
-          <w:szCs w:val="19"/>
-        </w:rPr>
-        <w:t xml:space="preserve"> //</w:t>
-      </w:r>
-      <w:proofErr w:type="spellStart"/>
-      <w:r>
-        <w:rPr>
-          <w:rFonts w:ascii="Consolas" w:hAnsi="Consolas" w:cs="Consolas" w:hint="eastAsia"/>
-          <w:color w:val="000000"/>
-          <w:sz w:val="19"/>
-          <w:szCs w:val="19"/>
-        </w:rPr>
-        <w:t>struct</w:t>
-      </w:r>
-      <w:proofErr w:type="spellEnd"/>
-      <w:r>
-        <w:rPr>
-          <w:rFonts w:ascii="Consolas" w:hAnsi="Consolas" w:cs="Consolas" w:hint="eastAsia"/>
-          <w:color w:val="000000"/>
-          <w:sz w:val="19"/>
-          <w:szCs w:val="19"/>
-        </w:rPr>
-        <w:t xml:space="preserve"> having left, </w:t>
-      </w:r>
-      <w:r>
-        <w:rPr>
-          <w:rFonts w:ascii="Consolas" w:hAnsi="Consolas" w:cs="Consolas" w:hint="eastAsia"/>
-          <w:color w:val="000000"/>
-          <w:sz w:val="19"/>
-          <w:szCs w:val="19"/>
-        </w:rPr>
-        <w:t>top</w:t>
-      </w:r>
-      <w:r>
-        <w:rPr>
-          <w:rFonts w:ascii="Consolas" w:hAnsi="Consolas" w:cs="Consolas" w:hint="eastAsia"/>
-          <w:color w:val="000000"/>
-          <w:sz w:val="19"/>
-          <w:szCs w:val="19"/>
-        </w:rPr>
-        <w:t>, right, bottom</w:t>
+        <w:t xml:space="preserve"> having left, top, right, bottom</w:t>
       </w:r>
     </w:p>
     <w:p>
       <w:pPr>
         <w:spacing w:after="0"/>
         <w:rPr>
-          <w:rFonts w:ascii="Times New Roman" w:hAnsi="Times New Roman" w:cs="Times New Roman" w:hint="eastAsia"/>
+          <w:rFonts w:ascii="Times New Roman" w:hAnsi="Times New Roman" w:cs="Times New Roman"/>
           <w:sz w:val="36"/>
           <w:szCs w:val="36"/>
           <w:lang w:val="bg-BG"/>
@@ -2201,45 +2166,7 @@
           <w:szCs w:val="36"/>
           <w:lang w:val="bg-BG"/>
         </w:rPr>
-        <w:t xml:space="preserve">Member </w:t>
-      </w:r>
-      <w:bookmarkStart w:id="0" w:name="_GoBack"/>
-      <w:bookmarkEnd w:id="0"/>
-      <w:r>
-        <w:rPr>
-          <w:rFonts w:ascii="Times New Roman" w:hAnsi="Times New Roman" w:cs="Times New Roman" w:hint="eastAsia"/>
-          <w:sz w:val="36"/>
-          <w:szCs w:val="36"/>
-          <w:lang w:val="bg-BG"/>
-        </w:rPr>
-        <w:t>functions</w:t>
-      </w:r>
-      <w:r>
-        <w:rPr>
-          <w:rFonts w:ascii="Times New Roman" w:hAnsi="Times New Roman" w:cs="Times New Roman" w:hint="eastAsia"/>
-          <w:sz w:val="36"/>
-          <w:szCs w:val="36"/>
-          <w:lang w:val="bg-BG"/>
-        </w:rPr>
-        <w:t xml:space="preserve"> (p</w:t>
-      </w:r>
-      <w:r>
-        <w:rPr>
-          <w:rFonts w:ascii="Times New Roman" w:hAnsi="Times New Roman" w:cs="Times New Roman" w:hint="eastAsia"/>
-          <w:sz w:val="36"/>
-          <w:szCs w:val="36"/>
-          <w:lang w:val="bg-BG"/>
-        </w:rPr>
-        <w:t>ublic</w:t>
-      </w:r>
-      <w:r>
-        <w:rPr>
-          <w:rFonts w:ascii="Times New Roman" w:hAnsi="Times New Roman" w:cs="Times New Roman" w:hint="eastAsia"/>
-          <w:sz w:val="36"/>
-          <w:szCs w:val="36"/>
-          <w:lang w:val="bg-BG"/>
-        </w:rPr>
-        <w:t>):</w:t>
+        <w:t>Member functions (public):</w:t>
       </w:r>
     </w:p>
     <w:p>
@@ -3526,7 +3453,7 @@
         <w:adjustRightInd w:val="0"/>
         <w:spacing w:after="0" w:line="240" w:lineRule="auto"/>
         <w:rPr>
-          <w:rFonts w:ascii="Consolas" w:hAnsi="Consolas" w:cs="Consolas" w:hint="eastAsia"/>
+          <w:rFonts w:ascii="Consolas" w:hAnsi="Consolas" w:cs="Consolas"/>
           <w:color w:val="000000"/>
           <w:sz w:val="19"/>
           <w:szCs w:val="19"/>
@@ -4036,11 +3963,7896 @@
         <w:autoSpaceDN w:val="0"/>
         <w:adjustRightInd w:val="0"/>
         <w:spacing w:after="0" w:line="240" w:lineRule="auto"/>
+        <w:jc w:val="center"/>
+        <w:rPr>
+          <w:rFonts w:ascii="Times New Roman" w:hAnsi="Times New Roman" w:cs="Times New Roman" w:hint="eastAsia"/>
+          <w:color w:val="000000"/>
+          <w:sz w:val="100"/>
+          <w:szCs w:val="100"/>
+        </w:rPr>
+      </w:pPr>
+      <w:proofErr w:type="spellStart"/>
+      <w:r>
+        <w:rPr>
+          <w:rFonts w:ascii="Times New Roman" w:hAnsi="Times New Roman" w:cs="Times New Roman" w:hint="eastAsia"/>
+          <w:color w:val="000000"/>
+          <w:sz w:val="100"/>
+          <w:szCs w:val="100"/>
+        </w:rPr>
+        <w:lastRenderedPageBreak/>
+        <w:t>GameOfMazes</w:t>
+      </w:r>
+      <w:proofErr w:type="spellEnd"/>
+    </w:p>
+    <w:p>
+      <w:pPr>
+        <w:autoSpaceDE w:val="0"/>
+        <w:autoSpaceDN w:val="0"/>
+        <w:adjustRightInd w:val="0"/>
+        <w:spacing w:after="0" w:line="240" w:lineRule="auto"/>
+        <w:rPr>
+          <w:rFonts w:ascii="Times New Roman" w:hAnsi="Times New Roman" w:cs="Times New Roman"/>
+          <w:color w:val="000000"/>
+          <w:sz w:val="36"/>
+          <w:szCs w:val="36"/>
+        </w:rPr>
+      </w:pPr>
+      <w:r>
+        <w:rPr>
+          <w:rFonts w:ascii="Times New Roman" w:hAnsi="Times New Roman" w:cs="Times New Roman" w:hint="eastAsia"/>
+          <w:color w:val="000000"/>
+          <w:sz w:val="36"/>
+          <w:szCs w:val="36"/>
+        </w:rPr>
+        <w:t>Data Members (private)</w:t>
+      </w:r>
+      <w:r>
+        <w:rPr>
+          <w:rFonts w:ascii="Times New Roman" w:hAnsi="Times New Roman" w:cs="Times New Roman" w:hint="eastAsia"/>
+          <w:color w:val="000000"/>
+          <w:sz w:val="36"/>
+          <w:szCs w:val="36"/>
+        </w:rPr>
+        <w:t>:</w:t>
+      </w:r>
+    </w:p>
+    <w:p>
+      <w:pPr>
+        <w:autoSpaceDE w:val="0"/>
+        <w:autoSpaceDN w:val="0"/>
+        <w:adjustRightInd w:val="0"/>
+        <w:spacing w:after="0" w:line="240" w:lineRule="auto"/>
+        <w:rPr>
+          <w:rFonts w:ascii="Consolas" w:hAnsi="Consolas" w:cs="Consolas"/>
+          <w:color w:val="000000"/>
+          <w:sz w:val="19"/>
+          <w:szCs w:val="19"/>
+        </w:rPr>
+      </w:pPr>
+      <w:r>
+        <w:rPr>
+          <w:rFonts w:ascii="Consolas" w:hAnsi="Consolas" w:cs="Consolas"/>
+          <w:color w:val="2B91AF"/>
+          <w:sz w:val="19"/>
+          <w:szCs w:val="19"/>
+        </w:rPr>
+        <w:t>Map</w:t>
+      </w:r>
+      <w:r>
+        <w:rPr>
+          <w:rFonts w:ascii="Consolas" w:hAnsi="Consolas" w:cs="Consolas"/>
+          <w:color w:val="000000"/>
+          <w:sz w:val="19"/>
+          <w:szCs w:val="19"/>
+        </w:rPr>
+        <w:t xml:space="preserve"> </w:t>
+      </w:r>
+      <w:proofErr w:type="gramStart"/>
+      <w:r>
+        <w:rPr>
+          <w:rFonts w:ascii="Consolas" w:hAnsi="Consolas" w:cs="Consolas"/>
+          <w:color w:val="000000"/>
+          <w:sz w:val="19"/>
+          <w:szCs w:val="19"/>
+        </w:rPr>
+        <w:t>maps[</w:t>
+      </w:r>
+      <w:proofErr w:type="gramEnd"/>
+      <w:r>
+        <w:rPr>
+          <w:rFonts w:ascii="Consolas" w:hAnsi="Consolas" w:cs="Consolas"/>
+          <w:color w:val="000000"/>
+          <w:sz w:val="19"/>
+          <w:szCs w:val="19"/>
+        </w:rPr>
+        <w:t xml:space="preserve">1024]; </w:t>
+      </w:r>
+      <w:r>
+        <w:rPr>
+          <w:rFonts w:ascii="Consolas" w:hAnsi="Consolas" w:cs="Consolas"/>
+          <w:color w:val="008000"/>
+          <w:sz w:val="19"/>
+          <w:szCs w:val="19"/>
+        </w:rPr>
+        <w:t>//holds the data of all maps</w:t>
+      </w:r>
+    </w:p>
+    <w:p>
+      <w:pPr>
+        <w:autoSpaceDE w:val="0"/>
+        <w:autoSpaceDN w:val="0"/>
+        <w:adjustRightInd w:val="0"/>
+        <w:spacing w:after="0" w:line="240" w:lineRule="auto"/>
         <w:rPr>
           <w:rFonts w:ascii="Consolas" w:hAnsi="Consolas" w:cs="Consolas" w:hint="eastAsia"/>
-          <w:color w:val="000000"/>
-          <w:sz w:val="19"/>
-          <w:szCs w:val="19"/>
+          <w:color w:val="008000"/>
+          <w:sz w:val="19"/>
+          <w:szCs w:val="19"/>
+        </w:rPr>
+      </w:pPr>
+      <w:proofErr w:type="spellStart"/>
+      <w:proofErr w:type="gramStart"/>
+      <w:r>
+        <w:rPr>
+          <w:rFonts w:ascii="Consolas" w:hAnsi="Consolas" w:cs="Consolas"/>
+          <w:color w:val="2B91AF"/>
+          <w:sz w:val="19"/>
+          <w:szCs w:val="19"/>
+        </w:rPr>
+        <w:t>size_t</w:t>
+      </w:r>
+      <w:proofErr w:type="spellEnd"/>
+      <w:proofErr w:type="gramEnd"/>
+      <w:r>
+        <w:rPr>
+          <w:rFonts w:ascii="Consolas" w:hAnsi="Consolas" w:cs="Consolas"/>
+          <w:color w:val="000000"/>
+          <w:sz w:val="19"/>
+          <w:szCs w:val="19"/>
+        </w:rPr>
+        <w:t xml:space="preserve"> </w:t>
+      </w:r>
+      <w:proofErr w:type="spellStart"/>
+      <w:r>
+        <w:rPr>
+          <w:rFonts w:ascii="Consolas" w:hAnsi="Consolas" w:cs="Consolas"/>
+          <w:color w:val="000000"/>
+          <w:sz w:val="19"/>
+          <w:szCs w:val="19"/>
+        </w:rPr>
+        <w:t>mapsCnt</w:t>
+      </w:r>
+      <w:proofErr w:type="spellEnd"/>
+      <w:r>
+        <w:rPr>
+          <w:rFonts w:ascii="Consolas" w:hAnsi="Consolas" w:cs="Consolas"/>
+          <w:color w:val="000000"/>
+          <w:sz w:val="19"/>
+          <w:szCs w:val="19"/>
+        </w:rPr>
+        <w:t xml:space="preserve">; </w:t>
+      </w:r>
+      <w:r>
+        <w:rPr>
+          <w:rFonts w:ascii="Consolas" w:hAnsi="Consolas" w:cs="Consolas"/>
+          <w:color w:val="008000"/>
+          <w:sz w:val="19"/>
+          <w:szCs w:val="19"/>
+        </w:rPr>
+        <w:t>//holds the count of the maps</w:t>
+      </w:r>
+    </w:p>
+    <w:p>
+      <w:pPr>
+        <w:autoSpaceDE w:val="0"/>
+        <w:autoSpaceDN w:val="0"/>
+        <w:adjustRightInd w:val="0"/>
+        <w:spacing w:after="0" w:line="240" w:lineRule="auto"/>
+        <w:rPr>
+          <w:rFonts w:ascii="Consolas" w:hAnsi="Consolas" w:cs="Consolas"/>
+          <w:color w:val="000000"/>
+          <w:sz w:val="19"/>
+          <w:szCs w:val="19"/>
+        </w:rPr>
+      </w:pPr>
+      <w:proofErr w:type="spellStart"/>
+      <w:proofErr w:type="gramStart"/>
+      <w:r>
+        <w:rPr>
+          <w:rFonts w:ascii="Consolas" w:hAnsi="Consolas" w:cs="Consolas"/>
+          <w:color w:val="2B91AF"/>
+          <w:sz w:val="19"/>
+          <w:szCs w:val="19"/>
+        </w:rPr>
+        <w:t>size_t</w:t>
+      </w:r>
+      <w:proofErr w:type="spellEnd"/>
+      <w:proofErr w:type="gramEnd"/>
+      <w:r>
+        <w:rPr>
+          <w:rFonts w:ascii="Consolas" w:hAnsi="Consolas" w:cs="Consolas"/>
+          <w:color w:val="000000"/>
+          <w:sz w:val="19"/>
+          <w:szCs w:val="19"/>
+        </w:rPr>
+        <w:t xml:space="preserve"> level; </w:t>
+      </w:r>
+      <w:r>
+        <w:rPr>
+          <w:rFonts w:ascii="Consolas" w:hAnsi="Consolas" w:cs="Consolas"/>
+          <w:color w:val="008000"/>
+          <w:sz w:val="19"/>
+          <w:szCs w:val="19"/>
+        </w:rPr>
+        <w:t>//the current level of the player</w:t>
+      </w:r>
+    </w:p>
+    <w:p>
+      <w:pPr>
+        <w:autoSpaceDE w:val="0"/>
+        <w:autoSpaceDN w:val="0"/>
+        <w:adjustRightInd w:val="0"/>
+        <w:spacing w:after="0" w:line="240" w:lineRule="auto"/>
+        <w:rPr>
+          <w:rFonts w:ascii="Consolas" w:hAnsi="Consolas" w:cs="Consolas"/>
+          <w:color w:val="000000"/>
+          <w:sz w:val="19"/>
+          <w:szCs w:val="19"/>
+        </w:rPr>
+      </w:pPr>
+      <w:r>
+        <w:rPr>
+          <w:rFonts w:ascii="Consolas" w:hAnsi="Consolas" w:cs="Consolas"/>
+          <w:color w:val="2B91AF"/>
+          <w:sz w:val="19"/>
+          <w:szCs w:val="19"/>
+        </w:rPr>
+        <w:t>Player</w:t>
+      </w:r>
+      <w:r>
+        <w:rPr>
+          <w:rFonts w:ascii="Consolas" w:hAnsi="Consolas" w:cs="Consolas"/>
+          <w:color w:val="000000"/>
+          <w:sz w:val="19"/>
+          <w:szCs w:val="19"/>
+        </w:rPr>
+        <w:t xml:space="preserve"> *player; </w:t>
+      </w:r>
+      <w:r>
+        <w:rPr>
+          <w:rFonts w:ascii="Consolas" w:hAnsi="Consolas" w:cs="Consolas"/>
+          <w:color w:val="008000"/>
+          <w:sz w:val="19"/>
+          <w:szCs w:val="19"/>
+        </w:rPr>
+        <w:t>//</w:t>
+      </w:r>
+      <w:proofErr w:type="spellStart"/>
+      <w:r>
+        <w:rPr>
+          <w:rFonts w:ascii="Consolas" w:hAnsi="Consolas" w:cs="Consolas"/>
+          <w:color w:val="008000"/>
+          <w:sz w:val="19"/>
+          <w:szCs w:val="19"/>
+        </w:rPr>
+        <w:t>ptr</w:t>
+      </w:r>
+      <w:proofErr w:type="spellEnd"/>
+      <w:r>
+        <w:rPr>
+          <w:rFonts w:ascii="Consolas" w:hAnsi="Consolas" w:cs="Consolas"/>
+          <w:color w:val="008000"/>
+          <w:sz w:val="19"/>
+          <w:szCs w:val="19"/>
+        </w:rPr>
+        <w:t xml:space="preserve"> to th</w:t>
+      </w:r>
+      <w:r>
+        <w:rPr>
+          <w:rFonts w:ascii="Consolas" w:hAnsi="Consolas" w:cs="Consolas"/>
+          <w:color w:val="008000"/>
+          <w:sz w:val="19"/>
+          <w:szCs w:val="19"/>
+        </w:rPr>
+        <w:t>e player class (Magician or Wiz</w:t>
+      </w:r>
+      <w:r>
+        <w:rPr>
+          <w:rFonts w:ascii="Consolas" w:hAnsi="Consolas" w:cs="Consolas"/>
+          <w:color w:val="008000"/>
+          <w:sz w:val="19"/>
+          <w:szCs w:val="19"/>
+        </w:rPr>
+        <w:t>ard)</w:t>
+      </w:r>
+    </w:p>
+    <w:p>
+      <w:pPr>
+        <w:autoSpaceDE w:val="0"/>
+        <w:autoSpaceDN w:val="0"/>
+        <w:adjustRightInd w:val="0"/>
+        <w:spacing w:after="0" w:line="240" w:lineRule="auto"/>
+        <w:rPr>
+          <w:rFonts w:ascii="Consolas" w:hAnsi="Consolas" w:cs="Consolas"/>
+          <w:color w:val="000000"/>
+          <w:sz w:val="19"/>
+          <w:szCs w:val="19"/>
+        </w:rPr>
+      </w:pPr>
+      <w:proofErr w:type="gramStart"/>
+      <w:r>
+        <w:rPr>
+          <w:rFonts w:ascii="Consolas" w:hAnsi="Consolas" w:cs="Consolas"/>
+          <w:color w:val="2B91AF"/>
+          <w:sz w:val="19"/>
+          <w:szCs w:val="19"/>
+        </w:rPr>
+        <w:t>pair</w:t>
+      </w:r>
+      <w:r>
+        <w:rPr>
+          <w:rFonts w:ascii="Consolas" w:hAnsi="Consolas" w:cs="Consolas"/>
+          <w:color w:val="000000"/>
+          <w:sz w:val="19"/>
+          <w:szCs w:val="19"/>
+        </w:rPr>
+        <w:t>&lt;</w:t>
+      </w:r>
+      <w:proofErr w:type="spellStart"/>
+      <w:proofErr w:type="gramEnd"/>
+      <w:r>
+        <w:rPr>
+          <w:rFonts w:ascii="Consolas" w:hAnsi="Consolas" w:cs="Consolas"/>
+          <w:color w:val="2B91AF"/>
+          <w:sz w:val="19"/>
+          <w:szCs w:val="19"/>
+        </w:rPr>
+        <w:t>size_t</w:t>
+      </w:r>
+      <w:proofErr w:type="spellEnd"/>
+      <w:r>
+        <w:rPr>
+          <w:rFonts w:ascii="Consolas" w:hAnsi="Consolas" w:cs="Consolas"/>
+          <w:color w:val="000000"/>
+          <w:sz w:val="19"/>
+          <w:szCs w:val="19"/>
+        </w:rPr>
+        <w:t xml:space="preserve">, </w:t>
+      </w:r>
+      <w:proofErr w:type="spellStart"/>
+      <w:r>
+        <w:rPr>
+          <w:rFonts w:ascii="Consolas" w:hAnsi="Consolas" w:cs="Consolas"/>
+          <w:color w:val="2B91AF"/>
+          <w:sz w:val="19"/>
+          <w:szCs w:val="19"/>
+        </w:rPr>
+        <w:t>size_t</w:t>
+      </w:r>
+      <w:proofErr w:type="spellEnd"/>
+      <w:r>
+        <w:rPr>
+          <w:rFonts w:ascii="Consolas" w:hAnsi="Consolas" w:cs="Consolas"/>
+          <w:color w:val="000000"/>
+          <w:sz w:val="19"/>
+          <w:szCs w:val="19"/>
+        </w:rPr>
+        <w:t xml:space="preserve">&gt; cursor; </w:t>
+      </w:r>
+      <w:r>
+        <w:rPr>
+          <w:rFonts w:ascii="Consolas" w:hAnsi="Consolas" w:cs="Consolas"/>
+          <w:color w:val="008000"/>
+          <w:sz w:val="19"/>
+          <w:szCs w:val="19"/>
+        </w:rPr>
+        <w:t>//cursor for putting walls</w:t>
+      </w:r>
+    </w:p>
+    <w:p>
+      <w:pPr>
+        <w:autoSpaceDE w:val="0"/>
+        <w:autoSpaceDN w:val="0"/>
+        <w:adjustRightInd w:val="0"/>
+        <w:spacing w:after="0" w:line="240" w:lineRule="auto"/>
+        <w:rPr>
+          <w:rFonts w:ascii="Consolas" w:hAnsi="Consolas" w:cs="Consolas"/>
+          <w:color w:val="000000"/>
+          <w:sz w:val="19"/>
+          <w:szCs w:val="19"/>
+        </w:rPr>
+      </w:pPr>
+      <w:proofErr w:type="gramStart"/>
+      <w:r>
+        <w:rPr>
+          <w:rFonts w:ascii="Consolas" w:hAnsi="Consolas" w:cs="Consolas"/>
+          <w:color w:val="2B91AF"/>
+          <w:sz w:val="19"/>
+          <w:szCs w:val="19"/>
+        </w:rPr>
+        <w:t>string</w:t>
+      </w:r>
+      <w:proofErr w:type="gramEnd"/>
+      <w:r>
+        <w:rPr>
+          <w:rFonts w:ascii="Consolas" w:hAnsi="Consolas" w:cs="Consolas"/>
+          <w:color w:val="000000"/>
+          <w:sz w:val="19"/>
+          <w:szCs w:val="19"/>
+        </w:rPr>
+        <w:t xml:space="preserve"> state; </w:t>
+      </w:r>
+      <w:r>
+        <w:rPr>
+          <w:rFonts w:ascii="Consolas" w:hAnsi="Consolas" w:cs="Consolas"/>
+          <w:color w:val="008000"/>
+          <w:sz w:val="19"/>
+          <w:szCs w:val="19"/>
+        </w:rPr>
+        <w:t>//what the main game thread loop should do</w:t>
+      </w:r>
+    </w:p>
+    <w:p>
+      <w:pPr>
+        <w:autoSpaceDE w:val="0"/>
+        <w:autoSpaceDN w:val="0"/>
+        <w:adjustRightInd w:val="0"/>
+        <w:spacing w:after="0" w:line="240" w:lineRule="auto"/>
+        <w:rPr>
+          <w:rFonts w:ascii="Consolas" w:hAnsi="Consolas" w:cs="Consolas"/>
+          <w:color w:val="000000"/>
+          <w:sz w:val="19"/>
+          <w:szCs w:val="19"/>
+        </w:rPr>
+      </w:pPr>
+      <w:proofErr w:type="gramStart"/>
+      <w:r>
+        <w:rPr>
+          <w:rFonts w:ascii="Consolas" w:hAnsi="Consolas" w:cs="Consolas"/>
+          <w:color w:val="2B91AF"/>
+          <w:sz w:val="19"/>
+          <w:szCs w:val="19"/>
+        </w:rPr>
+        <w:t>string</w:t>
+      </w:r>
+      <w:proofErr w:type="gramEnd"/>
+      <w:r>
+        <w:rPr>
+          <w:rFonts w:ascii="Consolas" w:hAnsi="Consolas" w:cs="Consolas"/>
+          <w:color w:val="000000"/>
+          <w:sz w:val="19"/>
+          <w:szCs w:val="19"/>
+        </w:rPr>
+        <w:t xml:space="preserve"> </w:t>
+      </w:r>
+      <w:proofErr w:type="spellStart"/>
+      <w:r>
+        <w:rPr>
+          <w:rFonts w:ascii="Consolas" w:hAnsi="Consolas" w:cs="Consolas"/>
+          <w:color w:val="000000"/>
+          <w:sz w:val="19"/>
+          <w:szCs w:val="19"/>
+        </w:rPr>
+        <w:t>commandCycle</w:t>
+      </w:r>
+      <w:proofErr w:type="spellEnd"/>
+      <w:r>
+        <w:rPr>
+          <w:rFonts w:ascii="Consolas" w:hAnsi="Consolas" w:cs="Consolas"/>
+          <w:color w:val="000000"/>
+          <w:sz w:val="19"/>
+          <w:szCs w:val="19"/>
+        </w:rPr>
+        <w:t xml:space="preserve">; </w:t>
+      </w:r>
+      <w:r>
+        <w:rPr>
+          <w:rFonts w:ascii="Consolas" w:hAnsi="Consolas" w:cs="Consolas"/>
+          <w:color w:val="008000"/>
+          <w:sz w:val="19"/>
+          <w:szCs w:val="19"/>
+        </w:rPr>
+        <w:t>//command for after the infinite cycle</w:t>
+      </w:r>
+    </w:p>
+    <w:p>
+      <w:pPr>
+        <w:autoSpaceDE w:val="0"/>
+        <w:autoSpaceDN w:val="0"/>
+        <w:adjustRightInd w:val="0"/>
+        <w:spacing w:after="0" w:line="240" w:lineRule="auto"/>
+        <w:rPr>
+          <w:rFonts w:ascii="Consolas" w:hAnsi="Consolas" w:cs="Consolas"/>
+          <w:color w:val="000000"/>
+          <w:sz w:val="19"/>
+          <w:szCs w:val="19"/>
+        </w:rPr>
+      </w:pPr>
+      <w:proofErr w:type="gramStart"/>
+      <w:r>
+        <w:rPr>
+          <w:rFonts w:ascii="Consolas" w:hAnsi="Consolas" w:cs="Consolas"/>
+          <w:color w:val="0000FF"/>
+          <w:sz w:val="19"/>
+          <w:szCs w:val="19"/>
+        </w:rPr>
+        <w:t>float</w:t>
+      </w:r>
+      <w:proofErr w:type="gramEnd"/>
+      <w:r>
+        <w:rPr>
+          <w:rFonts w:ascii="Consolas" w:hAnsi="Consolas" w:cs="Consolas"/>
+          <w:color w:val="000000"/>
+          <w:sz w:val="19"/>
+          <w:szCs w:val="19"/>
+        </w:rPr>
+        <w:t xml:space="preserve"> </w:t>
+      </w:r>
+      <w:proofErr w:type="spellStart"/>
+      <w:r>
+        <w:rPr>
+          <w:rFonts w:ascii="Consolas" w:hAnsi="Consolas" w:cs="Consolas"/>
+          <w:color w:val="000000"/>
+          <w:sz w:val="19"/>
+          <w:szCs w:val="19"/>
+        </w:rPr>
+        <w:t>toWait</w:t>
+      </w:r>
+      <w:proofErr w:type="spellEnd"/>
+      <w:r>
+        <w:rPr>
+          <w:rFonts w:ascii="Consolas" w:hAnsi="Consolas" w:cs="Consolas"/>
+          <w:color w:val="000000"/>
+          <w:sz w:val="19"/>
+          <w:szCs w:val="19"/>
+        </w:rPr>
+        <w:t xml:space="preserve">; </w:t>
+      </w:r>
+      <w:r>
+        <w:rPr>
+          <w:rFonts w:ascii="Consolas" w:hAnsi="Consolas" w:cs="Consolas"/>
+          <w:color w:val="008000"/>
+          <w:sz w:val="19"/>
+          <w:szCs w:val="19"/>
+        </w:rPr>
+        <w:t>//variable, used to track time</w:t>
+      </w:r>
+    </w:p>
+    <w:p>
+      <w:pPr>
+        <w:autoSpaceDE w:val="0"/>
+        <w:autoSpaceDN w:val="0"/>
+        <w:adjustRightInd w:val="0"/>
+        <w:spacing w:after="0" w:line="240" w:lineRule="auto"/>
+        <w:rPr>
+          <w:rFonts w:ascii="Consolas" w:hAnsi="Consolas" w:cs="Consolas"/>
+          <w:color w:val="000000"/>
+          <w:sz w:val="19"/>
+          <w:szCs w:val="19"/>
+        </w:rPr>
+      </w:pPr>
+      <w:proofErr w:type="gramStart"/>
+      <w:r>
+        <w:rPr>
+          <w:rFonts w:ascii="Consolas" w:hAnsi="Consolas" w:cs="Consolas"/>
+          <w:color w:val="2B91AF"/>
+          <w:sz w:val="19"/>
+          <w:szCs w:val="19"/>
+        </w:rPr>
+        <w:t>list</w:t>
+      </w:r>
+      <w:r>
+        <w:rPr>
+          <w:rFonts w:ascii="Consolas" w:hAnsi="Consolas" w:cs="Consolas"/>
+          <w:color w:val="000000"/>
+          <w:sz w:val="19"/>
+          <w:szCs w:val="19"/>
+        </w:rPr>
+        <w:t>&lt;</w:t>
+      </w:r>
+      <w:proofErr w:type="gramEnd"/>
+      <w:r>
+        <w:rPr>
+          <w:rFonts w:ascii="Consolas" w:hAnsi="Consolas" w:cs="Consolas"/>
+          <w:color w:val="2B91AF"/>
+          <w:sz w:val="19"/>
+          <w:szCs w:val="19"/>
+        </w:rPr>
+        <w:t>Message</w:t>
+      </w:r>
+      <w:r>
+        <w:rPr>
+          <w:rFonts w:ascii="Consolas" w:hAnsi="Consolas" w:cs="Consolas"/>
+          <w:color w:val="000000"/>
+          <w:sz w:val="19"/>
+          <w:szCs w:val="19"/>
+        </w:rPr>
+        <w:t xml:space="preserve">&gt; messages; </w:t>
+      </w:r>
+      <w:r>
+        <w:rPr>
+          <w:rFonts w:ascii="Consolas" w:hAnsi="Consolas" w:cs="Consolas"/>
+          <w:color w:val="008000"/>
+          <w:sz w:val="19"/>
+          <w:szCs w:val="19"/>
+        </w:rPr>
+        <w:t>//interactive list of messages</w:t>
+      </w:r>
+    </w:p>
+    <w:p>
+      <w:pPr>
+        <w:autoSpaceDE w:val="0"/>
+        <w:autoSpaceDN w:val="0"/>
+        <w:adjustRightInd w:val="0"/>
+        <w:spacing w:line="240" w:lineRule="auto"/>
+        <w:rPr>
+          <w:rFonts w:ascii="Consolas" w:hAnsi="Consolas" w:cs="Consolas"/>
+          <w:color w:val="008000"/>
+          <w:sz w:val="19"/>
+          <w:szCs w:val="19"/>
+        </w:rPr>
+      </w:pPr>
+      <w:proofErr w:type="gramStart"/>
+      <w:r>
+        <w:rPr>
+          <w:rFonts w:ascii="Consolas" w:hAnsi="Consolas" w:cs="Consolas"/>
+          <w:color w:val="2B91AF"/>
+          <w:sz w:val="19"/>
+          <w:szCs w:val="19"/>
+        </w:rPr>
+        <w:t>vector</w:t>
+      </w:r>
+      <w:r>
+        <w:rPr>
+          <w:rFonts w:ascii="Consolas" w:hAnsi="Consolas" w:cs="Consolas"/>
+          <w:color w:val="000000"/>
+          <w:sz w:val="19"/>
+          <w:szCs w:val="19"/>
+        </w:rPr>
+        <w:t>&lt;</w:t>
+      </w:r>
+      <w:proofErr w:type="gramEnd"/>
+      <w:r>
+        <w:rPr>
+          <w:rFonts w:ascii="Consolas" w:hAnsi="Consolas" w:cs="Consolas"/>
+          <w:color w:val="2B91AF"/>
+          <w:sz w:val="19"/>
+          <w:szCs w:val="19"/>
+        </w:rPr>
+        <w:t>Monster</w:t>
+      </w:r>
+      <w:r>
+        <w:rPr>
+          <w:rFonts w:ascii="Consolas" w:hAnsi="Consolas" w:cs="Consolas"/>
+          <w:color w:val="000000"/>
+          <w:sz w:val="19"/>
+          <w:szCs w:val="19"/>
+        </w:rPr>
+        <w:t xml:space="preserve">&gt; monsters; </w:t>
+      </w:r>
+      <w:r>
+        <w:rPr>
+          <w:rFonts w:ascii="Consolas" w:hAnsi="Consolas" w:cs="Consolas"/>
+          <w:color w:val="008000"/>
+          <w:sz w:val="19"/>
+          <w:szCs w:val="19"/>
+        </w:rPr>
+        <w:t>//data for all the monsters of the current map</w:t>
+      </w:r>
+    </w:p>
+    <w:p>
+      <w:pPr>
+        <w:autoSpaceDE w:val="0"/>
+        <w:autoSpaceDN w:val="0"/>
+        <w:adjustRightInd w:val="0"/>
+        <w:spacing w:after="0" w:line="240" w:lineRule="auto"/>
+        <w:rPr>
+          <w:rFonts w:ascii="Times New Roman" w:hAnsi="Times New Roman" w:cs="Times New Roman"/>
+          <w:color w:val="000000"/>
+          <w:sz w:val="36"/>
+          <w:szCs w:val="36"/>
+        </w:rPr>
+      </w:pPr>
+      <w:r>
+        <w:rPr>
+          <w:rFonts w:ascii="Times New Roman" w:hAnsi="Times New Roman" w:cs="Times New Roman" w:hint="eastAsia"/>
+          <w:color w:val="000000"/>
+          <w:sz w:val="36"/>
+          <w:szCs w:val="36"/>
+        </w:rPr>
+        <w:t>Members</w:t>
+      </w:r>
+      <w:r>
+        <w:rPr>
+          <w:rFonts w:ascii="Times New Roman" w:hAnsi="Times New Roman" w:cs="Times New Roman" w:hint="eastAsia"/>
+          <w:color w:val="000000"/>
+          <w:sz w:val="36"/>
+          <w:szCs w:val="36"/>
+        </w:rPr>
+        <w:t xml:space="preserve"> Functions</w:t>
+      </w:r>
+      <w:r>
+        <w:rPr>
+          <w:rFonts w:ascii="Times New Roman" w:hAnsi="Times New Roman" w:cs="Times New Roman" w:hint="eastAsia"/>
+          <w:color w:val="000000"/>
+          <w:sz w:val="36"/>
+          <w:szCs w:val="36"/>
+        </w:rPr>
+        <w:t xml:space="preserve"> (private)</w:t>
+      </w:r>
+      <w:r>
+        <w:rPr>
+          <w:rFonts w:ascii="Times New Roman" w:hAnsi="Times New Roman" w:cs="Times New Roman" w:hint="eastAsia"/>
+          <w:color w:val="000000"/>
+          <w:sz w:val="36"/>
+          <w:szCs w:val="36"/>
+        </w:rPr>
+        <w:t>:</w:t>
+      </w:r>
+    </w:p>
+    <w:p>
+      <w:pPr>
+        <w:autoSpaceDE w:val="0"/>
+        <w:autoSpaceDN w:val="0"/>
+        <w:adjustRightInd w:val="0"/>
+        <w:spacing w:after="0" w:line="240" w:lineRule="auto"/>
+        <w:rPr>
+          <w:rFonts w:ascii="Consolas" w:hAnsi="Consolas" w:cs="Consolas"/>
+          <w:color w:val="000000"/>
+          <w:sz w:val="19"/>
+          <w:szCs w:val="19"/>
+        </w:rPr>
+      </w:pPr>
+      <w:proofErr w:type="gramStart"/>
+      <w:r>
+        <w:rPr>
+          <w:rFonts w:ascii="Consolas" w:hAnsi="Consolas" w:cs="Consolas"/>
+          <w:color w:val="0000FF"/>
+          <w:sz w:val="19"/>
+          <w:szCs w:val="19"/>
+        </w:rPr>
+        <w:t>void</w:t>
+      </w:r>
+      <w:proofErr w:type="gramEnd"/>
+      <w:r>
+        <w:rPr>
+          <w:rFonts w:ascii="Consolas" w:hAnsi="Consolas" w:cs="Consolas"/>
+          <w:color w:val="000000"/>
+          <w:sz w:val="19"/>
+          <w:szCs w:val="19"/>
+        </w:rPr>
+        <w:t xml:space="preserve"> </w:t>
+      </w:r>
+      <w:proofErr w:type="spellStart"/>
+      <w:r>
+        <w:rPr>
+          <w:rFonts w:ascii="Consolas" w:hAnsi="Consolas" w:cs="Consolas"/>
+          <w:color w:val="000000"/>
+          <w:sz w:val="19"/>
+          <w:szCs w:val="19"/>
+        </w:rPr>
+        <w:t>loadMaps</w:t>
+      </w:r>
+      <w:proofErr w:type="spellEnd"/>
+      <w:r>
+        <w:rPr>
+          <w:rFonts w:ascii="Consolas" w:hAnsi="Consolas" w:cs="Consolas"/>
+          <w:color w:val="000000"/>
+          <w:sz w:val="19"/>
+          <w:szCs w:val="19"/>
+        </w:rPr>
+        <w:t xml:space="preserve">(); </w:t>
+      </w:r>
+      <w:r>
+        <w:rPr>
+          <w:rFonts w:ascii="Consolas" w:hAnsi="Consolas" w:cs="Consolas"/>
+          <w:color w:val="008000"/>
+          <w:sz w:val="19"/>
+          <w:szCs w:val="19"/>
+        </w:rPr>
+        <w:t>//loads maps from a file DIR_MAPS</w:t>
+      </w:r>
+    </w:p>
+    <w:p>
+      <w:pPr>
+        <w:autoSpaceDE w:val="0"/>
+        <w:autoSpaceDN w:val="0"/>
+        <w:adjustRightInd w:val="0"/>
+        <w:spacing w:after="120" w:line="240" w:lineRule="auto"/>
+        <w:rPr>
+          <w:rFonts w:ascii="Consolas" w:hAnsi="Consolas" w:cs="Consolas"/>
+          <w:color w:val="000000"/>
+          <w:sz w:val="19"/>
+          <w:szCs w:val="19"/>
+        </w:rPr>
+      </w:pPr>
+      <w:proofErr w:type="gramStart"/>
+      <w:r>
+        <w:rPr>
+          <w:rFonts w:ascii="Consolas" w:hAnsi="Consolas" w:cs="Consolas"/>
+          <w:color w:val="0000FF"/>
+          <w:sz w:val="19"/>
+          <w:szCs w:val="19"/>
+        </w:rPr>
+        <w:t>void</w:t>
+      </w:r>
+      <w:proofErr w:type="gramEnd"/>
+      <w:r>
+        <w:rPr>
+          <w:rFonts w:ascii="Consolas" w:hAnsi="Consolas" w:cs="Consolas"/>
+          <w:color w:val="000000"/>
+          <w:sz w:val="19"/>
+          <w:szCs w:val="19"/>
+        </w:rPr>
+        <w:t xml:space="preserve"> </w:t>
+      </w:r>
+      <w:proofErr w:type="spellStart"/>
+      <w:r>
+        <w:rPr>
+          <w:rFonts w:ascii="Consolas" w:hAnsi="Consolas" w:cs="Consolas"/>
+          <w:color w:val="000000"/>
+          <w:sz w:val="19"/>
+          <w:szCs w:val="19"/>
+        </w:rPr>
+        <w:t>sortMaps</w:t>
+      </w:r>
+      <w:proofErr w:type="spellEnd"/>
+      <w:r>
+        <w:rPr>
+          <w:rFonts w:ascii="Consolas" w:hAnsi="Consolas" w:cs="Consolas"/>
+          <w:color w:val="000000"/>
+          <w:sz w:val="19"/>
+          <w:szCs w:val="19"/>
+        </w:rPr>
+        <w:t xml:space="preserve">(); </w:t>
+      </w:r>
+      <w:r>
+        <w:rPr>
+          <w:rFonts w:ascii="Consolas" w:hAnsi="Consolas" w:cs="Consolas"/>
+          <w:color w:val="008000"/>
+          <w:sz w:val="19"/>
+          <w:szCs w:val="19"/>
+        </w:rPr>
+        <w:t>//sorts them by level</w:t>
+      </w:r>
+    </w:p>
+    <w:p>
+      <w:pPr>
+        <w:autoSpaceDE w:val="0"/>
+        <w:autoSpaceDN w:val="0"/>
+        <w:adjustRightInd w:val="0"/>
+        <w:spacing w:after="0" w:line="240" w:lineRule="auto"/>
+        <w:rPr>
+          <w:rFonts w:ascii="Consolas" w:hAnsi="Consolas" w:cs="Consolas"/>
+          <w:color w:val="000000"/>
+          <w:sz w:val="19"/>
+          <w:szCs w:val="19"/>
+        </w:rPr>
+      </w:pPr>
+      <w:proofErr w:type="gramStart"/>
+      <w:r>
+        <w:rPr>
+          <w:rFonts w:ascii="Consolas" w:hAnsi="Consolas" w:cs="Consolas"/>
+          <w:color w:val="0000FF"/>
+          <w:sz w:val="19"/>
+          <w:szCs w:val="19"/>
+        </w:rPr>
+        <w:t>void</w:t>
+      </w:r>
+      <w:proofErr w:type="gramEnd"/>
+      <w:r>
+        <w:rPr>
+          <w:rFonts w:ascii="Consolas" w:hAnsi="Consolas" w:cs="Consolas"/>
+          <w:color w:val="000000"/>
+          <w:sz w:val="19"/>
+          <w:szCs w:val="19"/>
+        </w:rPr>
+        <w:t xml:space="preserve"> </w:t>
+      </w:r>
+      <w:proofErr w:type="spellStart"/>
+      <w:r>
+        <w:rPr>
+          <w:rFonts w:ascii="Consolas" w:hAnsi="Consolas" w:cs="Consolas"/>
+          <w:color w:val="000000"/>
+          <w:sz w:val="19"/>
+          <w:szCs w:val="19"/>
+        </w:rPr>
+        <w:t>initMonsters</w:t>
+      </w:r>
+      <w:proofErr w:type="spellEnd"/>
+      <w:r>
+        <w:rPr>
+          <w:rFonts w:ascii="Consolas" w:hAnsi="Consolas" w:cs="Consolas"/>
+          <w:color w:val="000000"/>
+          <w:sz w:val="19"/>
+          <w:szCs w:val="19"/>
+        </w:rPr>
+        <w:t>(</w:t>
+      </w:r>
+      <w:proofErr w:type="spellStart"/>
+      <w:r>
+        <w:rPr>
+          <w:rFonts w:ascii="Consolas" w:hAnsi="Consolas" w:cs="Consolas"/>
+          <w:color w:val="2B91AF"/>
+          <w:sz w:val="19"/>
+          <w:szCs w:val="19"/>
+        </w:rPr>
+        <w:t>size_t</w:t>
+      </w:r>
+      <w:proofErr w:type="spellEnd"/>
+      <w:r>
+        <w:rPr>
+          <w:rFonts w:ascii="Consolas" w:hAnsi="Consolas" w:cs="Consolas"/>
+          <w:color w:val="000000"/>
+          <w:sz w:val="19"/>
+          <w:szCs w:val="19"/>
+        </w:rPr>
+        <w:t xml:space="preserve"> </w:t>
+      </w:r>
+      <w:r>
+        <w:rPr>
+          <w:rFonts w:ascii="Consolas" w:hAnsi="Consolas" w:cs="Consolas"/>
+          <w:color w:val="808080"/>
+          <w:sz w:val="19"/>
+          <w:szCs w:val="19"/>
+        </w:rPr>
+        <w:t>level</w:t>
+      </w:r>
+      <w:r>
+        <w:rPr>
+          <w:rFonts w:ascii="Consolas" w:hAnsi="Consolas" w:cs="Consolas"/>
+          <w:color w:val="000000"/>
+          <w:sz w:val="19"/>
+          <w:szCs w:val="19"/>
+        </w:rPr>
+        <w:t xml:space="preserve">); </w:t>
+      </w:r>
+      <w:r>
+        <w:rPr>
+          <w:rFonts w:ascii="Consolas" w:hAnsi="Consolas" w:cs="Consolas"/>
+          <w:color w:val="008000"/>
+          <w:sz w:val="19"/>
+          <w:szCs w:val="19"/>
+        </w:rPr>
+        <w:t>//sets initial random positions of the monsters</w:t>
+      </w:r>
+    </w:p>
+    <w:p>
+      <w:pPr>
+        <w:autoSpaceDE w:val="0"/>
+        <w:autoSpaceDN w:val="0"/>
+        <w:adjustRightInd w:val="0"/>
+        <w:spacing w:after="0" w:line="240" w:lineRule="auto"/>
+        <w:rPr>
+          <w:rFonts w:ascii="Consolas" w:hAnsi="Consolas" w:cs="Consolas"/>
+          <w:color w:val="000000"/>
+          <w:sz w:val="19"/>
+          <w:szCs w:val="19"/>
+        </w:rPr>
+      </w:pPr>
+      <w:proofErr w:type="gramStart"/>
+      <w:r>
+        <w:rPr>
+          <w:rFonts w:ascii="Consolas" w:hAnsi="Consolas" w:cs="Consolas"/>
+          <w:color w:val="0000FF"/>
+          <w:sz w:val="19"/>
+          <w:szCs w:val="19"/>
+        </w:rPr>
+        <w:t>void</w:t>
+      </w:r>
+      <w:proofErr w:type="gramEnd"/>
+      <w:r>
+        <w:rPr>
+          <w:rFonts w:ascii="Consolas" w:hAnsi="Consolas" w:cs="Consolas"/>
+          <w:color w:val="000000"/>
+          <w:sz w:val="19"/>
+          <w:szCs w:val="19"/>
+        </w:rPr>
+        <w:t xml:space="preserve"> </w:t>
+      </w:r>
+      <w:proofErr w:type="spellStart"/>
+      <w:r>
+        <w:rPr>
+          <w:rFonts w:ascii="Consolas" w:hAnsi="Consolas" w:cs="Consolas"/>
+          <w:color w:val="000000"/>
+          <w:sz w:val="19"/>
+          <w:szCs w:val="19"/>
+        </w:rPr>
+        <w:t>updateMonsters</w:t>
+      </w:r>
+      <w:proofErr w:type="spellEnd"/>
+      <w:r>
+        <w:rPr>
+          <w:rFonts w:ascii="Consolas" w:hAnsi="Consolas" w:cs="Consolas"/>
+          <w:color w:val="000000"/>
+          <w:sz w:val="19"/>
+          <w:szCs w:val="19"/>
+        </w:rPr>
+        <w:t xml:space="preserve">(); </w:t>
+      </w:r>
+      <w:r>
+        <w:rPr>
+          <w:rFonts w:ascii="Consolas" w:hAnsi="Consolas" w:cs="Consolas"/>
+          <w:color w:val="008000"/>
+          <w:sz w:val="19"/>
+          <w:szCs w:val="19"/>
+        </w:rPr>
+        <w:t>//all monsters move if possible</w:t>
+      </w:r>
+    </w:p>
+    <w:p>
+      <w:pPr>
+        <w:autoSpaceDE w:val="0"/>
+        <w:autoSpaceDN w:val="0"/>
+        <w:adjustRightInd w:val="0"/>
+        <w:spacing w:after="0" w:line="240" w:lineRule="auto"/>
+        <w:rPr>
+          <w:rFonts w:ascii="Consolas" w:hAnsi="Consolas" w:cs="Consolas"/>
+          <w:color w:val="000000"/>
+          <w:sz w:val="19"/>
+          <w:szCs w:val="19"/>
+        </w:rPr>
+      </w:pPr>
+      <w:proofErr w:type="gramStart"/>
+      <w:r>
+        <w:rPr>
+          <w:rFonts w:ascii="Consolas" w:hAnsi="Consolas" w:cs="Consolas"/>
+          <w:color w:val="0000FF"/>
+          <w:sz w:val="19"/>
+          <w:szCs w:val="19"/>
+        </w:rPr>
+        <w:t>void</w:t>
+      </w:r>
+      <w:proofErr w:type="gramEnd"/>
+      <w:r>
+        <w:rPr>
+          <w:rFonts w:ascii="Consolas" w:hAnsi="Consolas" w:cs="Consolas"/>
+          <w:color w:val="000000"/>
+          <w:sz w:val="19"/>
+          <w:szCs w:val="19"/>
+        </w:rPr>
+        <w:t xml:space="preserve"> </w:t>
+      </w:r>
+      <w:proofErr w:type="spellStart"/>
+      <w:r>
+        <w:rPr>
+          <w:rFonts w:ascii="Consolas" w:hAnsi="Consolas" w:cs="Consolas"/>
+          <w:color w:val="000000"/>
+          <w:sz w:val="19"/>
+          <w:szCs w:val="19"/>
+        </w:rPr>
+        <w:t>printMonsters</w:t>
+      </w:r>
+      <w:proofErr w:type="spellEnd"/>
+      <w:r>
+        <w:rPr>
+          <w:rFonts w:ascii="Consolas" w:hAnsi="Consolas" w:cs="Consolas"/>
+          <w:color w:val="000000"/>
+          <w:sz w:val="19"/>
+          <w:szCs w:val="19"/>
+        </w:rPr>
+        <w:t xml:space="preserve">(); </w:t>
+      </w:r>
+      <w:r>
+        <w:rPr>
+          <w:rFonts w:ascii="Consolas" w:hAnsi="Consolas" w:cs="Consolas"/>
+          <w:color w:val="008000"/>
+          <w:sz w:val="19"/>
+          <w:szCs w:val="19"/>
+        </w:rPr>
+        <w:t>//prints all monsters to the console</w:t>
+      </w:r>
+    </w:p>
+    <w:p>
+      <w:pPr>
+        <w:autoSpaceDE w:val="0"/>
+        <w:autoSpaceDN w:val="0"/>
+        <w:adjustRightInd w:val="0"/>
+        <w:spacing w:after="120" w:line="240" w:lineRule="auto"/>
+        <w:rPr>
+          <w:rFonts w:ascii="Consolas" w:hAnsi="Consolas" w:cs="Consolas"/>
+          <w:color w:val="000000"/>
+          <w:sz w:val="19"/>
+          <w:szCs w:val="19"/>
+        </w:rPr>
+      </w:pPr>
+      <w:proofErr w:type="spellStart"/>
+      <w:proofErr w:type="gramStart"/>
+      <w:r>
+        <w:rPr>
+          <w:rFonts w:ascii="Consolas" w:hAnsi="Consolas" w:cs="Consolas"/>
+          <w:color w:val="0000FF"/>
+          <w:sz w:val="19"/>
+          <w:szCs w:val="19"/>
+        </w:rPr>
+        <w:t>bool</w:t>
+      </w:r>
+      <w:proofErr w:type="spellEnd"/>
+      <w:proofErr w:type="gramEnd"/>
+      <w:r>
+        <w:rPr>
+          <w:rFonts w:ascii="Consolas" w:hAnsi="Consolas" w:cs="Consolas"/>
+          <w:color w:val="000000"/>
+          <w:sz w:val="19"/>
+          <w:szCs w:val="19"/>
+        </w:rPr>
+        <w:t xml:space="preserve"> </w:t>
+      </w:r>
+      <w:proofErr w:type="spellStart"/>
+      <w:r>
+        <w:rPr>
+          <w:rFonts w:ascii="Consolas" w:hAnsi="Consolas" w:cs="Consolas"/>
+          <w:color w:val="000000"/>
+          <w:sz w:val="19"/>
+          <w:szCs w:val="19"/>
+        </w:rPr>
+        <w:t>checkLose</w:t>
+      </w:r>
+      <w:proofErr w:type="spellEnd"/>
+      <w:r>
+        <w:rPr>
+          <w:rFonts w:ascii="Consolas" w:hAnsi="Consolas" w:cs="Consolas"/>
+          <w:color w:val="000000"/>
+          <w:sz w:val="19"/>
+          <w:szCs w:val="19"/>
+        </w:rPr>
+        <w:t xml:space="preserve">() </w:t>
+      </w:r>
+      <w:proofErr w:type="spellStart"/>
+      <w:r>
+        <w:rPr>
+          <w:rFonts w:ascii="Consolas" w:hAnsi="Consolas" w:cs="Consolas"/>
+          <w:color w:val="0000FF"/>
+          <w:sz w:val="19"/>
+          <w:szCs w:val="19"/>
+        </w:rPr>
+        <w:t>const</w:t>
+      </w:r>
+      <w:proofErr w:type="spellEnd"/>
+      <w:r>
+        <w:rPr>
+          <w:rFonts w:ascii="Consolas" w:hAnsi="Consolas" w:cs="Consolas"/>
+          <w:color w:val="000000"/>
+          <w:sz w:val="19"/>
+          <w:szCs w:val="19"/>
+        </w:rPr>
+        <w:t xml:space="preserve">; </w:t>
+      </w:r>
+      <w:r>
+        <w:rPr>
+          <w:rFonts w:ascii="Consolas" w:hAnsi="Consolas" w:cs="Consolas"/>
+          <w:color w:val="008000"/>
+          <w:sz w:val="19"/>
+          <w:szCs w:val="19"/>
+        </w:rPr>
+        <w:t>//returns true if the player and monster overlap</w:t>
+      </w:r>
+    </w:p>
+    <w:p>
+      <w:pPr>
+        <w:autoSpaceDE w:val="0"/>
+        <w:autoSpaceDN w:val="0"/>
+        <w:adjustRightInd w:val="0"/>
+        <w:spacing w:after="0" w:line="240" w:lineRule="auto"/>
+        <w:rPr>
+          <w:rFonts w:ascii="Consolas" w:hAnsi="Consolas" w:cs="Consolas"/>
+          <w:color w:val="000000"/>
+          <w:sz w:val="19"/>
+          <w:szCs w:val="19"/>
+        </w:rPr>
+      </w:pPr>
+      <w:proofErr w:type="gramStart"/>
+      <w:r>
+        <w:rPr>
+          <w:rFonts w:ascii="Consolas" w:hAnsi="Consolas" w:cs="Consolas"/>
+          <w:color w:val="0000FF"/>
+          <w:sz w:val="19"/>
+          <w:szCs w:val="19"/>
+        </w:rPr>
+        <w:t>void</w:t>
+      </w:r>
+      <w:proofErr w:type="gramEnd"/>
+      <w:r>
+        <w:rPr>
+          <w:rFonts w:ascii="Consolas" w:hAnsi="Consolas" w:cs="Consolas"/>
+          <w:color w:val="000000"/>
+          <w:sz w:val="19"/>
+          <w:szCs w:val="19"/>
+        </w:rPr>
+        <w:t xml:space="preserve"> cycle(); </w:t>
+      </w:r>
+      <w:r>
+        <w:rPr>
+          <w:rFonts w:ascii="Consolas" w:hAnsi="Consolas" w:cs="Consolas"/>
+          <w:color w:val="008000"/>
+          <w:sz w:val="19"/>
+          <w:szCs w:val="19"/>
+        </w:rPr>
+        <w:t xml:space="preserve">//"pauses" the main game loop </w:t>
+      </w:r>
+      <w:proofErr w:type="spellStart"/>
+      <w:r>
+        <w:rPr>
+          <w:rFonts w:ascii="Consolas" w:hAnsi="Consolas" w:cs="Consolas"/>
+          <w:color w:val="008000"/>
+          <w:sz w:val="19"/>
+          <w:szCs w:val="19"/>
+        </w:rPr>
+        <w:t>untill</w:t>
+      </w:r>
+      <w:proofErr w:type="spellEnd"/>
+      <w:r>
+        <w:rPr>
+          <w:rFonts w:ascii="Consolas" w:hAnsi="Consolas" w:cs="Consolas"/>
+          <w:color w:val="008000"/>
+          <w:sz w:val="19"/>
+          <w:szCs w:val="19"/>
+        </w:rPr>
+        <w:t xml:space="preserve"> a button is pressed</w:t>
+      </w:r>
+    </w:p>
+    <w:p>
+      <w:pPr>
+        <w:autoSpaceDE w:val="0"/>
+        <w:autoSpaceDN w:val="0"/>
+        <w:adjustRightInd w:val="0"/>
+        <w:spacing w:after="0" w:line="240" w:lineRule="auto"/>
+        <w:rPr>
+          <w:rFonts w:ascii="Consolas" w:hAnsi="Consolas" w:cs="Consolas"/>
+          <w:color w:val="000000"/>
+          <w:sz w:val="19"/>
+          <w:szCs w:val="19"/>
+        </w:rPr>
+      </w:pPr>
+      <w:proofErr w:type="spellStart"/>
+      <w:proofErr w:type="gramStart"/>
+      <w:r>
+        <w:rPr>
+          <w:rFonts w:ascii="Consolas" w:hAnsi="Consolas" w:cs="Consolas"/>
+          <w:color w:val="0000FF"/>
+          <w:sz w:val="19"/>
+          <w:szCs w:val="19"/>
+        </w:rPr>
+        <w:t>bool</w:t>
+      </w:r>
+      <w:proofErr w:type="spellEnd"/>
+      <w:proofErr w:type="gramEnd"/>
+      <w:r>
+        <w:rPr>
+          <w:rFonts w:ascii="Consolas" w:hAnsi="Consolas" w:cs="Consolas"/>
+          <w:color w:val="000000"/>
+          <w:sz w:val="19"/>
+          <w:szCs w:val="19"/>
+        </w:rPr>
+        <w:t xml:space="preserve"> play(</w:t>
+      </w:r>
+      <w:r>
+        <w:rPr>
+          <w:rFonts w:ascii="Consolas" w:hAnsi="Consolas" w:cs="Consolas"/>
+          <w:color w:val="0000FF"/>
+          <w:sz w:val="19"/>
+          <w:szCs w:val="19"/>
+        </w:rPr>
+        <w:t>float</w:t>
+      </w:r>
+      <w:r>
+        <w:rPr>
+          <w:rFonts w:ascii="Consolas" w:hAnsi="Consolas" w:cs="Consolas"/>
+          <w:color w:val="000000"/>
+          <w:sz w:val="19"/>
+          <w:szCs w:val="19"/>
+        </w:rPr>
+        <w:t xml:space="preserve"> </w:t>
+      </w:r>
+      <w:proofErr w:type="spellStart"/>
+      <w:r>
+        <w:rPr>
+          <w:rFonts w:ascii="Consolas" w:hAnsi="Consolas" w:cs="Consolas"/>
+          <w:color w:val="808080"/>
+          <w:sz w:val="19"/>
+          <w:szCs w:val="19"/>
+        </w:rPr>
+        <w:t>fElapsedTime</w:t>
+      </w:r>
+      <w:proofErr w:type="spellEnd"/>
+      <w:r>
+        <w:rPr>
+          <w:rFonts w:ascii="Consolas" w:hAnsi="Consolas" w:cs="Consolas"/>
+          <w:color w:val="000000"/>
+          <w:sz w:val="19"/>
+          <w:szCs w:val="19"/>
+        </w:rPr>
+        <w:t xml:space="preserve">); </w:t>
+      </w:r>
+      <w:r>
+        <w:rPr>
+          <w:rFonts w:ascii="Consolas" w:hAnsi="Consolas" w:cs="Consolas"/>
+          <w:color w:val="008000"/>
+          <w:sz w:val="19"/>
+          <w:szCs w:val="19"/>
+        </w:rPr>
+        <w:t>//the process of "walking" through the maze</w:t>
+      </w:r>
+    </w:p>
+    <w:p>
+      <w:pPr>
+        <w:autoSpaceDE w:val="0"/>
+        <w:autoSpaceDN w:val="0"/>
+        <w:adjustRightInd w:val="0"/>
+        <w:spacing w:after="0" w:line="240" w:lineRule="auto"/>
+        <w:rPr>
+          <w:rFonts w:ascii="Consolas" w:hAnsi="Consolas" w:cs="Consolas"/>
+          <w:color w:val="000000"/>
+          <w:sz w:val="19"/>
+          <w:szCs w:val="19"/>
+        </w:rPr>
+      </w:pPr>
+      <w:proofErr w:type="gramStart"/>
+      <w:r>
+        <w:rPr>
+          <w:rFonts w:ascii="Consolas" w:hAnsi="Consolas" w:cs="Consolas"/>
+          <w:color w:val="0000FF"/>
+          <w:sz w:val="19"/>
+          <w:szCs w:val="19"/>
+        </w:rPr>
+        <w:t>void</w:t>
+      </w:r>
+      <w:proofErr w:type="gramEnd"/>
+      <w:r>
+        <w:rPr>
+          <w:rFonts w:ascii="Consolas" w:hAnsi="Consolas" w:cs="Consolas"/>
+          <w:color w:val="000000"/>
+          <w:sz w:val="19"/>
+          <w:szCs w:val="19"/>
+        </w:rPr>
+        <w:t xml:space="preserve"> </w:t>
+      </w:r>
+      <w:proofErr w:type="spellStart"/>
+      <w:r>
+        <w:rPr>
+          <w:rFonts w:ascii="Consolas" w:hAnsi="Consolas" w:cs="Consolas"/>
+          <w:color w:val="000000"/>
+          <w:sz w:val="19"/>
+          <w:szCs w:val="19"/>
+        </w:rPr>
+        <w:t>mapManagement</w:t>
+      </w:r>
+      <w:proofErr w:type="spellEnd"/>
+      <w:r>
+        <w:rPr>
+          <w:rFonts w:ascii="Consolas" w:hAnsi="Consolas" w:cs="Consolas"/>
+          <w:color w:val="000000"/>
+          <w:sz w:val="19"/>
+          <w:szCs w:val="19"/>
+        </w:rPr>
+        <w:t xml:space="preserve">(); </w:t>
+      </w:r>
+      <w:r>
+        <w:rPr>
+          <w:rFonts w:ascii="Consolas" w:hAnsi="Consolas" w:cs="Consolas"/>
+          <w:color w:val="008000"/>
+          <w:sz w:val="19"/>
+          <w:szCs w:val="19"/>
+        </w:rPr>
+        <w:t>//the process of putting walls</w:t>
+      </w:r>
+    </w:p>
+    <w:p>
+      <w:pPr>
+        <w:autoSpaceDE w:val="0"/>
+        <w:autoSpaceDN w:val="0"/>
+        <w:adjustRightInd w:val="0"/>
+        <w:spacing w:line="240" w:lineRule="auto"/>
+        <w:rPr>
+          <w:rFonts w:ascii="Times New Roman" w:hAnsi="Times New Roman" w:cs="Times New Roman" w:hint="eastAsia"/>
+          <w:color w:val="000000"/>
+          <w:sz w:val="36"/>
+          <w:szCs w:val="36"/>
+        </w:rPr>
+      </w:pPr>
+      <w:proofErr w:type="gramStart"/>
+      <w:r>
+        <w:rPr>
+          <w:rFonts w:ascii="Consolas" w:hAnsi="Consolas" w:cs="Consolas"/>
+          <w:color w:val="0000FF"/>
+          <w:sz w:val="19"/>
+          <w:szCs w:val="19"/>
+        </w:rPr>
+        <w:t>void</w:t>
+      </w:r>
+      <w:proofErr w:type="gramEnd"/>
+      <w:r>
+        <w:rPr>
+          <w:rFonts w:ascii="Consolas" w:hAnsi="Consolas" w:cs="Consolas"/>
+          <w:color w:val="000000"/>
+          <w:sz w:val="19"/>
+          <w:szCs w:val="19"/>
+        </w:rPr>
+        <w:t xml:space="preserve"> </w:t>
+      </w:r>
+      <w:proofErr w:type="spellStart"/>
+      <w:r>
+        <w:rPr>
+          <w:rFonts w:ascii="Consolas" w:hAnsi="Consolas" w:cs="Consolas"/>
+          <w:color w:val="000000"/>
+          <w:sz w:val="19"/>
+          <w:szCs w:val="19"/>
+        </w:rPr>
+        <w:t>printMessages</w:t>
+      </w:r>
+      <w:proofErr w:type="spellEnd"/>
+      <w:r>
+        <w:rPr>
+          <w:rFonts w:ascii="Consolas" w:hAnsi="Consolas" w:cs="Consolas"/>
+          <w:color w:val="000000"/>
+          <w:sz w:val="19"/>
+          <w:szCs w:val="19"/>
+        </w:rPr>
+        <w:t>(</w:t>
+      </w:r>
+      <w:proofErr w:type="spellStart"/>
+      <w:r>
+        <w:rPr>
+          <w:rFonts w:ascii="Consolas" w:hAnsi="Consolas" w:cs="Consolas"/>
+          <w:color w:val="2B91AF"/>
+          <w:sz w:val="19"/>
+          <w:szCs w:val="19"/>
+        </w:rPr>
+        <w:t>size_t</w:t>
+      </w:r>
+      <w:proofErr w:type="spellEnd"/>
+      <w:r>
+        <w:rPr>
+          <w:rFonts w:ascii="Consolas" w:hAnsi="Consolas" w:cs="Consolas"/>
+          <w:color w:val="000000"/>
+          <w:sz w:val="19"/>
+          <w:szCs w:val="19"/>
+        </w:rPr>
+        <w:t xml:space="preserve"> </w:t>
+      </w:r>
+      <w:r>
+        <w:rPr>
+          <w:rFonts w:ascii="Consolas" w:hAnsi="Consolas" w:cs="Consolas"/>
+          <w:color w:val="808080"/>
+          <w:sz w:val="19"/>
+          <w:szCs w:val="19"/>
+        </w:rPr>
+        <w:t>x</w:t>
+      </w:r>
+      <w:r>
+        <w:rPr>
+          <w:rFonts w:ascii="Consolas" w:hAnsi="Consolas" w:cs="Consolas"/>
+          <w:color w:val="000000"/>
+          <w:sz w:val="19"/>
+          <w:szCs w:val="19"/>
+        </w:rPr>
+        <w:t xml:space="preserve">, </w:t>
+      </w:r>
+      <w:proofErr w:type="spellStart"/>
+      <w:r>
+        <w:rPr>
+          <w:rFonts w:ascii="Consolas" w:hAnsi="Consolas" w:cs="Consolas"/>
+          <w:color w:val="2B91AF"/>
+          <w:sz w:val="19"/>
+          <w:szCs w:val="19"/>
+        </w:rPr>
+        <w:t>size_t</w:t>
+      </w:r>
+      <w:proofErr w:type="spellEnd"/>
+      <w:r>
+        <w:rPr>
+          <w:rFonts w:ascii="Consolas" w:hAnsi="Consolas" w:cs="Consolas"/>
+          <w:color w:val="000000"/>
+          <w:sz w:val="19"/>
+          <w:szCs w:val="19"/>
+        </w:rPr>
+        <w:t xml:space="preserve"> </w:t>
+      </w:r>
+      <w:r>
+        <w:rPr>
+          <w:rFonts w:ascii="Consolas" w:hAnsi="Consolas" w:cs="Consolas"/>
+          <w:color w:val="808080"/>
+          <w:sz w:val="19"/>
+          <w:szCs w:val="19"/>
+        </w:rPr>
+        <w:t>y</w:t>
+      </w:r>
+      <w:r>
+        <w:rPr>
+          <w:rFonts w:ascii="Consolas" w:hAnsi="Consolas" w:cs="Consolas"/>
+          <w:color w:val="000000"/>
+          <w:sz w:val="19"/>
+          <w:szCs w:val="19"/>
+        </w:rPr>
+        <w:t xml:space="preserve">, </w:t>
+      </w:r>
+      <w:r>
+        <w:rPr>
+          <w:rFonts w:ascii="Consolas" w:hAnsi="Consolas" w:cs="Consolas"/>
+          <w:color w:val="0000FF"/>
+          <w:sz w:val="19"/>
+          <w:szCs w:val="19"/>
+        </w:rPr>
+        <w:t>float</w:t>
+      </w:r>
+      <w:r>
+        <w:rPr>
+          <w:rFonts w:ascii="Consolas" w:hAnsi="Consolas" w:cs="Consolas"/>
+          <w:color w:val="000000"/>
+          <w:sz w:val="19"/>
+          <w:szCs w:val="19"/>
+        </w:rPr>
+        <w:t xml:space="preserve"> </w:t>
+      </w:r>
+      <w:proofErr w:type="spellStart"/>
+      <w:r>
+        <w:rPr>
+          <w:rFonts w:ascii="Consolas" w:hAnsi="Consolas" w:cs="Consolas"/>
+          <w:color w:val="808080"/>
+          <w:sz w:val="19"/>
+          <w:szCs w:val="19"/>
+        </w:rPr>
+        <w:t>fElapsedTime</w:t>
+      </w:r>
+      <w:proofErr w:type="spellEnd"/>
+      <w:r>
+        <w:rPr>
+          <w:rFonts w:ascii="Consolas" w:hAnsi="Consolas" w:cs="Consolas"/>
+          <w:color w:val="000000"/>
+          <w:sz w:val="19"/>
+          <w:szCs w:val="19"/>
+        </w:rPr>
+        <w:t xml:space="preserve">); </w:t>
+      </w:r>
+      <w:r>
+        <w:rPr>
+          <w:rFonts w:ascii="Consolas" w:hAnsi="Consolas" w:cs="Consolas"/>
+          <w:color w:val="008000"/>
+          <w:sz w:val="19"/>
+          <w:szCs w:val="19"/>
+        </w:rPr>
+        <w:t>//prints the messages and if needed, deletes them</w:t>
+      </w:r>
+    </w:p>
+    <w:p>
+      <w:pPr>
+        <w:autoSpaceDE w:val="0"/>
+        <w:autoSpaceDN w:val="0"/>
+        <w:adjustRightInd w:val="0"/>
+        <w:spacing w:after="0" w:line="240" w:lineRule="auto"/>
+        <w:rPr>
+          <w:rFonts w:ascii="Times New Roman" w:hAnsi="Times New Roman" w:cs="Times New Roman"/>
+          <w:color w:val="000000"/>
+          <w:sz w:val="36"/>
+          <w:szCs w:val="36"/>
+        </w:rPr>
+      </w:pPr>
+      <w:r>
+        <w:rPr>
+          <w:rFonts w:ascii="Times New Roman" w:hAnsi="Times New Roman" w:cs="Times New Roman" w:hint="eastAsia"/>
+          <w:color w:val="000000"/>
+          <w:sz w:val="36"/>
+          <w:szCs w:val="36"/>
+        </w:rPr>
+        <w:t xml:space="preserve">Member Functions </w:t>
+      </w:r>
+      <w:r>
+        <w:rPr>
+          <w:rFonts w:ascii="Times New Roman" w:hAnsi="Times New Roman" w:cs="Times New Roman" w:hint="eastAsia"/>
+          <w:color w:val="000000"/>
+          <w:sz w:val="36"/>
+          <w:szCs w:val="36"/>
+        </w:rPr>
+        <w:t>(</w:t>
+      </w:r>
+      <w:r>
+        <w:rPr>
+          <w:rFonts w:ascii="Times New Roman" w:hAnsi="Times New Roman" w:cs="Times New Roman" w:hint="eastAsia"/>
+          <w:color w:val="000000"/>
+          <w:sz w:val="36"/>
+          <w:szCs w:val="36"/>
+        </w:rPr>
+        <w:t>public</w:t>
+      </w:r>
+      <w:r>
+        <w:rPr>
+          <w:rFonts w:ascii="Times New Roman" w:hAnsi="Times New Roman" w:cs="Times New Roman" w:hint="eastAsia"/>
+          <w:color w:val="000000"/>
+          <w:sz w:val="36"/>
+          <w:szCs w:val="36"/>
+        </w:rPr>
+        <w:t>)</w:t>
+      </w:r>
+      <w:r>
+        <w:rPr>
+          <w:rFonts w:ascii="Times New Roman" w:hAnsi="Times New Roman" w:cs="Times New Roman" w:hint="eastAsia"/>
+          <w:color w:val="000000"/>
+          <w:sz w:val="36"/>
+          <w:szCs w:val="36"/>
+        </w:rPr>
+        <w:t>:</w:t>
+      </w:r>
+    </w:p>
+    <w:p>
+      <w:pPr>
+        <w:autoSpaceDE w:val="0"/>
+        <w:autoSpaceDN w:val="0"/>
+        <w:adjustRightInd w:val="0"/>
+        <w:spacing w:after="0" w:line="240" w:lineRule="auto"/>
+        <w:rPr>
+          <w:rFonts w:ascii="Consolas" w:hAnsi="Consolas" w:cs="Consolas"/>
+          <w:color w:val="000000"/>
+          <w:sz w:val="19"/>
+          <w:szCs w:val="19"/>
+        </w:rPr>
+      </w:pPr>
+      <w:proofErr w:type="gramStart"/>
+      <w:r>
+        <w:rPr>
+          <w:rFonts w:ascii="Consolas" w:hAnsi="Consolas" w:cs="Consolas"/>
+          <w:color w:val="0000FF"/>
+          <w:sz w:val="19"/>
+          <w:szCs w:val="19"/>
+        </w:rPr>
+        <w:t>virtual</w:t>
+      </w:r>
+      <w:proofErr w:type="gramEnd"/>
+      <w:r>
+        <w:rPr>
+          <w:rFonts w:ascii="Consolas" w:hAnsi="Consolas" w:cs="Consolas"/>
+          <w:color w:val="000000"/>
+          <w:sz w:val="19"/>
+          <w:szCs w:val="19"/>
+        </w:rPr>
+        <w:t xml:space="preserve"> </w:t>
+      </w:r>
+      <w:proofErr w:type="spellStart"/>
+      <w:r>
+        <w:rPr>
+          <w:rFonts w:ascii="Consolas" w:hAnsi="Consolas" w:cs="Consolas"/>
+          <w:color w:val="0000FF"/>
+          <w:sz w:val="19"/>
+          <w:szCs w:val="19"/>
+        </w:rPr>
+        <w:t>bool</w:t>
+      </w:r>
+      <w:proofErr w:type="spellEnd"/>
+      <w:r>
+        <w:rPr>
+          <w:rFonts w:ascii="Consolas" w:hAnsi="Consolas" w:cs="Consolas"/>
+          <w:color w:val="000000"/>
+          <w:sz w:val="19"/>
+          <w:szCs w:val="19"/>
+        </w:rPr>
+        <w:t xml:space="preserve"> </w:t>
+      </w:r>
+      <w:proofErr w:type="spellStart"/>
+      <w:r>
+        <w:rPr>
+          <w:rFonts w:ascii="Consolas" w:hAnsi="Consolas" w:cs="Consolas"/>
+          <w:color w:val="000000"/>
+          <w:sz w:val="19"/>
+          <w:szCs w:val="19"/>
+        </w:rPr>
+        <w:t>OnUserCreate</w:t>
+      </w:r>
+      <w:proofErr w:type="spellEnd"/>
+      <w:r>
+        <w:rPr>
+          <w:rFonts w:ascii="Consolas" w:hAnsi="Consolas" w:cs="Consolas"/>
+          <w:color w:val="000000"/>
+          <w:sz w:val="19"/>
+          <w:szCs w:val="19"/>
+        </w:rPr>
+        <w:t xml:space="preserve">() </w:t>
+      </w:r>
+      <w:r>
+        <w:rPr>
+          <w:rFonts w:ascii="Consolas" w:hAnsi="Consolas" w:cs="Consolas"/>
+          <w:color w:val="0000FF"/>
+          <w:sz w:val="19"/>
+          <w:szCs w:val="19"/>
+        </w:rPr>
+        <w:t>override</w:t>
+      </w:r>
+      <w:r>
+        <w:rPr>
+          <w:rFonts w:ascii="Consolas" w:hAnsi="Consolas" w:cs="Consolas"/>
+          <w:color w:val="000000"/>
+          <w:sz w:val="19"/>
+          <w:szCs w:val="19"/>
+        </w:rPr>
+        <w:t xml:space="preserve">; </w:t>
+      </w:r>
+      <w:r>
+        <w:rPr>
+          <w:rFonts w:ascii="Consolas" w:hAnsi="Consolas" w:cs="Consolas"/>
+          <w:color w:val="008000"/>
+          <w:sz w:val="19"/>
+          <w:szCs w:val="19"/>
+        </w:rPr>
+        <w:t>//initializes the class</w:t>
+      </w:r>
+    </w:p>
+    <w:p>
+      <w:pPr>
+        <w:autoSpaceDE w:val="0"/>
+        <w:autoSpaceDN w:val="0"/>
+        <w:adjustRightInd w:val="0"/>
+        <w:spacing w:after="0" w:line="240" w:lineRule="auto"/>
+        <w:rPr>
+          <w:rFonts w:ascii="Consolas" w:hAnsi="Consolas" w:cs="Consolas" w:hint="eastAsia"/>
+          <w:color w:val="008000"/>
+          <w:sz w:val="19"/>
+          <w:szCs w:val="19"/>
+        </w:rPr>
+      </w:pPr>
+      <w:proofErr w:type="gramStart"/>
+      <w:r>
+        <w:rPr>
+          <w:rFonts w:ascii="Consolas" w:hAnsi="Consolas" w:cs="Consolas"/>
+          <w:color w:val="0000FF"/>
+          <w:sz w:val="19"/>
+          <w:szCs w:val="19"/>
+        </w:rPr>
+        <w:t>virtual</w:t>
+      </w:r>
+      <w:proofErr w:type="gramEnd"/>
+      <w:r>
+        <w:rPr>
+          <w:rFonts w:ascii="Consolas" w:hAnsi="Consolas" w:cs="Consolas"/>
+          <w:color w:val="000000"/>
+          <w:sz w:val="19"/>
+          <w:szCs w:val="19"/>
+        </w:rPr>
+        <w:t xml:space="preserve"> </w:t>
+      </w:r>
+      <w:proofErr w:type="spellStart"/>
+      <w:r>
+        <w:rPr>
+          <w:rFonts w:ascii="Consolas" w:hAnsi="Consolas" w:cs="Consolas"/>
+          <w:color w:val="0000FF"/>
+          <w:sz w:val="19"/>
+          <w:szCs w:val="19"/>
+        </w:rPr>
+        <w:t>bool</w:t>
+      </w:r>
+      <w:proofErr w:type="spellEnd"/>
+      <w:r>
+        <w:rPr>
+          <w:rFonts w:ascii="Consolas" w:hAnsi="Consolas" w:cs="Consolas"/>
+          <w:color w:val="000000"/>
+          <w:sz w:val="19"/>
+          <w:szCs w:val="19"/>
+        </w:rPr>
+        <w:t xml:space="preserve"> </w:t>
+      </w:r>
+      <w:proofErr w:type="spellStart"/>
+      <w:r>
+        <w:rPr>
+          <w:rFonts w:ascii="Consolas" w:hAnsi="Consolas" w:cs="Consolas"/>
+          <w:color w:val="000000"/>
+          <w:sz w:val="19"/>
+          <w:szCs w:val="19"/>
+        </w:rPr>
+        <w:t>OnUserUpdate</w:t>
+      </w:r>
+      <w:proofErr w:type="spellEnd"/>
+      <w:r>
+        <w:rPr>
+          <w:rFonts w:ascii="Consolas" w:hAnsi="Consolas" w:cs="Consolas"/>
+          <w:color w:val="000000"/>
+          <w:sz w:val="19"/>
+          <w:szCs w:val="19"/>
+        </w:rPr>
+        <w:t>(</w:t>
+      </w:r>
+      <w:r>
+        <w:rPr>
+          <w:rFonts w:ascii="Consolas" w:hAnsi="Consolas" w:cs="Consolas"/>
+          <w:color w:val="0000FF"/>
+          <w:sz w:val="19"/>
+          <w:szCs w:val="19"/>
+        </w:rPr>
+        <w:t>float</w:t>
+      </w:r>
+      <w:r>
+        <w:rPr>
+          <w:rFonts w:ascii="Consolas" w:hAnsi="Consolas" w:cs="Consolas"/>
+          <w:color w:val="000000"/>
+          <w:sz w:val="19"/>
+          <w:szCs w:val="19"/>
+        </w:rPr>
+        <w:t xml:space="preserve"> </w:t>
+      </w:r>
+      <w:proofErr w:type="spellStart"/>
+      <w:r>
+        <w:rPr>
+          <w:rFonts w:ascii="Consolas" w:hAnsi="Consolas" w:cs="Consolas"/>
+          <w:color w:val="808080"/>
+          <w:sz w:val="19"/>
+          <w:szCs w:val="19"/>
+        </w:rPr>
+        <w:t>fElapsedTime</w:t>
+      </w:r>
+      <w:proofErr w:type="spellEnd"/>
+      <w:r>
+        <w:rPr>
+          <w:rFonts w:ascii="Consolas" w:hAnsi="Consolas" w:cs="Consolas"/>
+          <w:color w:val="000000"/>
+          <w:sz w:val="19"/>
+          <w:szCs w:val="19"/>
+        </w:rPr>
+        <w:t xml:space="preserve">) </w:t>
+      </w:r>
+      <w:r>
+        <w:rPr>
+          <w:rFonts w:ascii="Consolas" w:hAnsi="Consolas" w:cs="Consolas"/>
+          <w:color w:val="0000FF"/>
+          <w:sz w:val="19"/>
+          <w:szCs w:val="19"/>
+        </w:rPr>
+        <w:t>override</w:t>
+      </w:r>
+      <w:r>
+        <w:rPr>
+          <w:rFonts w:ascii="Consolas" w:hAnsi="Consolas" w:cs="Consolas"/>
+          <w:color w:val="000000"/>
+          <w:sz w:val="19"/>
+          <w:szCs w:val="19"/>
+        </w:rPr>
+        <w:t xml:space="preserve">; </w:t>
+      </w:r>
+      <w:r>
+        <w:rPr>
+          <w:rFonts w:ascii="Consolas" w:hAnsi="Consolas" w:cs="Consolas"/>
+          <w:color w:val="008000"/>
+          <w:sz w:val="19"/>
+          <w:szCs w:val="19"/>
+        </w:rPr>
+        <w:t>//main game thread loop</w:t>
+      </w:r>
+    </w:p>
+    <w:p>
+      <w:pPr>
+        <w:autoSpaceDE w:val="0"/>
+        <w:autoSpaceDN w:val="0"/>
+        <w:adjustRightInd w:val="0"/>
+        <w:spacing w:after="0" w:line="240" w:lineRule="auto"/>
+        <w:rPr>
+          <w:rFonts w:ascii="Consolas" w:hAnsi="Consolas" w:cs="Consolas"/>
+          <w:color w:val="000000"/>
+          <w:sz w:val="19"/>
+          <w:szCs w:val="19"/>
+        </w:rPr>
+      </w:pPr>
+      <w:proofErr w:type="gramStart"/>
+      <w:r>
+        <w:rPr>
+          <w:rFonts w:ascii="Consolas" w:hAnsi="Consolas" w:cs="Consolas"/>
+          <w:color w:val="0000FF"/>
+          <w:sz w:val="19"/>
+          <w:szCs w:val="19"/>
+        </w:rPr>
+        <w:t>virtual</w:t>
+      </w:r>
+      <w:proofErr w:type="gramEnd"/>
+      <w:r>
+        <w:rPr>
+          <w:rFonts w:ascii="Consolas" w:hAnsi="Consolas" w:cs="Consolas"/>
+          <w:color w:val="000000"/>
+          <w:sz w:val="19"/>
+          <w:szCs w:val="19"/>
+        </w:rPr>
+        <w:t xml:space="preserve"> </w:t>
+      </w:r>
+      <w:proofErr w:type="spellStart"/>
+      <w:r>
+        <w:rPr>
+          <w:rFonts w:ascii="Consolas" w:hAnsi="Consolas" w:cs="Consolas"/>
+          <w:color w:val="0000FF"/>
+          <w:sz w:val="19"/>
+          <w:szCs w:val="19"/>
+        </w:rPr>
+        <w:t>bool</w:t>
+      </w:r>
+      <w:proofErr w:type="spellEnd"/>
+      <w:r>
+        <w:rPr>
+          <w:rFonts w:ascii="Consolas" w:hAnsi="Consolas" w:cs="Consolas"/>
+          <w:color w:val="000000"/>
+          <w:sz w:val="19"/>
+          <w:szCs w:val="19"/>
+        </w:rPr>
+        <w:t xml:space="preserve"> </w:t>
+      </w:r>
+      <w:proofErr w:type="spellStart"/>
+      <w:r>
+        <w:rPr>
+          <w:rFonts w:ascii="Consolas" w:hAnsi="Consolas" w:cs="Consolas"/>
+          <w:color w:val="000000"/>
+          <w:sz w:val="19"/>
+          <w:szCs w:val="19"/>
+        </w:rPr>
+        <w:t>OnUserDestroy</w:t>
+      </w:r>
+      <w:proofErr w:type="spellEnd"/>
+      <w:r>
+        <w:rPr>
+          <w:rFonts w:ascii="Consolas" w:hAnsi="Consolas" w:cs="Consolas"/>
+          <w:color w:val="000000"/>
+          <w:sz w:val="19"/>
+          <w:szCs w:val="19"/>
+        </w:rPr>
+        <w:t xml:space="preserve">() </w:t>
+      </w:r>
+      <w:r>
+        <w:rPr>
+          <w:rFonts w:ascii="Consolas" w:hAnsi="Consolas" w:cs="Consolas"/>
+          <w:color w:val="0000FF"/>
+          <w:sz w:val="19"/>
+          <w:szCs w:val="19"/>
+        </w:rPr>
+        <w:t>override</w:t>
+      </w:r>
+      <w:r>
+        <w:rPr>
+          <w:rFonts w:ascii="Consolas" w:hAnsi="Consolas" w:cs="Consolas"/>
+          <w:color w:val="000000"/>
+          <w:sz w:val="19"/>
+          <w:szCs w:val="19"/>
+        </w:rPr>
+        <w:t>;</w:t>
+      </w:r>
+      <w:r>
+        <w:rPr>
+          <w:rFonts w:ascii="Consolas" w:hAnsi="Consolas" w:cs="Consolas"/>
+          <w:color w:val="000000"/>
+          <w:sz w:val="19"/>
+          <w:szCs w:val="19"/>
+        </w:rPr>
+        <w:br w:type="page"/>
+      </w:r>
+    </w:p>
+    <w:p>
+      <w:pPr>
+        <w:autoSpaceDE w:val="0"/>
+        <w:autoSpaceDN w:val="0"/>
+        <w:adjustRightInd w:val="0"/>
+        <w:spacing w:after="0" w:line="240" w:lineRule="auto"/>
+        <w:jc w:val="center"/>
+        <w:rPr>
+          <w:rFonts w:ascii="Times New Roman" w:hAnsi="Times New Roman" w:cs="Times New Roman" w:hint="eastAsia"/>
+          <w:color w:val="000000"/>
+          <w:sz w:val="100"/>
+          <w:szCs w:val="100"/>
+        </w:rPr>
+      </w:pPr>
+      <w:r>
+        <w:rPr>
+          <w:rFonts w:ascii="Times New Roman" w:hAnsi="Times New Roman" w:cs="Times New Roman" w:hint="eastAsia"/>
+          <w:color w:val="000000"/>
+          <w:sz w:val="100"/>
+          <w:szCs w:val="100"/>
+        </w:rPr>
+        <w:lastRenderedPageBreak/>
+        <w:t>Map</w:t>
+      </w:r>
+    </w:p>
+    <w:p>
+      <w:pPr>
+        <w:autoSpaceDE w:val="0"/>
+        <w:autoSpaceDN w:val="0"/>
+        <w:adjustRightInd w:val="0"/>
+        <w:spacing w:after="0" w:line="240" w:lineRule="auto"/>
+        <w:rPr>
+          <w:rFonts w:ascii="Times New Roman" w:hAnsi="Times New Roman" w:cs="Times New Roman"/>
+          <w:color w:val="000000"/>
+          <w:sz w:val="36"/>
+          <w:szCs w:val="36"/>
+        </w:rPr>
+      </w:pPr>
+      <w:r>
+        <w:rPr>
+          <w:rFonts w:ascii="Times New Roman" w:hAnsi="Times New Roman" w:cs="Times New Roman" w:hint="eastAsia"/>
+          <w:color w:val="000000"/>
+          <w:sz w:val="36"/>
+          <w:szCs w:val="36"/>
+        </w:rPr>
+        <w:t>Data Members (private)</w:t>
+      </w:r>
+      <w:r>
+        <w:rPr>
+          <w:rFonts w:ascii="Times New Roman" w:hAnsi="Times New Roman" w:cs="Times New Roman" w:hint="eastAsia"/>
+          <w:color w:val="000000"/>
+          <w:sz w:val="36"/>
+          <w:szCs w:val="36"/>
+        </w:rPr>
+        <w:t>:</w:t>
+      </w:r>
+    </w:p>
+    <w:p>
+      <w:pPr>
+        <w:autoSpaceDE w:val="0"/>
+        <w:autoSpaceDN w:val="0"/>
+        <w:adjustRightInd w:val="0"/>
+        <w:spacing w:after="0" w:line="240" w:lineRule="auto"/>
+        <w:rPr>
+          <w:rFonts w:ascii="Consolas" w:hAnsi="Consolas" w:cs="Consolas" w:hint="eastAsia"/>
+          <w:color w:val="2B91AF"/>
+          <w:sz w:val="19"/>
+          <w:szCs w:val="19"/>
+        </w:rPr>
+      </w:pPr>
+      <w:proofErr w:type="gramStart"/>
+      <w:r>
+        <w:rPr>
+          <w:rFonts w:ascii="Consolas" w:hAnsi="Consolas" w:cs="Consolas"/>
+          <w:color w:val="2B91AF"/>
+          <w:sz w:val="19"/>
+          <w:szCs w:val="19"/>
+        </w:rPr>
+        <w:t>vector</w:t>
+      </w:r>
+      <w:r>
+        <w:rPr>
+          <w:rFonts w:ascii="Consolas" w:hAnsi="Consolas" w:cs="Consolas"/>
+          <w:color w:val="000000"/>
+          <w:sz w:val="19"/>
+          <w:szCs w:val="19"/>
+        </w:rPr>
+        <w:t>&lt;</w:t>
+      </w:r>
+      <w:proofErr w:type="gramEnd"/>
+      <w:r>
+        <w:rPr>
+          <w:rFonts w:ascii="Consolas" w:hAnsi="Consolas" w:cs="Consolas"/>
+          <w:color w:val="2B91AF"/>
+          <w:sz w:val="19"/>
+          <w:szCs w:val="19"/>
+        </w:rPr>
+        <w:t>vector</w:t>
+      </w:r>
+      <w:r>
+        <w:rPr>
+          <w:rFonts w:ascii="Consolas" w:hAnsi="Consolas" w:cs="Consolas"/>
+          <w:color w:val="000000"/>
+          <w:sz w:val="19"/>
+          <w:szCs w:val="19"/>
+        </w:rPr>
+        <w:t>&lt;</w:t>
+      </w:r>
+      <w:r>
+        <w:rPr>
+          <w:rFonts w:ascii="Consolas" w:hAnsi="Consolas" w:cs="Consolas"/>
+          <w:color w:val="0000FF"/>
+          <w:sz w:val="19"/>
+          <w:szCs w:val="19"/>
+        </w:rPr>
+        <w:t>char</w:t>
+      </w:r>
+      <w:r>
+        <w:rPr>
+          <w:rFonts w:ascii="Consolas" w:hAnsi="Consolas" w:cs="Consolas"/>
+          <w:color w:val="000000"/>
+          <w:sz w:val="19"/>
+          <w:szCs w:val="19"/>
+        </w:rPr>
+        <w:t>&gt; &gt; map;</w:t>
+      </w:r>
+    </w:p>
+    <w:p>
+      <w:pPr>
+        <w:autoSpaceDE w:val="0"/>
+        <w:autoSpaceDN w:val="0"/>
+        <w:adjustRightInd w:val="0"/>
+        <w:spacing w:after="0" w:line="240" w:lineRule="auto"/>
+        <w:rPr>
+          <w:rFonts w:ascii="Consolas" w:hAnsi="Consolas" w:cs="Consolas"/>
+          <w:color w:val="000000"/>
+          <w:sz w:val="19"/>
+          <w:szCs w:val="19"/>
+        </w:rPr>
+      </w:pPr>
+      <w:proofErr w:type="gramStart"/>
+      <w:r>
+        <w:rPr>
+          <w:rFonts w:ascii="Consolas" w:hAnsi="Consolas" w:cs="Consolas"/>
+          <w:color w:val="2B91AF"/>
+          <w:sz w:val="19"/>
+          <w:szCs w:val="19"/>
+        </w:rPr>
+        <w:t>vector</w:t>
+      </w:r>
+      <w:r>
+        <w:rPr>
+          <w:rFonts w:ascii="Consolas" w:hAnsi="Consolas" w:cs="Consolas"/>
+          <w:color w:val="000000"/>
+          <w:sz w:val="19"/>
+          <w:szCs w:val="19"/>
+        </w:rPr>
+        <w:t>&lt;</w:t>
+      </w:r>
+      <w:proofErr w:type="gramEnd"/>
+      <w:r>
+        <w:rPr>
+          <w:rFonts w:ascii="Consolas" w:hAnsi="Consolas" w:cs="Consolas"/>
+          <w:color w:val="2B91AF"/>
+          <w:sz w:val="19"/>
+          <w:szCs w:val="19"/>
+        </w:rPr>
+        <w:t>pair</w:t>
+      </w:r>
+      <w:r>
+        <w:rPr>
+          <w:rFonts w:ascii="Consolas" w:hAnsi="Consolas" w:cs="Consolas"/>
+          <w:color w:val="000000"/>
+          <w:sz w:val="19"/>
+          <w:szCs w:val="19"/>
+        </w:rPr>
+        <w:t>&lt;</w:t>
+      </w:r>
+      <w:proofErr w:type="spellStart"/>
+      <w:r>
+        <w:rPr>
+          <w:rFonts w:ascii="Consolas" w:hAnsi="Consolas" w:cs="Consolas"/>
+          <w:color w:val="2B91AF"/>
+          <w:sz w:val="19"/>
+          <w:szCs w:val="19"/>
+        </w:rPr>
+        <w:t>size_t</w:t>
+      </w:r>
+      <w:proofErr w:type="spellEnd"/>
+      <w:r>
+        <w:rPr>
+          <w:rFonts w:ascii="Consolas" w:hAnsi="Consolas" w:cs="Consolas"/>
+          <w:color w:val="000000"/>
+          <w:sz w:val="19"/>
+          <w:szCs w:val="19"/>
+        </w:rPr>
+        <w:t xml:space="preserve">, </w:t>
+      </w:r>
+      <w:proofErr w:type="spellStart"/>
+      <w:r>
+        <w:rPr>
+          <w:rFonts w:ascii="Consolas" w:hAnsi="Consolas" w:cs="Consolas"/>
+          <w:color w:val="2B91AF"/>
+          <w:sz w:val="19"/>
+          <w:szCs w:val="19"/>
+        </w:rPr>
+        <w:t>size_t</w:t>
+      </w:r>
+      <w:proofErr w:type="spellEnd"/>
+      <w:r>
+        <w:rPr>
+          <w:rFonts w:ascii="Consolas" w:hAnsi="Consolas" w:cs="Consolas"/>
+          <w:color w:val="000000"/>
+          <w:sz w:val="19"/>
+          <w:szCs w:val="19"/>
+        </w:rPr>
+        <w:t xml:space="preserve">&gt; &gt; </w:t>
+      </w:r>
+      <w:proofErr w:type="spellStart"/>
+      <w:r>
+        <w:rPr>
+          <w:rFonts w:ascii="Consolas" w:hAnsi="Consolas" w:cs="Consolas"/>
+          <w:color w:val="000000"/>
+          <w:sz w:val="19"/>
+          <w:szCs w:val="19"/>
+        </w:rPr>
+        <w:t>freeCells</w:t>
+      </w:r>
+      <w:proofErr w:type="spellEnd"/>
+      <w:r>
+        <w:rPr>
+          <w:rFonts w:ascii="Consolas" w:hAnsi="Consolas" w:cs="Consolas"/>
+          <w:color w:val="000000"/>
+          <w:sz w:val="19"/>
+          <w:szCs w:val="19"/>
+        </w:rPr>
+        <w:t xml:space="preserve">; </w:t>
+      </w:r>
+      <w:r>
+        <w:rPr>
+          <w:rFonts w:ascii="Consolas" w:hAnsi="Consolas" w:cs="Consolas"/>
+          <w:color w:val="008000"/>
+          <w:sz w:val="19"/>
+          <w:szCs w:val="19"/>
+        </w:rPr>
+        <w:t>//a vector, containing all cells of type '.'</w:t>
+      </w:r>
+    </w:p>
+    <w:p>
+      <w:pPr>
+        <w:autoSpaceDE w:val="0"/>
+        <w:autoSpaceDN w:val="0"/>
+        <w:adjustRightInd w:val="0"/>
+        <w:spacing w:line="240" w:lineRule="auto"/>
+        <w:rPr>
+          <w:rFonts w:ascii="Consolas" w:hAnsi="Consolas" w:cs="Consolas" w:hint="eastAsia"/>
+          <w:color w:val="008000"/>
+          <w:sz w:val="19"/>
+          <w:szCs w:val="19"/>
+        </w:rPr>
+      </w:pPr>
+      <w:proofErr w:type="spellStart"/>
+      <w:proofErr w:type="gramStart"/>
+      <w:r>
+        <w:rPr>
+          <w:rFonts w:ascii="Consolas" w:hAnsi="Consolas" w:cs="Consolas"/>
+          <w:color w:val="2B91AF"/>
+          <w:sz w:val="19"/>
+          <w:szCs w:val="19"/>
+        </w:rPr>
+        <w:t>size_t</w:t>
+      </w:r>
+      <w:proofErr w:type="spellEnd"/>
+      <w:proofErr w:type="gramEnd"/>
+      <w:r>
+        <w:rPr>
+          <w:rFonts w:ascii="Consolas" w:hAnsi="Consolas" w:cs="Consolas"/>
+          <w:color w:val="000000"/>
+          <w:sz w:val="19"/>
+          <w:szCs w:val="19"/>
+        </w:rPr>
+        <w:t xml:space="preserve"> monsters; </w:t>
+      </w:r>
+      <w:r>
+        <w:rPr>
+          <w:rFonts w:ascii="Consolas" w:hAnsi="Consolas" w:cs="Consolas"/>
+          <w:color w:val="008000"/>
+          <w:sz w:val="19"/>
+          <w:szCs w:val="19"/>
+        </w:rPr>
+        <w:t>//count of monsters</w:t>
+      </w:r>
+    </w:p>
+    <w:p>
+      <w:pPr>
+        <w:autoSpaceDE w:val="0"/>
+        <w:autoSpaceDN w:val="0"/>
+        <w:adjustRightInd w:val="0"/>
+        <w:spacing w:after="0" w:line="240" w:lineRule="auto"/>
+        <w:rPr>
+          <w:rFonts w:ascii="Times New Roman" w:hAnsi="Times New Roman" w:cs="Times New Roman"/>
+          <w:color w:val="000000"/>
+          <w:sz w:val="36"/>
+          <w:szCs w:val="36"/>
+        </w:rPr>
+      </w:pPr>
+      <w:r>
+        <w:rPr>
+          <w:rFonts w:ascii="Times New Roman" w:hAnsi="Times New Roman" w:cs="Times New Roman" w:hint="eastAsia"/>
+          <w:color w:val="000000"/>
+          <w:sz w:val="36"/>
+          <w:szCs w:val="36"/>
+        </w:rPr>
+        <w:t>Data Members (p</w:t>
+      </w:r>
+      <w:r>
+        <w:rPr>
+          <w:rFonts w:ascii="Times New Roman" w:hAnsi="Times New Roman" w:cs="Times New Roman" w:hint="eastAsia"/>
+          <w:color w:val="000000"/>
+          <w:sz w:val="36"/>
+          <w:szCs w:val="36"/>
+        </w:rPr>
+        <w:t>ublic</w:t>
+      </w:r>
+      <w:r>
+        <w:rPr>
+          <w:rFonts w:ascii="Times New Roman" w:hAnsi="Times New Roman" w:cs="Times New Roman" w:hint="eastAsia"/>
+          <w:color w:val="000000"/>
+          <w:sz w:val="36"/>
+          <w:szCs w:val="36"/>
+        </w:rPr>
+        <w:t>)</w:t>
+      </w:r>
+      <w:r>
+        <w:rPr>
+          <w:rFonts w:ascii="Times New Roman" w:hAnsi="Times New Roman" w:cs="Times New Roman" w:hint="eastAsia"/>
+          <w:color w:val="000000"/>
+          <w:sz w:val="36"/>
+          <w:szCs w:val="36"/>
+        </w:rPr>
+        <w:t>:</w:t>
+      </w:r>
+    </w:p>
+    <w:p>
+      <w:pPr>
+        <w:autoSpaceDE w:val="0"/>
+        <w:autoSpaceDN w:val="0"/>
+        <w:adjustRightInd w:val="0"/>
+        <w:spacing w:line="240" w:lineRule="auto"/>
+        <w:rPr>
+          <w:rFonts w:ascii="Consolas" w:hAnsi="Consolas" w:cs="Consolas" w:hint="eastAsia"/>
+          <w:color w:val="008000"/>
+          <w:sz w:val="19"/>
+          <w:szCs w:val="19"/>
+        </w:rPr>
+      </w:pPr>
+      <w:proofErr w:type="spellStart"/>
+      <w:proofErr w:type="gramStart"/>
+      <w:r>
+        <w:rPr>
+          <w:rFonts w:ascii="Consolas" w:hAnsi="Consolas" w:cs="Consolas"/>
+          <w:color w:val="2B91AF"/>
+          <w:sz w:val="19"/>
+          <w:szCs w:val="19"/>
+        </w:rPr>
+        <w:t>size_t</w:t>
+      </w:r>
+      <w:proofErr w:type="spellEnd"/>
+      <w:proofErr w:type="gramEnd"/>
+      <w:r>
+        <w:rPr>
+          <w:rFonts w:ascii="Consolas" w:hAnsi="Consolas" w:cs="Consolas"/>
+          <w:color w:val="000000"/>
+          <w:sz w:val="19"/>
+          <w:szCs w:val="19"/>
+        </w:rPr>
+        <w:t xml:space="preserve"> F; </w:t>
+      </w:r>
+      <w:r>
+        <w:rPr>
+          <w:rFonts w:ascii="Consolas" w:hAnsi="Consolas" w:cs="Consolas"/>
+          <w:color w:val="008000"/>
+          <w:sz w:val="19"/>
+          <w:szCs w:val="19"/>
+        </w:rPr>
+        <w:t xml:space="preserve">// F = </w:t>
+      </w:r>
+      <w:proofErr w:type="spellStart"/>
+      <w:r>
+        <w:rPr>
+          <w:rFonts w:ascii="Consolas" w:hAnsi="Consolas" w:cs="Consolas"/>
+          <w:color w:val="008000"/>
+          <w:sz w:val="19"/>
+          <w:szCs w:val="19"/>
+        </w:rPr>
+        <w:t>freeCells.size</w:t>
+      </w:r>
+      <w:proofErr w:type="spellEnd"/>
+      <w:r>
+        <w:rPr>
+          <w:rFonts w:ascii="Consolas" w:hAnsi="Consolas" w:cs="Consolas"/>
+          <w:color w:val="008000"/>
+          <w:sz w:val="19"/>
+          <w:szCs w:val="19"/>
+        </w:rPr>
+        <w:t xml:space="preserve">() - monsters </w:t>
+      </w:r>
+      <w:r>
+        <w:rPr>
+          <w:rFonts w:ascii="Consolas" w:hAnsi="Consolas" w:cs="Consolas"/>
+          <w:color w:val="008000"/>
+          <w:sz w:val="19"/>
+          <w:szCs w:val="19"/>
+        </w:rPr>
+        <w:t>–</w:t>
+      </w:r>
+      <w:r>
+        <w:rPr>
+          <w:rFonts w:ascii="Consolas" w:hAnsi="Consolas" w:cs="Consolas"/>
+          <w:color w:val="008000"/>
+          <w:sz w:val="19"/>
+          <w:szCs w:val="19"/>
+        </w:rPr>
+        <w:t xml:space="preserve"> 2</w:t>
+      </w:r>
+    </w:p>
+    <w:p>
+      <w:pPr>
+        <w:autoSpaceDE w:val="0"/>
+        <w:autoSpaceDN w:val="0"/>
+        <w:adjustRightInd w:val="0"/>
+        <w:spacing w:after="120" w:line="240" w:lineRule="auto"/>
+        <w:rPr>
+          <w:rFonts w:ascii="Times New Roman" w:hAnsi="Times New Roman" w:cs="Times New Roman"/>
+          <w:color w:val="000000"/>
+          <w:sz w:val="36"/>
+          <w:szCs w:val="36"/>
+        </w:rPr>
+      </w:pPr>
+      <w:r>
+        <w:rPr>
+          <w:rFonts w:ascii="Times New Roman" w:hAnsi="Times New Roman" w:cs="Times New Roman" w:hint="eastAsia"/>
+          <w:color w:val="000000"/>
+          <w:sz w:val="36"/>
+          <w:szCs w:val="36"/>
+        </w:rPr>
+        <w:t>Member Functions (public):</w:t>
+      </w:r>
+    </w:p>
+    <w:p>
+      <w:pPr>
+        <w:autoSpaceDE w:val="0"/>
+        <w:autoSpaceDN w:val="0"/>
+        <w:adjustRightInd w:val="0"/>
+        <w:spacing w:after="120" w:line="240" w:lineRule="auto"/>
+        <w:rPr>
+          <w:rFonts w:ascii="Consolas" w:hAnsi="Consolas" w:cs="Consolas" w:hint="eastAsia"/>
+          <w:color w:val="008000"/>
+          <w:sz w:val="19"/>
+          <w:szCs w:val="19"/>
+        </w:rPr>
+      </w:pPr>
+      <w:proofErr w:type="gramStart"/>
+      <w:r>
+        <w:rPr>
+          <w:rFonts w:ascii="Consolas" w:hAnsi="Consolas" w:cs="Consolas"/>
+          <w:color w:val="000000"/>
+          <w:sz w:val="19"/>
+          <w:szCs w:val="19"/>
+        </w:rPr>
+        <w:t>Map(</w:t>
+      </w:r>
+      <w:proofErr w:type="spellStart"/>
+      <w:proofErr w:type="gramEnd"/>
+      <w:r>
+        <w:rPr>
+          <w:rFonts w:ascii="Consolas" w:hAnsi="Consolas" w:cs="Consolas"/>
+          <w:color w:val="2B91AF"/>
+          <w:sz w:val="19"/>
+          <w:szCs w:val="19"/>
+        </w:rPr>
+        <w:t>ifstream</w:t>
+      </w:r>
+      <w:proofErr w:type="spellEnd"/>
+      <w:r>
+        <w:rPr>
+          <w:rFonts w:ascii="Consolas" w:hAnsi="Consolas" w:cs="Consolas"/>
+          <w:color w:val="000000"/>
+          <w:sz w:val="19"/>
+          <w:szCs w:val="19"/>
+        </w:rPr>
+        <w:t xml:space="preserve"> &amp;</w:t>
+      </w:r>
+      <w:proofErr w:type="spellStart"/>
+      <w:r>
+        <w:rPr>
+          <w:rFonts w:ascii="Consolas" w:hAnsi="Consolas" w:cs="Consolas"/>
+          <w:color w:val="808080"/>
+          <w:sz w:val="19"/>
+          <w:szCs w:val="19"/>
+        </w:rPr>
+        <w:t>iFile</w:t>
+      </w:r>
+      <w:proofErr w:type="spellEnd"/>
+      <w:r>
+        <w:rPr>
+          <w:rFonts w:ascii="Consolas" w:hAnsi="Consolas" w:cs="Consolas"/>
+          <w:color w:val="000000"/>
+          <w:sz w:val="19"/>
+          <w:szCs w:val="19"/>
+        </w:rPr>
+        <w:t xml:space="preserve">); </w:t>
+      </w:r>
+      <w:r>
+        <w:rPr>
+          <w:rFonts w:ascii="Consolas" w:hAnsi="Consolas" w:cs="Consolas"/>
+          <w:color w:val="008000"/>
+          <w:sz w:val="19"/>
+          <w:szCs w:val="19"/>
+        </w:rPr>
+        <w:t>//</w:t>
+      </w:r>
+      <w:r>
+        <w:rPr>
+          <w:rFonts w:ascii="Consolas" w:hAnsi="Consolas" w:cs="Consolas"/>
+          <w:color w:val="008000"/>
+          <w:sz w:val="19"/>
+          <w:szCs w:val="19"/>
+        </w:rPr>
+        <w:t>loads a map f</w:t>
+      </w:r>
+      <w:r>
+        <w:rPr>
+          <w:rFonts w:ascii="Consolas" w:hAnsi="Consolas" w:cs="Consolas"/>
+          <w:color w:val="008000"/>
+          <w:sz w:val="19"/>
+          <w:szCs w:val="19"/>
+        </w:rPr>
+        <w:t>rom a file</w:t>
+      </w:r>
+      <w:r>
+        <w:rPr>
+          <w:rFonts w:ascii="Consolas" w:hAnsi="Consolas" w:cs="Consolas" w:hint="eastAsia"/>
+          <w:color w:val="008000"/>
+          <w:sz w:val="19"/>
+          <w:szCs w:val="19"/>
+        </w:rPr>
+        <w:t>. I</w:t>
+      </w:r>
+      <w:r>
+        <w:rPr>
+          <w:rFonts w:ascii="Consolas" w:hAnsi="Consolas" w:cs="Consolas"/>
+          <w:color w:val="008000"/>
+          <w:sz w:val="19"/>
+          <w:szCs w:val="19"/>
+        </w:rPr>
+        <w:t>f failed to i</w:t>
+      </w:r>
+      <w:r>
+        <w:rPr>
+          <w:rFonts w:ascii="Consolas" w:hAnsi="Consolas" w:cs="Consolas" w:hint="eastAsia"/>
+          <w:color w:val="008000"/>
+          <w:sz w:val="19"/>
+          <w:szCs w:val="19"/>
+        </w:rPr>
+        <w:t>m</w:t>
+      </w:r>
+      <w:r>
+        <w:rPr>
+          <w:rFonts w:ascii="Consolas" w:hAnsi="Consolas" w:cs="Consolas"/>
+          <w:color w:val="008000"/>
+          <w:sz w:val="19"/>
+          <w:szCs w:val="19"/>
+        </w:rPr>
+        <w:t>port, throws an exception</w:t>
+      </w:r>
+    </w:p>
+    <w:p>
+      <w:pPr>
+        <w:autoSpaceDE w:val="0"/>
+        <w:autoSpaceDN w:val="0"/>
+        <w:adjustRightInd w:val="0"/>
+        <w:spacing w:after="0" w:line="240" w:lineRule="auto"/>
+        <w:rPr>
+          <w:rFonts w:ascii="Consolas" w:hAnsi="Consolas" w:cs="Consolas"/>
+          <w:color w:val="000000"/>
+          <w:sz w:val="19"/>
+          <w:szCs w:val="19"/>
+        </w:rPr>
+      </w:pPr>
+      <w:proofErr w:type="spellStart"/>
+      <w:proofErr w:type="gramStart"/>
+      <w:r>
+        <w:rPr>
+          <w:rFonts w:ascii="Consolas" w:hAnsi="Consolas" w:cs="Consolas"/>
+          <w:color w:val="0000FF"/>
+          <w:sz w:val="19"/>
+          <w:szCs w:val="19"/>
+        </w:rPr>
+        <w:t>bool</w:t>
+      </w:r>
+      <w:proofErr w:type="spellEnd"/>
+      <w:proofErr w:type="gramEnd"/>
+      <w:r>
+        <w:rPr>
+          <w:rFonts w:ascii="Consolas" w:hAnsi="Consolas" w:cs="Consolas"/>
+          <w:color w:val="000000"/>
+          <w:sz w:val="19"/>
+          <w:szCs w:val="19"/>
+        </w:rPr>
+        <w:t xml:space="preserve"> </w:t>
+      </w:r>
+      <w:proofErr w:type="spellStart"/>
+      <w:r>
+        <w:rPr>
+          <w:rFonts w:ascii="Consolas" w:hAnsi="Consolas" w:cs="Consolas"/>
+          <w:color w:val="000000"/>
+          <w:sz w:val="19"/>
+          <w:szCs w:val="19"/>
+        </w:rPr>
+        <w:t>isValid</w:t>
+      </w:r>
+      <w:proofErr w:type="spellEnd"/>
+      <w:r>
+        <w:rPr>
+          <w:rFonts w:ascii="Consolas" w:hAnsi="Consolas" w:cs="Consolas"/>
+          <w:color w:val="000000"/>
+          <w:sz w:val="19"/>
+          <w:szCs w:val="19"/>
+        </w:rPr>
+        <w:t xml:space="preserve">(); </w:t>
+      </w:r>
+      <w:r>
+        <w:rPr>
+          <w:rFonts w:ascii="Consolas" w:hAnsi="Consolas" w:cs="Consolas"/>
+          <w:color w:val="008000"/>
+          <w:sz w:val="19"/>
+          <w:szCs w:val="19"/>
+        </w:rPr>
+        <w:t>//checks if the map is valid (contains only '.' and '#' and a path from (0, 0) to (m-1, n-1))</w:t>
+      </w:r>
+    </w:p>
+    <w:p>
+      <w:pPr>
+        <w:autoSpaceDE w:val="0"/>
+        <w:autoSpaceDN w:val="0"/>
+        <w:adjustRightInd w:val="0"/>
+        <w:spacing w:after="120" w:line="240" w:lineRule="auto"/>
+        <w:rPr>
+          <w:rFonts w:ascii="Consolas" w:hAnsi="Consolas" w:cs="Consolas" w:hint="eastAsia"/>
+          <w:color w:val="008000"/>
+          <w:sz w:val="19"/>
+          <w:szCs w:val="19"/>
+        </w:rPr>
+      </w:pPr>
+      <w:proofErr w:type="gramStart"/>
+      <w:r>
+        <w:rPr>
+          <w:rFonts w:ascii="Consolas" w:hAnsi="Consolas" w:cs="Consolas"/>
+          <w:color w:val="0000FF"/>
+          <w:sz w:val="19"/>
+          <w:szCs w:val="19"/>
+        </w:rPr>
+        <w:t>void</w:t>
+      </w:r>
+      <w:proofErr w:type="gramEnd"/>
+      <w:r>
+        <w:rPr>
+          <w:rFonts w:ascii="Consolas" w:hAnsi="Consolas" w:cs="Consolas"/>
+          <w:color w:val="000000"/>
+          <w:sz w:val="19"/>
+          <w:szCs w:val="19"/>
+        </w:rPr>
+        <w:t xml:space="preserve"> print(</w:t>
+      </w:r>
+      <w:proofErr w:type="spellStart"/>
+      <w:r>
+        <w:rPr>
+          <w:rFonts w:ascii="Consolas" w:hAnsi="Consolas" w:cs="Consolas"/>
+          <w:color w:val="2B91AF"/>
+          <w:sz w:val="19"/>
+          <w:szCs w:val="19"/>
+        </w:rPr>
+        <w:t>olcConsoleGameEngine</w:t>
+      </w:r>
+      <w:proofErr w:type="spellEnd"/>
+      <w:r>
+        <w:rPr>
+          <w:rFonts w:ascii="Consolas" w:hAnsi="Consolas" w:cs="Consolas"/>
+          <w:color w:val="000000"/>
+          <w:sz w:val="19"/>
+          <w:szCs w:val="19"/>
+        </w:rPr>
+        <w:t xml:space="preserve"> *</w:t>
+      </w:r>
+      <w:proofErr w:type="spellStart"/>
+      <w:r>
+        <w:rPr>
+          <w:rFonts w:ascii="Consolas" w:hAnsi="Consolas" w:cs="Consolas"/>
+          <w:color w:val="808080"/>
+          <w:sz w:val="19"/>
+          <w:szCs w:val="19"/>
+        </w:rPr>
+        <w:t>cge</w:t>
+      </w:r>
+      <w:proofErr w:type="spellEnd"/>
+      <w:r>
+        <w:rPr>
+          <w:rFonts w:ascii="Consolas" w:hAnsi="Consolas" w:cs="Consolas"/>
+          <w:color w:val="000000"/>
+          <w:sz w:val="19"/>
+          <w:szCs w:val="19"/>
+        </w:rPr>
+        <w:t xml:space="preserve">) </w:t>
+      </w:r>
+      <w:proofErr w:type="spellStart"/>
+      <w:r>
+        <w:rPr>
+          <w:rFonts w:ascii="Consolas" w:hAnsi="Consolas" w:cs="Consolas"/>
+          <w:color w:val="0000FF"/>
+          <w:sz w:val="19"/>
+          <w:szCs w:val="19"/>
+        </w:rPr>
+        <w:t>const</w:t>
+      </w:r>
+      <w:proofErr w:type="spellEnd"/>
+      <w:r>
+        <w:rPr>
+          <w:rFonts w:ascii="Consolas" w:hAnsi="Consolas" w:cs="Consolas"/>
+          <w:color w:val="000000"/>
+          <w:sz w:val="19"/>
+          <w:szCs w:val="19"/>
+        </w:rPr>
+        <w:t xml:space="preserve">; </w:t>
+      </w:r>
+      <w:r>
+        <w:rPr>
+          <w:rFonts w:ascii="Consolas" w:hAnsi="Consolas" w:cs="Consolas"/>
+          <w:color w:val="008000"/>
+          <w:sz w:val="19"/>
+          <w:szCs w:val="19"/>
+        </w:rPr>
+        <w:t xml:space="preserve">//prints the map to the console </w:t>
+      </w:r>
+      <w:proofErr w:type="spellStart"/>
+      <w:r>
+        <w:rPr>
+          <w:rFonts w:ascii="Consolas" w:hAnsi="Consolas" w:cs="Consolas"/>
+          <w:color w:val="008000"/>
+          <w:sz w:val="19"/>
+          <w:szCs w:val="19"/>
+        </w:rPr>
+        <w:t>ptr</w:t>
+      </w:r>
+      <w:proofErr w:type="spellEnd"/>
+      <w:r>
+        <w:rPr>
+          <w:rFonts w:ascii="Consolas" w:hAnsi="Consolas" w:cs="Consolas"/>
+          <w:color w:val="008000"/>
+          <w:sz w:val="19"/>
+          <w:szCs w:val="19"/>
+        </w:rPr>
+        <w:t xml:space="preserve"> the modified (with 'X'-</w:t>
+      </w:r>
+      <w:proofErr w:type="spellStart"/>
+      <w:r>
+        <w:rPr>
+          <w:rFonts w:ascii="Consolas" w:hAnsi="Consolas" w:cs="Consolas"/>
+          <w:color w:val="008000"/>
+          <w:sz w:val="19"/>
+          <w:szCs w:val="19"/>
+        </w:rPr>
+        <w:t>es</w:t>
+      </w:r>
+      <w:proofErr w:type="spellEnd"/>
+      <w:r>
+        <w:rPr>
+          <w:rFonts w:ascii="Consolas" w:hAnsi="Consolas" w:cs="Consolas"/>
+          <w:color w:val="008000"/>
+          <w:sz w:val="19"/>
+          <w:szCs w:val="19"/>
+        </w:rPr>
+        <w:t>)</w:t>
+      </w:r>
+    </w:p>
+    <w:p>
+      <w:pPr>
+        <w:autoSpaceDE w:val="0"/>
+        <w:autoSpaceDN w:val="0"/>
+        <w:adjustRightInd w:val="0"/>
+        <w:spacing w:after="0" w:line="240" w:lineRule="auto"/>
+        <w:rPr>
+          <w:rFonts w:ascii="Consolas" w:hAnsi="Consolas" w:cs="Consolas"/>
+          <w:color w:val="000000"/>
+          <w:sz w:val="19"/>
+          <w:szCs w:val="19"/>
+        </w:rPr>
+      </w:pPr>
+      <w:proofErr w:type="gramStart"/>
+      <w:r>
+        <w:rPr>
+          <w:rFonts w:ascii="Consolas" w:hAnsi="Consolas" w:cs="Consolas"/>
+          <w:color w:val="0000FF"/>
+          <w:sz w:val="19"/>
+          <w:szCs w:val="19"/>
+        </w:rPr>
+        <w:t>void</w:t>
+      </w:r>
+      <w:proofErr w:type="gramEnd"/>
+      <w:r>
+        <w:rPr>
+          <w:rFonts w:ascii="Consolas" w:hAnsi="Consolas" w:cs="Consolas"/>
+          <w:color w:val="000000"/>
+          <w:sz w:val="19"/>
+          <w:szCs w:val="19"/>
+        </w:rPr>
+        <w:t xml:space="preserve"> reset(); </w:t>
+      </w:r>
+      <w:r>
+        <w:rPr>
+          <w:rFonts w:ascii="Consolas" w:hAnsi="Consolas" w:cs="Consolas"/>
+          <w:color w:val="008000"/>
+          <w:sz w:val="19"/>
+          <w:szCs w:val="19"/>
+        </w:rPr>
+        <w:t>//undo all 'X' to '.'</w:t>
+      </w:r>
+    </w:p>
+    <w:p>
+      <w:pPr>
+        <w:autoSpaceDE w:val="0"/>
+        <w:autoSpaceDN w:val="0"/>
+        <w:adjustRightInd w:val="0"/>
+        <w:spacing w:after="120" w:line="240" w:lineRule="auto"/>
+        <w:rPr>
+          <w:rFonts w:ascii="Consolas" w:hAnsi="Consolas" w:cs="Consolas" w:hint="eastAsia"/>
+          <w:color w:val="008000"/>
+          <w:sz w:val="19"/>
+          <w:szCs w:val="19"/>
+        </w:rPr>
+      </w:pPr>
+      <w:proofErr w:type="gramStart"/>
+      <w:r>
+        <w:rPr>
+          <w:rFonts w:ascii="Consolas" w:hAnsi="Consolas" w:cs="Consolas"/>
+          <w:color w:val="0000FF"/>
+          <w:sz w:val="19"/>
+          <w:szCs w:val="19"/>
+        </w:rPr>
+        <w:t>void</w:t>
+      </w:r>
+      <w:proofErr w:type="gramEnd"/>
+      <w:r>
+        <w:rPr>
+          <w:rFonts w:ascii="Consolas" w:hAnsi="Consolas" w:cs="Consolas"/>
+          <w:color w:val="000000"/>
+          <w:sz w:val="19"/>
+          <w:szCs w:val="19"/>
+        </w:rPr>
+        <w:t xml:space="preserve"> shuffle(); </w:t>
+      </w:r>
+      <w:r>
+        <w:rPr>
+          <w:rFonts w:ascii="Consolas" w:hAnsi="Consolas" w:cs="Consolas"/>
+          <w:color w:val="008000"/>
+          <w:sz w:val="19"/>
+          <w:szCs w:val="19"/>
+        </w:rPr>
+        <w:t xml:space="preserve">//shuffle </w:t>
+      </w:r>
+      <w:proofErr w:type="spellStart"/>
+      <w:r>
+        <w:rPr>
+          <w:rFonts w:ascii="Consolas" w:hAnsi="Consolas" w:cs="Consolas"/>
+          <w:color w:val="008000"/>
+          <w:sz w:val="19"/>
+          <w:szCs w:val="19"/>
+        </w:rPr>
+        <w:t>freeCells</w:t>
+      </w:r>
+      <w:proofErr w:type="spellEnd"/>
+      <w:r>
+        <w:rPr>
+          <w:rFonts w:ascii="Consolas" w:hAnsi="Consolas" w:cs="Consolas"/>
+          <w:color w:val="008000"/>
+          <w:sz w:val="19"/>
+          <w:szCs w:val="19"/>
+        </w:rPr>
+        <w:t xml:space="preserve"> to later place monsters </w:t>
+      </w:r>
+      <w:proofErr w:type="spellStart"/>
+      <w:r>
+        <w:rPr>
+          <w:rFonts w:ascii="Consolas" w:hAnsi="Consolas" w:cs="Consolas"/>
+          <w:color w:val="008000"/>
+          <w:sz w:val="19"/>
+          <w:szCs w:val="19"/>
+        </w:rPr>
+        <w:t>freeCells</w:t>
+      </w:r>
+      <w:proofErr w:type="spellEnd"/>
+      <w:r>
+        <w:rPr>
+          <w:rFonts w:ascii="Consolas" w:hAnsi="Consolas" w:cs="Consolas"/>
+          <w:color w:val="008000"/>
+          <w:sz w:val="19"/>
+          <w:szCs w:val="19"/>
+        </w:rPr>
+        <w:t>[0], [1], [2], ...</w:t>
+      </w:r>
+    </w:p>
+    <w:p>
+      <w:pPr>
+        <w:autoSpaceDE w:val="0"/>
+        <w:autoSpaceDN w:val="0"/>
+        <w:adjustRightInd w:val="0"/>
+        <w:spacing w:after="0" w:line="240" w:lineRule="auto"/>
+        <w:rPr>
+          <w:rFonts w:ascii="Consolas" w:hAnsi="Consolas" w:cs="Consolas"/>
+          <w:color w:val="000000"/>
+          <w:sz w:val="19"/>
+          <w:szCs w:val="19"/>
+        </w:rPr>
+      </w:pPr>
+      <w:proofErr w:type="spellStart"/>
+      <w:proofErr w:type="gramStart"/>
+      <w:r>
+        <w:rPr>
+          <w:rFonts w:ascii="Consolas" w:hAnsi="Consolas" w:cs="Consolas"/>
+          <w:color w:val="2B91AF"/>
+          <w:sz w:val="19"/>
+          <w:szCs w:val="19"/>
+        </w:rPr>
+        <w:t>size_t</w:t>
+      </w:r>
+      <w:proofErr w:type="spellEnd"/>
+      <w:proofErr w:type="gramEnd"/>
+      <w:r>
+        <w:rPr>
+          <w:rFonts w:ascii="Consolas" w:hAnsi="Consolas" w:cs="Consolas"/>
+          <w:color w:val="000000"/>
+          <w:sz w:val="19"/>
+          <w:szCs w:val="19"/>
+        </w:rPr>
+        <w:t xml:space="preserve"> </w:t>
+      </w:r>
+      <w:proofErr w:type="spellStart"/>
+      <w:r>
+        <w:rPr>
+          <w:rFonts w:ascii="Consolas" w:hAnsi="Consolas" w:cs="Consolas"/>
+          <w:color w:val="000000"/>
+          <w:sz w:val="19"/>
+          <w:szCs w:val="19"/>
+        </w:rPr>
+        <w:t>getHeight</w:t>
+      </w:r>
+      <w:proofErr w:type="spellEnd"/>
+      <w:r>
+        <w:rPr>
+          <w:rFonts w:ascii="Consolas" w:hAnsi="Consolas" w:cs="Consolas"/>
+          <w:color w:val="000000"/>
+          <w:sz w:val="19"/>
+          <w:szCs w:val="19"/>
+        </w:rPr>
+        <w:t xml:space="preserve">() </w:t>
+      </w:r>
+      <w:proofErr w:type="spellStart"/>
+      <w:r>
+        <w:rPr>
+          <w:rFonts w:ascii="Consolas" w:hAnsi="Consolas" w:cs="Consolas"/>
+          <w:color w:val="0000FF"/>
+          <w:sz w:val="19"/>
+          <w:szCs w:val="19"/>
+        </w:rPr>
+        <w:t>const</w:t>
+      </w:r>
+      <w:proofErr w:type="spellEnd"/>
+      <w:r>
+        <w:rPr>
+          <w:rFonts w:ascii="Consolas" w:hAnsi="Consolas" w:cs="Consolas"/>
+          <w:color w:val="000000"/>
+          <w:sz w:val="19"/>
+          <w:szCs w:val="19"/>
+        </w:rPr>
+        <w:t xml:space="preserve"> { </w:t>
+      </w:r>
+      <w:r>
+        <w:rPr>
+          <w:rFonts w:ascii="Consolas" w:hAnsi="Consolas" w:cs="Consolas"/>
+          <w:color w:val="0000FF"/>
+          <w:sz w:val="19"/>
+          <w:szCs w:val="19"/>
+        </w:rPr>
+        <w:t>return</w:t>
+      </w:r>
+      <w:r>
+        <w:rPr>
+          <w:rFonts w:ascii="Consolas" w:hAnsi="Consolas" w:cs="Consolas"/>
+          <w:color w:val="000000"/>
+          <w:sz w:val="19"/>
+          <w:szCs w:val="19"/>
+        </w:rPr>
+        <w:t xml:space="preserve"> </w:t>
+      </w:r>
+      <w:proofErr w:type="spellStart"/>
+      <w:r>
+        <w:rPr>
+          <w:rFonts w:ascii="Consolas" w:hAnsi="Consolas" w:cs="Consolas"/>
+          <w:color w:val="000000"/>
+          <w:sz w:val="19"/>
+          <w:szCs w:val="19"/>
+        </w:rPr>
+        <w:t>map.size</w:t>
+      </w:r>
+      <w:proofErr w:type="spellEnd"/>
+      <w:r>
+        <w:rPr>
+          <w:rFonts w:ascii="Consolas" w:hAnsi="Consolas" w:cs="Consolas"/>
+          <w:color w:val="000000"/>
+          <w:sz w:val="19"/>
+          <w:szCs w:val="19"/>
+        </w:rPr>
+        <w:t>(); }</w:t>
+      </w:r>
+    </w:p>
+    <w:p>
+      <w:pPr>
+        <w:autoSpaceDE w:val="0"/>
+        <w:autoSpaceDN w:val="0"/>
+        <w:adjustRightInd w:val="0"/>
+        <w:spacing w:after="0" w:line="240" w:lineRule="auto"/>
+        <w:rPr>
+          <w:rFonts w:ascii="Consolas" w:hAnsi="Consolas" w:cs="Consolas"/>
+          <w:color w:val="000000"/>
+          <w:sz w:val="19"/>
+          <w:szCs w:val="19"/>
+        </w:rPr>
+      </w:pPr>
+      <w:proofErr w:type="spellStart"/>
+      <w:proofErr w:type="gramStart"/>
+      <w:r>
+        <w:rPr>
+          <w:rFonts w:ascii="Consolas" w:hAnsi="Consolas" w:cs="Consolas"/>
+          <w:color w:val="2B91AF"/>
+          <w:sz w:val="19"/>
+          <w:szCs w:val="19"/>
+        </w:rPr>
+        <w:t>size_t</w:t>
+      </w:r>
+      <w:proofErr w:type="spellEnd"/>
+      <w:proofErr w:type="gramEnd"/>
+      <w:r>
+        <w:rPr>
+          <w:rFonts w:ascii="Consolas" w:hAnsi="Consolas" w:cs="Consolas"/>
+          <w:color w:val="000000"/>
+          <w:sz w:val="19"/>
+          <w:szCs w:val="19"/>
+        </w:rPr>
+        <w:t xml:space="preserve"> </w:t>
+      </w:r>
+      <w:proofErr w:type="spellStart"/>
+      <w:r>
+        <w:rPr>
+          <w:rFonts w:ascii="Consolas" w:hAnsi="Consolas" w:cs="Consolas"/>
+          <w:color w:val="000000"/>
+          <w:sz w:val="19"/>
+          <w:szCs w:val="19"/>
+        </w:rPr>
+        <w:t>getWidth</w:t>
+      </w:r>
+      <w:proofErr w:type="spellEnd"/>
+      <w:r>
+        <w:rPr>
+          <w:rFonts w:ascii="Consolas" w:hAnsi="Consolas" w:cs="Consolas"/>
+          <w:color w:val="000000"/>
+          <w:sz w:val="19"/>
+          <w:szCs w:val="19"/>
+        </w:rPr>
+        <w:t xml:space="preserve">() </w:t>
+      </w:r>
+      <w:proofErr w:type="spellStart"/>
+      <w:r>
+        <w:rPr>
+          <w:rFonts w:ascii="Consolas" w:hAnsi="Consolas" w:cs="Consolas"/>
+          <w:color w:val="0000FF"/>
+          <w:sz w:val="19"/>
+          <w:szCs w:val="19"/>
+        </w:rPr>
+        <w:t>const</w:t>
+      </w:r>
+      <w:proofErr w:type="spellEnd"/>
+      <w:r>
+        <w:rPr>
+          <w:rFonts w:ascii="Consolas" w:hAnsi="Consolas" w:cs="Consolas"/>
+          <w:color w:val="000000"/>
+          <w:sz w:val="19"/>
+          <w:szCs w:val="19"/>
+        </w:rPr>
+        <w:t xml:space="preserve"> { </w:t>
+      </w:r>
+      <w:r>
+        <w:rPr>
+          <w:rFonts w:ascii="Consolas" w:hAnsi="Consolas" w:cs="Consolas"/>
+          <w:color w:val="0000FF"/>
+          <w:sz w:val="19"/>
+          <w:szCs w:val="19"/>
+        </w:rPr>
+        <w:t>return</w:t>
+      </w:r>
+      <w:r>
+        <w:rPr>
+          <w:rFonts w:ascii="Consolas" w:hAnsi="Consolas" w:cs="Consolas"/>
+          <w:color w:val="000000"/>
+          <w:sz w:val="19"/>
+          <w:szCs w:val="19"/>
+        </w:rPr>
+        <w:t xml:space="preserve"> map</w:t>
+      </w:r>
+      <w:r>
+        <w:rPr>
+          <w:rFonts w:ascii="Consolas" w:hAnsi="Consolas" w:cs="Consolas"/>
+          <w:color w:val="008080"/>
+          <w:sz w:val="19"/>
+          <w:szCs w:val="19"/>
+        </w:rPr>
+        <w:t>[</w:t>
+      </w:r>
+      <w:r>
+        <w:rPr>
+          <w:rFonts w:ascii="Consolas" w:hAnsi="Consolas" w:cs="Consolas"/>
+          <w:color w:val="000000"/>
+          <w:sz w:val="19"/>
+          <w:szCs w:val="19"/>
+        </w:rPr>
+        <w:t>0</w:t>
+      </w:r>
+      <w:r>
+        <w:rPr>
+          <w:rFonts w:ascii="Consolas" w:hAnsi="Consolas" w:cs="Consolas"/>
+          <w:color w:val="008080"/>
+          <w:sz w:val="19"/>
+          <w:szCs w:val="19"/>
+        </w:rPr>
+        <w:t>]</w:t>
+      </w:r>
+      <w:r>
+        <w:rPr>
+          <w:rFonts w:ascii="Consolas" w:hAnsi="Consolas" w:cs="Consolas"/>
+          <w:color w:val="000000"/>
+          <w:sz w:val="19"/>
+          <w:szCs w:val="19"/>
+        </w:rPr>
+        <w:t>.size(); }</w:t>
+      </w:r>
+    </w:p>
+    <w:p>
+      <w:pPr>
+        <w:autoSpaceDE w:val="0"/>
+        <w:autoSpaceDN w:val="0"/>
+        <w:adjustRightInd w:val="0"/>
+        <w:spacing w:after="0" w:line="240" w:lineRule="auto"/>
+        <w:rPr>
+          <w:rFonts w:ascii="Consolas" w:hAnsi="Consolas" w:cs="Consolas"/>
+          <w:color w:val="000000"/>
+          <w:sz w:val="19"/>
+          <w:szCs w:val="19"/>
+        </w:rPr>
+      </w:pPr>
+      <w:proofErr w:type="spellStart"/>
+      <w:proofErr w:type="gramStart"/>
+      <w:r>
+        <w:rPr>
+          <w:rFonts w:ascii="Consolas" w:hAnsi="Consolas" w:cs="Consolas"/>
+          <w:color w:val="2B91AF"/>
+          <w:sz w:val="19"/>
+          <w:szCs w:val="19"/>
+        </w:rPr>
+        <w:t>size_t</w:t>
+      </w:r>
+      <w:proofErr w:type="spellEnd"/>
+      <w:proofErr w:type="gramEnd"/>
+      <w:r>
+        <w:rPr>
+          <w:rFonts w:ascii="Consolas" w:hAnsi="Consolas" w:cs="Consolas"/>
+          <w:color w:val="000000"/>
+          <w:sz w:val="19"/>
+          <w:szCs w:val="19"/>
+        </w:rPr>
+        <w:t xml:space="preserve"> </w:t>
+      </w:r>
+      <w:proofErr w:type="spellStart"/>
+      <w:r>
+        <w:rPr>
+          <w:rFonts w:ascii="Consolas" w:hAnsi="Consolas" w:cs="Consolas"/>
+          <w:color w:val="000000"/>
+          <w:sz w:val="19"/>
+          <w:szCs w:val="19"/>
+        </w:rPr>
+        <w:t>getMonstersCnt</w:t>
+      </w:r>
+      <w:proofErr w:type="spellEnd"/>
+      <w:r>
+        <w:rPr>
+          <w:rFonts w:ascii="Consolas" w:hAnsi="Consolas" w:cs="Consolas"/>
+          <w:color w:val="000000"/>
+          <w:sz w:val="19"/>
+          <w:szCs w:val="19"/>
+        </w:rPr>
+        <w:t xml:space="preserve">() </w:t>
+      </w:r>
+      <w:proofErr w:type="spellStart"/>
+      <w:r>
+        <w:rPr>
+          <w:rFonts w:ascii="Consolas" w:hAnsi="Consolas" w:cs="Consolas"/>
+          <w:color w:val="0000FF"/>
+          <w:sz w:val="19"/>
+          <w:szCs w:val="19"/>
+        </w:rPr>
+        <w:t>const</w:t>
+      </w:r>
+      <w:proofErr w:type="spellEnd"/>
+      <w:r>
+        <w:rPr>
+          <w:rFonts w:ascii="Consolas" w:hAnsi="Consolas" w:cs="Consolas"/>
+          <w:color w:val="000000"/>
+          <w:sz w:val="19"/>
+          <w:szCs w:val="19"/>
+        </w:rPr>
+        <w:t xml:space="preserve"> { </w:t>
+      </w:r>
+      <w:r>
+        <w:rPr>
+          <w:rFonts w:ascii="Consolas" w:hAnsi="Consolas" w:cs="Consolas"/>
+          <w:color w:val="0000FF"/>
+          <w:sz w:val="19"/>
+          <w:szCs w:val="19"/>
+        </w:rPr>
+        <w:t>return</w:t>
+      </w:r>
+      <w:r>
+        <w:rPr>
+          <w:rFonts w:ascii="Consolas" w:hAnsi="Consolas" w:cs="Consolas"/>
+          <w:color w:val="000000"/>
+          <w:sz w:val="19"/>
+          <w:szCs w:val="19"/>
+        </w:rPr>
+        <w:t xml:space="preserve"> monsters; }</w:t>
+      </w:r>
+    </w:p>
+    <w:p>
+      <w:pPr>
+        <w:autoSpaceDE w:val="0"/>
+        <w:autoSpaceDN w:val="0"/>
+        <w:adjustRightInd w:val="0"/>
+        <w:spacing w:after="120" w:line="240" w:lineRule="auto"/>
+        <w:rPr>
+          <w:rFonts w:ascii="Consolas" w:hAnsi="Consolas" w:cs="Consolas" w:hint="eastAsia"/>
+          <w:color w:val="000000"/>
+          <w:sz w:val="19"/>
+          <w:szCs w:val="19"/>
+        </w:rPr>
+      </w:pPr>
+      <w:proofErr w:type="gramStart"/>
+      <w:r>
+        <w:rPr>
+          <w:rFonts w:ascii="Consolas" w:hAnsi="Consolas" w:cs="Consolas"/>
+          <w:color w:val="2B91AF"/>
+          <w:sz w:val="19"/>
+          <w:szCs w:val="19"/>
+        </w:rPr>
+        <w:t>pair</w:t>
+      </w:r>
+      <w:r>
+        <w:rPr>
+          <w:rFonts w:ascii="Consolas" w:hAnsi="Consolas" w:cs="Consolas"/>
+          <w:color w:val="000000"/>
+          <w:sz w:val="19"/>
+          <w:szCs w:val="19"/>
+        </w:rPr>
+        <w:t>&lt;</w:t>
+      </w:r>
+      <w:proofErr w:type="spellStart"/>
+      <w:proofErr w:type="gramEnd"/>
+      <w:r>
+        <w:rPr>
+          <w:rFonts w:ascii="Consolas" w:hAnsi="Consolas" w:cs="Consolas"/>
+          <w:color w:val="2B91AF"/>
+          <w:sz w:val="19"/>
+          <w:szCs w:val="19"/>
+        </w:rPr>
+        <w:t>size_t</w:t>
+      </w:r>
+      <w:proofErr w:type="spellEnd"/>
+      <w:r>
+        <w:rPr>
+          <w:rFonts w:ascii="Consolas" w:hAnsi="Consolas" w:cs="Consolas"/>
+          <w:color w:val="000000"/>
+          <w:sz w:val="19"/>
+          <w:szCs w:val="19"/>
+        </w:rPr>
+        <w:t xml:space="preserve">, </w:t>
+      </w:r>
+      <w:proofErr w:type="spellStart"/>
+      <w:r>
+        <w:rPr>
+          <w:rFonts w:ascii="Consolas" w:hAnsi="Consolas" w:cs="Consolas"/>
+          <w:color w:val="2B91AF"/>
+          <w:sz w:val="19"/>
+          <w:szCs w:val="19"/>
+        </w:rPr>
+        <w:t>size_t</w:t>
+      </w:r>
+      <w:proofErr w:type="spellEnd"/>
+      <w:r>
+        <w:rPr>
+          <w:rFonts w:ascii="Consolas" w:hAnsi="Consolas" w:cs="Consolas"/>
+          <w:color w:val="000000"/>
+          <w:sz w:val="19"/>
+          <w:szCs w:val="19"/>
+        </w:rPr>
+        <w:t xml:space="preserve">&gt; </w:t>
+      </w:r>
+      <w:proofErr w:type="spellStart"/>
+      <w:r>
+        <w:rPr>
+          <w:rFonts w:ascii="Consolas" w:hAnsi="Consolas" w:cs="Consolas"/>
+          <w:color w:val="000000"/>
+          <w:sz w:val="19"/>
+          <w:szCs w:val="19"/>
+        </w:rPr>
+        <w:t>getNthFreeCell</w:t>
+      </w:r>
+      <w:proofErr w:type="spellEnd"/>
+      <w:r>
+        <w:rPr>
+          <w:rFonts w:ascii="Consolas" w:hAnsi="Consolas" w:cs="Consolas"/>
+          <w:color w:val="000000"/>
+          <w:sz w:val="19"/>
+          <w:szCs w:val="19"/>
+        </w:rPr>
+        <w:t>(</w:t>
+      </w:r>
+      <w:proofErr w:type="spellStart"/>
+      <w:r>
+        <w:rPr>
+          <w:rFonts w:ascii="Consolas" w:hAnsi="Consolas" w:cs="Consolas"/>
+          <w:color w:val="2B91AF"/>
+          <w:sz w:val="19"/>
+          <w:szCs w:val="19"/>
+        </w:rPr>
+        <w:t>size_t</w:t>
+      </w:r>
+      <w:proofErr w:type="spellEnd"/>
+      <w:r>
+        <w:rPr>
+          <w:rFonts w:ascii="Consolas" w:hAnsi="Consolas" w:cs="Consolas"/>
+          <w:color w:val="000000"/>
+          <w:sz w:val="19"/>
+          <w:szCs w:val="19"/>
+        </w:rPr>
+        <w:t xml:space="preserve"> </w:t>
+      </w:r>
+      <w:r>
+        <w:rPr>
+          <w:rFonts w:ascii="Consolas" w:hAnsi="Consolas" w:cs="Consolas"/>
+          <w:color w:val="808080"/>
+          <w:sz w:val="19"/>
+          <w:szCs w:val="19"/>
+        </w:rPr>
+        <w:t>n</w:t>
+      </w:r>
+      <w:r>
+        <w:rPr>
+          <w:rFonts w:ascii="Consolas" w:hAnsi="Consolas" w:cs="Consolas"/>
+          <w:color w:val="000000"/>
+          <w:sz w:val="19"/>
+          <w:szCs w:val="19"/>
+        </w:rPr>
+        <w:t xml:space="preserve">) </w:t>
+      </w:r>
+      <w:proofErr w:type="spellStart"/>
+      <w:r>
+        <w:rPr>
+          <w:rFonts w:ascii="Consolas" w:hAnsi="Consolas" w:cs="Consolas"/>
+          <w:color w:val="0000FF"/>
+          <w:sz w:val="19"/>
+          <w:szCs w:val="19"/>
+        </w:rPr>
+        <w:t>const</w:t>
+      </w:r>
+      <w:proofErr w:type="spellEnd"/>
+      <w:r>
+        <w:rPr>
+          <w:rFonts w:ascii="Consolas" w:hAnsi="Consolas" w:cs="Consolas"/>
+          <w:color w:val="000000"/>
+          <w:sz w:val="19"/>
+          <w:szCs w:val="19"/>
+        </w:rPr>
+        <w:t xml:space="preserve"> { </w:t>
+      </w:r>
+      <w:r>
+        <w:rPr>
+          <w:rFonts w:ascii="Consolas" w:hAnsi="Consolas" w:cs="Consolas"/>
+          <w:color w:val="0000FF"/>
+          <w:sz w:val="19"/>
+          <w:szCs w:val="19"/>
+        </w:rPr>
+        <w:t>return</w:t>
+      </w:r>
+      <w:r>
+        <w:rPr>
+          <w:rFonts w:ascii="Consolas" w:hAnsi="Consolas" w:cs="Consolas"/>
+          <w:color w:val="000000"/>
+          <w:sz w:val="19"/>
+          <w:szCs w:val="19"/>
+        </w:rPr>
+        <w:t xml:space="preserve"> </w:t>
+      </w:r>
+      <w:proofErr w:type="spellStart"/>
+      <w:r>
+        <w:rPr>
+          <w:rFonts w:ascii="Consolas" w:hAnsi="Consolas" w:cs="Consolas"/>
+          <w:color w:val="000000"/>
+          <w:sz w:val="19"/>
+          <w:szCs w:val="19"/>
+        </w:rPr>
+        <w:t>freeCells</w:t>
+      </w:r>
+      <w:proofErr w:type="spellEnd"/>
+      <w:r>
+        <w:rPr>
+          <w:rFonts w:ascii="Consolas" w:hAnsi="Consolas" w:cs="Consolas"/>
+          <w:color w:val="008080"/>
+          <w:sz w:val="19"/>
+          <w:szCs w:val="19"/>
+        </w:rPr>
+        <w:t>[</w:t>
+      </w:r>
+      <w:r>
+        <w:rPr>
+          <w:rFonts w:ascii="Consolas" w:hAnsi="Consolas" w:cs="Consolas"/>
+          <w:color w:val="808080"/>
+          <w:sz w:val="19"/>
+          <w:szCs w:val="19"/>
+        </w:rPr>
+        <w:t>n</w:t>
+      </w:r>
+      <w:r>
+        <w:rPr>
+          <w:rFonts w:ascii="Consolas" w:hAnsi="Consolas" w:cs="Consolas"/>
+          <w:color w:val="008080"/>
+          <w:sz w:val="19"/>
+          <w:szCs w:val="19"/>
+        </w:rPr>
+        <w:t>]</w:t>
+      </w:r>
+      <w:r>
+        <w:rPr>
+          <w:rFonts w:ascii="Consolas" w:hAnsi="Consolas" w:cs="Consolas"/>
+          <w:color w:val="000000"/>
+          <w:sz w:val="19"/>
+          <w:szCs w:val="19"/>
+        </w:rPr>
+        <w:t>; }</w:t>
+      </w:r>
+    </w:p>
+    <w:p>
+      <w:pPr>
+        <w:autoSpaceDE w:val="0"/>
+        <w:autoSpaceDN w:val="0"/>
+        <w:adjustRightInd w:val="0"/>
+        <w:spacing w:after="0" w:line="240" w:lineRule="auto"/>
+        <w:rPr>
+          <w:rFonts w:ascii="Consolas" w:hAnsi="Consolas" w:cs="Consolas"/>
+          <w:color w:val="000000"/>
+          <w:sz w:val="19"/>
+          <w:szCs w:val="19"/>
+        </w:rPr>
+      </w:pPr>
+      <w:proofErr w:type="spellStart"/>
+      <w:proofErr w:type="gramStart"/>
+      <w:r>
+        <w:rPr>
+          <w:rFonts w:ascii="Consolas" w:hAnsi="Consolas" w:cs="Consolas"/>
+          <w:color w:val="0000FF"/>
+          <w:sz w:val="19"/>
+          <w:szCs w:val="19"/>
+        </w:rPr>
+        <w:t>bool</w:t>
+      </w:r>
+      <w:proofErr w:type="spellEnd"/>
+      <w:proofErr w:type="gramEnd"/>
+      <w:r>
+        <w:rPr>
+          <w:rFonts w:ascii="Consolas" w:hAnsi="Consolas" w:cs="Consolas"/>
+          <w:color w:val="000000"/>
+          <w:sz w:val="19"/>
+          <w:szCs w:val="19"/>
+        </w:rPr>
+        <w:t xml:space="preserve"> </w:t>
+      </w:r>
+      <w:r>
+        <w:rPr>
+          <w:rFonts w:ascii="Consolas" w:hAnsi="Consolas" w:cs="Consolas"/>
+          <w:color w:val="008080"/>
+          <w:sz w:val="19"/>
+          <w:szCs w:val="19"/>
+        </w:rPr>
+        <w:t>operator&lt;</w:t>
+      </w:r>
+      <w:r>
+        <w:rPr>
+          <w:rFonts w:ascii="Consolas" w:hAnsi="Consolas" w:cs="Consolas"/>
+          <w:color w:val="000000"/>
+          <w:sz w:val="19"/>
+          <w:szCs w:val="19"/>
+        </w:rPr>
+        <w:t>(</w:t>
+      </w:r>
+      <w:proofErr w:type="spellStart"/>
+      <w:r>
+        <w:rPr>
+          <w:rFonts w:ascii="Consolas" w:hAnsi="Consolas" w:cs="Consolas"/>
+          <w:color w:val="0000FF"/>
+          <w:sz w:val="19"/>
+          <w:szCs w:val="19"/>
+        </w:rPr>
+        <w:t>const</w:t>
+      </w:r>
+      <w:proofErr w:type="spellEnd"/>
+      <w:r>
+        <w:rPr>
+          <w:rFonts w:ascii="Consolas" w:hAnsi="Consolas" w:cs="Consolas"/>
+          <w:color w:val="000000"/>
+          <w:sz w:val="19"/>
+          <w:szCs w:val="19"/>
+        </w:rPr>
+        <w:t xml:space="preserve"> </w:t>
+      </w:r>
+      <w:r>
+        <w:rPr>
+          <w:rFonts w:ascii="Consolas" w:hAnsi="Consolas" w:cs="Consolas"/>
+          <w:color w:val="2B91AF"/>
+          <w:sz w:val="19"/>
+          <w:szCs w:val="19"/>
+        </w:rPr>
+        <w:t>Map</w:t>
+      </w:r>
+      <w:r>
+        <w:rPr>
+          <w:rFonts w:ascii="Consolas" w:hAnsi="Consolas" w:cs="Consolas"/>
+          <w:color w:val="000000"/>
+          <w:sz w:val="19"/>
+          <w:szCs w:val="19"/>
+        </w:rPr>
+        <w:t xml:space="preserve"> &amp;</w:t>
+      </w:r>
+      <w:r>
+        <w:rPr>
+          <w:rFonts w:ascii="Consolas" w:hAnsi="Consolas" w:cs="Consolas"/>
+          <w:color w:val="808080"/>
+          <w:sz w:val="19"/>
+          <w:szCs w:val="19"/>
+        </w:rPr>
+        <w:t>other</w:t>
+      </w:r>
+      <w:r>
+        <w:rPr>
+          <w:rFonts w:ascii="Consolas" w:hAnsi="Consolas" w:cs="Consolas"/>
+          <w:color w:val="000000"/>
+          <w:sz w:val="19"/>
+          <w:szCs w:val="19"/>
+        </w:rPr>
+        <w:t xml:space="preserve">) </w:t>
+      </w:r>
+      <w:proofErr w:type="spellStart"/>
+      <w:r>
+        <w:rPr>
+          <w:rFonts w:ascii="Consolas" w:hAnsi="Consolas" w:cs="Consolas"/>
+          <w:color w:val="0000FF"/>
+          <w:sz w:val="19"/>
+          <w:szCs w:val="19"/>
+        </w:rPr>
+        <w:t>const</w:t>
+      </w:r>
+      <w:proofErr w:type="spellEnd"/>
+      <w:r>
+        <w:rPr>
+          <w:rFonts w:ascii="Consolas" w:hAnsi="Consolas" w:cs="Consolas"/>
+          <w:color w:val="000000"/>
+          <w:sz w:val="19"/>
+          <w:szCs w:val="19"/>
+        </w:rPr>
+        <w:t>;</w:t>
+      </w:r>
+    </w:p>
+    <w:p>
+      <w:pPr>
+        <w:autoSpaceDE w:val="0"/>
+        <w:autoSpaceDN w:val="0"/>
+        <w:adjustRightInd w:val="0"/>
+        <w:spacing w:after="0" w:line="240" w:lineRule="auto"/>
+        <w:rPr>
+          <w:rFonts w:ascii="Consolas" w:hAnsi="Consolas" w:cs="Consolas"/>
+          <w:color w:val="000000"/>
+          <w:sz w:val="19"/>
+          <w:szCs w:val="19"/>
+        </w:rPr>
+      </w:pPr>
+      <w:proofErr w:type="gramStart"/>
+      <w:r>
+        <w:rPr>
+          <w:rFonts w:ascii="Consolas" w:hAnsi="Consolas" w:cs="Consolas"/>
+          <w:color w:val="2B91AF"/>
+          <w:sz w:val="19"/>
+          <w:szCs w:val="19"/>
+        </w:rPr>
+        <w:t>vector</w:t>
+      </w:r>
+      <w:r>
+        <w:rPr>
+          <w:rFonts w:ascii="Consolas" w:hAnsi="Consolas" w:cs="Consolas"/>
+          <w:color w:val="000000"/>
+          <w:sz w:val="19"/>
+          <w:szCs w:val="19"/>
+        </w:rPr>
+        <w:t>&lt;</w:t>
+      </w:r>
+      <w:proofErr w:type="gramEnd"/>
+      <w:r>
+        <w:rPr>
+          <w:rFonts w:ascii="Consolas" w:hAnsi="Consolas" w:cs="Consolas"/>
+          <w:color w:val="0000FF"/>
+          <w:sz w:val="19"/>
+          <w:szCs w:val="19"/>
+        </w:rPr>
+        <w:t>char</w:t>
+      </w:r>
+      <w:r>
+        <w:rPr>
+          <w:rFonts w:ascii="Consolas" w:hAnsi="Consolas" w:cs="Consolas"/>
+          <w:color w:val="000000"/>
+          <w:sz w:val="19"/>
+          <w:szCs w:val="19"/>
+        </w:rPr>
+        <w:t xml:space="preserve">&gt;&amp; </w:t>
+      </w:r>
+      <w:r>
+        <w:rPr>
+          <w:rFonts w:ascii="Consolas" w:hAnsi="Consolas" w:cs="Consolas"/>
+          <w:color w:val="008080"/>
+          <w:sz w:val="19"/>
+          <w:szCs w:val="19"/>
+        </w:rPr>
+        <w:t>operator[]</w:t>
+      </w:r>
+      <w:r>
+        <w:rPr>
+          <w:rFonts w:ascii="Consolas" w:hAnsi="Consolas" w:cs="Consolas"/>
+          <w:color w:val="000000"/>
+          <w:sz w:val="19"/>
+          <w:szCs w:val="19"/>
+        </w:rPr>
+        <w:t>(</w:t>
+      </w:r>
+      <w:proofErr w:type="spellStart"/>
+      <w:r>
+        <w:rPr>
+          <w:rFonts w:ascii="Consolas" w:hAnsi="Consolas" w:cs="Consolas"/>
+          <w:color w:val="2B91AF"/>
+          <w:sz w:val="19"/>
+          <w:szCs w:val="19"/>
+        </w:rPr>
+        <w:t>size_t</w:t>
+      </w:r>
+      <w:proofErr w:type="spellEnd"/>
+      <w:r>
+        <w:rPr>
+          <w:rFonts w:ascii="Consolas" w:hAnsi="Consolas" w:cs="Consolas"/>
+          <w:color w:val="000000"/>
+          <w:sz w:val="19"/>
+          <w:szCs w:val="19"/>
+        </w:rPr>
+        <w:t xml:space="preserve"> </w:t>
+      </w:r>
+      <w:proofErr w:type="spellStart"/>
+      <w:r>
+        <w:rPr>
+          <w:rFonts w:ascii="Consolas" w:hAnsi="Consolas" w:cs="Consolas"/>
+          <w:color w:val="808080"/>
+          <w:sz w:val="19"/>
+          <w:szCs w:val="19"/>
+        </w:rPr>
+        <w:t>pos</w:t>
+      </w:r>
+      <w:proofErr w:type="spellEnd"/>
+      <w:r>
+        <w:rPr>
+          <w:rFonts w:ascii="Consolas" w:hAnsi="Consolas" w:cs="Consolas"/>
+          <w:color w:val="000000"/>
+          <w:sz w:val="19"/>
+          <w:szCs w:val="19"/>
+        </w:rPr>
+        <w:t>);</w:t>
+      </w:r>
+    </w:p>
+    <w:p>
+      <w:pPr>
+        <w:autoSpaceDE w:val="0"/>
+        <w:autoSpaceDN w:val="0"/>
+        <w:adjustRightInd w:val="0"/>
+        <w:spacing w:after="120" w:line="240" w:lineRule="auto"/>
+        <w:rPr>
+          <w:rFonts w:ascii="Consolas" w:hAnsi="Consolas" w:cs="Consolas" w:hint="eastAsia"/>
+          <w:color w:val="000000"/>
+          <w:sz w:val="19"/>
+          <w:szCs w:val="19"/>
+        </w:rPr>
+      </w:pPr>
+      <w:proofErr w:type="spellStart"/>
+      <w:proofErr w:type="gramStart"/>
+      <w:r>
+        <w:rPr>
+          <w:rFonts w:ascii="Consolas" w:hAnsi="Consolas" w:cs="Consolas"/>
+          <w:color w:val="0000FF"/>
+          <w:sz w:val="19"/>
+          <w:szCs w:val="19"/>
+        </w:rPr>
+        <w:t>const</w:t>
+      </w:r>
+      <w:proofErr w:type="spellEnd"/>
+      <w:proofErr w:type="gramEnd"/>
+      <w:r>
+        <w:rPr>
+          <w:rFonts w:ascii="Consolas" w:hAnsi="Consolas" w:cs="Consolas"/>
+          <w:color w:val="000000"/>
+          <w:sz w:val="19"/>
+          <w:szCs w:val="19"/>
+        </w:rPr>
+        <w:t xml:space="preserve"> </w:t>
+      </w:r>
+      <w:r>
+        <w:rPr>
+          <w:rFonts w:ascii="Consolas" w:hAnsi="Consolas" w:cs="Consolas"/>
+          <w:color w:val="2B91AF"/>
+          <w:sz w:val="19"/>
+          <w:szCs w:val="19"/>
+        </w:rPr>
+        <w:t>vector</w:t>
+      </w:r>
+      <w:r>
+        <w:rPr>
+          <w:rFonts w:ascii="Consolas" w:hAnsi="Consolas" w:cs="Consolas"/>
+          <w:color w:val="000000"/>
+          <w:sz w:val="19"/>
+          <w:szCs w:val="19"/>
+        </w:rPr>
+        <w:t>&lt;</w:t>
+      </w:r>
+      <w:r>
+        <w:rPr>
+          <w:rFonts w:ascii="Consolas" w:hAnsi="Consolas" w:cs="Consolas"/>
+          <w:color w:val="0000FF"/>
+          <w:sz w:val="19"/>
+          <w:szCs w:val="19"/>
+        </w:rPr>
+        <w:t>char</w:t>
+      </w:r>
+      <w:r>
+        <w:rPr>
+          <w:rFonts w:ascii="Consolas" w:hAnsi="Consolas" w:cs="Consolas"/>
+          <w:color w:val="000000"/>
+          <w:sz w:val="19"/>
+          <w:szCs w:val="19"/>
+        </w:rPr>
+        <w:t xml:space="preserve">&gt;&amp; </w:t>
+      </w:r>
+      <w:r>
+        <w:rPr>
+          <w:rFonts w:ascii="Consolas" w:hAnsi="Consolas" w:cs="Consolas"/>
+          <w:color w:val="008080"/>
+          <w:sz w:val="19"/>
+          <w:szCs w:val="19"/>
+        </w:rPr>
+        <w:t>operator[]</w:t>
+      </w:r>
+      <w:r>
+        <w:rPr>
+          <w:rFonts w:ascii="Consolas" w:hAnsi="Consolas" w:cs="Consolas"/>
+          <w:color w:val="000000"/>
+          <w:sz w:val="19"/>
+          <w:szCs w:val="19"/>
+        </w:rPr>
+        <w:t>(</w:t>
+      </w:r>
+      <w:proofErr w:type="spellStart"/>
+      <w:r>
+        <w:rPr>
+          <w:rFonts w:ascii="Consolas" w:hAnsi="Consolas" w:cs="Consolas"/>
+          <w:color w:val="2B91AF"/>
+          <w:sz w:val="19"/>
+          <w:szCs w:val="19"/>
+        </w:rPr>
+        <w:t>size_t</w:t>
+      </w:r>
+      <w:proofErr w:type="spellEnd"/>
+      <w:r>
+        <w:rPr>
+          <w:rFonts w:ascii="Consolas" w:hAnsi="Consolas" w:cs="Consolas"/>
+          <w:color w:val="000000"/>
+          <w:sz w:val="19"/>
+          <w:szCs w:val="19"/>
+        </w:rPr>
+        <w:t xml:space="preserve"> </w:t>
+      </w:r>
+      <w:proofErr w:type="spellStart"/>
+      <w:r>
+        <w:rPr>
+          <w:rFonts w:ascii="Consolas" w:hAnsi="Consolas" w:cs="Consolas"/>
+          <w:color w:val="808080"/>
+          <w:sz w:val="19"/>
+          <w:szCs w:val="19"/>
+        </w:rPr>
+        <w:t>pos</w:t>
+      </w:r>
+      <w:proofErr w:type="spellEnd"/>
+      <w:r>
+        <w:rPr>
+          <w:rFonts w:ascii="Consolas" w:hAnsi="Consolas" w:cs="Consolas"/>
+          <w:color w:val="000000"/>
+          <w:sz w:val="19"/>
+          <w:szCs w:val="19"/>
+        </w:rPr>
+        <w:t xml:space="preserve">) </w:t>
+      </w:r>
+      <w:proofErr w:type="spellStart"/>
+      <w:r>
+        <w:rPr>
+          <w:rFonts w:ascii="Consolas" w:hAnsi="Consolas" w:cs="Consolas"/>
+          <w:color w:val="0000FF"/>
+          <w:sz w:val="19"/>
+          <w:szCs w:val="19"/>
+        </w:rPr>
+        <w:t>const</w:t>
+      </w:r>
+      <w:proofErr w:type="spellEnd"/>
+      <w:r>
+        <w:rPr>
+          <w:rFonts w:ascii="Consolas" w:hAnsi="Consolas" w:cs="Consolas"/>
+          <w:color w:val="000000"/>
+          <w:sz w:val="19"/>
+          <w:szCs w:val="19"/>
+        </w:rPr>
+        <w:t>;</w:t>
+      </w:r>
+    </w:p>
+    <w:p>
+      <w:pPr>
+        <w:autoSpaceDE w:val="0"/>
+        <w:autoSpaceDN w:val="0"/>
+        <w:adjustRightInd w:val="0"/>
+        <w:spacing w:after="0" w:line="240" w:lineRule="auto"/>
+        <w:rPr>
+          <w:rFonts w:ascii="Consolas" w:hAnsi="Consolas" w:cs="Consolas"/>
+          <w:color w:val="000000"/>
+          <w:sz w:val="19"/>
+          <w:szCs w:val="19"/>
+        </w:rPr>
+      </w:pPr>
+      <w:proofErr w:type="spellStart"/>
+      <w:proofErr w:type="gramStart"/>
+      <w:r>
+        <w:rPr>
+          <w:rFonts w:ascii="Consolas" w:hAnsi="Consolas" w:cs="Consolas"/>
+          <w:color w:val="0000FF"/>
+          <w:sz w:val="19"/>
+          <w:szCs w:val="19"/>
+        </w:rPr>
+        <w:t>bool</w:t>
+      </w:r>
+      <w:proofErr w:type="spellEnd"/>
+      <w:proofErr w:type="gramEnd"/>
+      <w:r>
+        <w:rPr>
+          <w:rFonts w:ascii="Consolas" w:hAnsi="Consolas" w:cs="Consolas"/>
+          <w:color w:val="000000"/>
+          <w:sz w:val="19"/>
+          <w:szCs w:val="19"/>
+        </w:rPr>
+        <w:t xml:space="preserve"> </w:t>
+      </w:r>
+      <w:r>
+        <w:rPr>
+          <w:rFonts w:ascii="Consolas" w:hAnsi="Consolas" w:cs="Consolas"/>
+          <w:color w:val="008080"/>
+          <w:sz w:val="19"/>
+          <w:szCs w:val="19"/>
+        </w:rPr>
+        <w:t>operator&lt;</w:t>
+      </w:r>
+      <w:r>
+        <w:rPr>
+          <w:rFonts w:ascii="Consolas" w:hAnsi="Consolas" w:cs="Consolas"/>
+          <w:color w:val="000000"/>
+          <w:sz w:val="19"/>
+          <w:szCs w:val="19"/>
+        </w:rPr>
+        <w:t>(</w:t>
+      </w:r>
+      <w:proofErr w:type="spellStart"/>
+      <w:r>
+        <w:rPr>
+          <w:rFonts w:ascii="Consolas" w:hAnsi="Consolas" w:cs="Consolas"/>
+          <w:color w:val="0000FF"/>
+          <w:sz w:val="19"/>
+          <w:szCs w:val="19"/>
+        </w:rPr>
+        <w:t>const</w:t>
+      </w:r>
+      <w:proofErr w:type="spellEnd"/>
+      <w:r>
+        <w:rPr>
+          <w:rFonts w:ascii="Consolas" w:hAnsi="Consolas" w:cs="Consolas"/>
+          <w:color w:val="000000"/>
+          <w:sz w:val="19"/>
+          <w:szCs w:val="19"/>
+        </w:rPr>
+        <w:t xml:space="preserve"> </w:t>
+      </w:r>
+      <w:r>
+        <w:rPr>
+          <w:rFonts w:ascii="Consolas" w:hAnsi="Consolas" w:cs="Consolas"/>
+          <w:color w:val="2B91AF"/>
+          <w:sz w:val="19"/>
+          <w:szCs w:val="19"/>
+        </w:rPr>
+        <w:t>Map</w:t>
+      </w:r>
+      <w:r>
+        <w:rPr>
+          <w:rFonts w:ascii="Consolas" w:hAnsi="Consolas" w:cs="Consolas"/>
+          <w:color w:val="000000"/>
+          <w:sz w:val="19"/>
+          <w:szCs w:val="19"/>
+        </w:rPr>
+        <w:t xml:space="preserve"> &amp;</w:t>
+      </w:r>
+      <w:r>
+        <w:rPr>
+          <w:rFonts w:ascii="Consolas" w:hAnsi="Consolas" w:cs="Consolas"/>
+          <w:color w:val="808080"/>
+          <w:sz w:val="19"/>
+          <w:szCs w:val="19"/>
+        </w:rPr>
+        <w:t>other</w:t>
+      </w:r>
+      <w:r>
+        <w:rPr>
+          <w:rFonts w:ascii="Consolas" w:hAnsi="Consolas" w:cs="Consolas"/>
+          <w:color w:val="000000"/>
+          <w:sz w:val="19"/>
+          <w:szCs w:val="19"/>
+        </w:rPr>
+        <w:t xml:space="preserve">) </w:t>
+      </w:r>
+      <w:proofErr w:type="spellStart"/>
+      <w:r>
+        <w:rPr>
+          <w:rFonts w:ascii="Consolas" w:hAnsi="Consolas" w:cs="Consolas"/>
+          <w:color w:val="0000FF"/>
+          <w:sz w:val="19"/>
+          <w:szCs w:val="19"/>
+        </w:rPr>
+        <w:t>const</w:t>
+      </w:r>
+      <w:proofErr w:type="spellEnd"/>
+      <w:r>
+        <w:rPr>
+          <w:rFonts w:ascii="Consolas" w:hAnsi="Consolas" w:cs="Consolas"/>
+          <w:color w:val="000000"/>
+          <w:sz w:val="19"/>
+          <w:szCs w:val="19"/>
+        </w:rPr>
+        <w:t xml:space="preserve">; </w:t>
+      </w:r>
+      <w:r>
+        <w:rPr>
+          <w:rFonts w:ascii="Consolas" w:hAnsi="Consolas" w:cs="Consolas"/>
+          <w:color w:val="008000"/>
+          <w:sz w:val="19"/>
+          <w:szCs w:val="19"/>
+        </w:rPr>
+        <w:t>//predefined operator&lt;. Returns true if *this is lower level than other</w:t>
+      </w:r>
+    </w:p>
+    <w:p>
+      <w:pPr>
+        <w:autoSpaceDE w:val="0"/>
+        <w:autoSpaceDN w:val="0"/>
+        <w:adjustRightInd w:val="0"/>
+        <w:spacing w:after="0" w:line="240" w:lineRule="auto"/>
+        <w:rPr>
+          <w:rFonts w:ascii="Consolas" w:hAnsi="Consolas" w:cs="Consolas"/>
+          <w:color w:val="000000"/>
+          <w:sz w:val="19"/>
+          <w:szCs w:val="19"/>
+        </w:rPr>
+      </w:pPr>
+      <w:proofErr w:type="gramStart"/>
+      <w:r>
+        <w:rPr>
+          <w:rFonts w:ascii="Consolas" w:hAnsi="Consolas" w:cs="Consolas"/>
+          <w:color w:val="2B91AF"/>
+          <w:sz w:val="19"/>
+          <w:szCs w:val="19"/>
+        </w:rPr>
+        <w:t>vector</w:t>
+      </w:r>
+      <w:r>
+        <w:rPr>
+          <w:rFonts w:ascii="Consolas" w:hAnsi="Consolas" w:cs="Consolas"/>
+          <w:color w:val="000000"/>
+          <w:sz w:val="19"/>
+          <w:szCs w:val="19"/>
+        </w:rPr>
+        <w:t>&lt;</w:t>
+      </w:r>
+      <w:proofErr w:type="gramEnd"/>
+      <w:r>
+        <w:rPr>
+          <w:rFonts w:ascii="Consolas" w:hAnsi="Consolas" w:cs="Consolas"/>
+          <w:color w:val="0000FF"/>
+          <w:sz w:val="19"/>
+          <w:szCs w:val="19"/>
+        </w:rPr>
+        <w:t>char</w:t>
+      </w:r>
+      <w:r>
+        <w:rPr>
+          <w:rFonts w:ascii="Consolas" w:hAnsi="Consolas" w:cs="Consolas"/>
+          <w:color w:val="000000"/>
+          <w:sz w:val="19"/>
+          <w:szCs w:val="19"/>
+        </w:rPr>
+        <w:t xml:space="preserve">&gt;&amp; </w:t>
+      </w:r>
+      <w:r>
+        <w:rPr>
+          <w:rFonts w:ascii="Consolas" w:hAnsi="Consolas" w:cs="Consolas"/>
+          <w:color w:val="008080"/>
+          <w:sz w:val="19"/>
+          <w:szCs w:val="19"/>
+        </w:rPr>
+        <w:t>operator[]</w:t>
+      </w:r>
+      <w:r>
+        <w:rPr>
+          <w:rFonts w:ascii="Consolas" w:hAnsi="Consolas" w:cs="Consolas"/>
+          <w:color w:val="000000"/>
+          <w:sz w:val="19"/>
+          <w:szCs w:val="19"/>
+        </w:rPr>
+        <w:t>(</w:t>
+      </w:r>
+      <w:proofErr w:type="spellStart"/>
+      <w:r>
+        <w:rPr>
+          <w:rFonts w:ascii="Consolas" w:hAnsi="Consolas" w:cs="Consolas"/>
+          <w:color w:val="2B91AF"/>
+          <w:sz w:val="19"/>
+          <w:szCs w:val="19"/>
+        </w:rPr>
+        <w:t>size_t</w:t>
+      </w:r>
+      <w:proofErr w:type="spellEnd"/>
+      <w:r>
+        <w:rPr>
+          <w:rFonts w:ascii="Consolas" w:hAnsi="Consolas" w:cs="Consolas"/>
+          <w:color w:val="000000"/>
+          <w:sz w:val="19"/>
+          <w:szCs w:val="19"/>
+        </w:rPr>
+        <w:t xml:space="preserve"> </w:t>
+      </w:r>
+      <w:proofErr w:type="spellStart"/>
+      <w:r>
+        <w:rPr>
+          <w:rFonts w:ascii="Consolas" w:hAnsi="Consolas" w:cs="Consolas"/>
+          <w:color w:val="808080"/>
+          <w:sz w:val="19"/>
+          <w:szCs w:val="19"/>
+        </w:rPr>
+        <w:t>pos</w:t>
+      </w:r>
+      <w:proofErr w:type="spellEnd"/>
+      <w:r>
+        <w:rPr>
+          <w:rFonts w:ascii="Consolas" w:hAnsi="Consolas" w:cs="Consolas"/>
+          <w:color w:val="000000"/>
+          <w:sz w:val="19"/>
+          <w:szCs w:val="19"/>
+        </w:rPr>
+        <w:t xml:space="preserve">); </w:t>
+      </w:r>
+      <w:r>
+        <w:rPr>
+          <w:rFonts w:ascii="Consolas" w:hAnsi="Consolas" w:cs="Consolas"/>
+          <w:color w:val="008000"/>
+          <w:sz w:val="19"/>
+          <w:szCs w:val="19"/>
+        </w:rPr>
+        <w:t>//predefined operator[] for non-</w:t>
+      </w:r>
+      <w:proofErr w:type="spellStart"/>
+      <w:r>
+        <w:rPr>
+          <w:rFonts w:ascii="Consolas" w:hAnsi="Consolas" w:cs="Consolas"/>
+          <w:color w:val="008000"/>
+          <w:sz w:val="19"/>
+          <w:szCs w:val="19"/>
+        </w:rPr>
+        <w:t>const</w:t>
+      </w:r>
+      <w:proofErr w:type="spellEnd"/>
+    </w:p>
+    <w:p>
+      <w:pPr>
+        <w:autoSpaceDE w:val="0"/>
+        <w:autoSpaceDN w:val="0"/>
+        <w:adjustRightInd w:val="0"/>
+        <w:spacing w:after="120" w:line="240" w:lineRule="auto"/>
+        <w:rPr>
+          <w:rFonts w:ascii="Consolas" w:hAnsi="Consolas" w:cs="Consolas"/>
+          <w:color w:val="008000"/>
+          <w:sz w:val="19"/>
+          <w:szCs w:val="19"/>
+        </w:rPr>
+      </w:pPr>
+      <w:proofErr w:type="spellStart"/>
+      <w:proofErr w:type="gramStart"/>
+      <w:r>
+        <w:rPr>
+          <w:rFonts w:ascii="Consolas" w:hAnsi="Consolas" w:cs="Consolas"/>
+          <w:color w:val="0000FF"/>
+          <w:sz w:val="19"/>
+          <w:szCs w:val="19"/>
+        </w:rPr>
+        <w:t>const</w:t>
+      </w:r>
+      <w:proofErr w:type="spellEnd"/>
+      <w:proofErr w:type="gramEnd"/>
+      <w:r>
+        <w:rPr>
+          <w:rFonts w:ascii="Consolas" w:hAnsi="Consolas" w:cs="Consolas"/>
+          <w:color w:val="000000"/>
+          <w:sz w:val="19"/>
+          <w:szCs w:val="19"/>
+        </w:rPr>
+        <w:t xml:space="preserve"> </w:t>
+      </w:r>
+      <w:r>
+        <w:rPr>
+          <w:rFonts w:ascii="Consolas" w:hAnsi="Consolas" w:cs="Consolas"/>
+          <w:color w:val="2B91AF"/>
+          <w:sz w:val="19"/>
+          <w:szCs w:val="19"/>
+        </w:rPr>
+        <w:t>vector</w:t>
+      </w:r>
+      <w:r>
+        <w:rPr>
+          <w:rFonts w:ascii="Consolas" w:hAnsi="Consolas" w:cs="Consolas"/>
+          <w:color w:val="000000"/>
+          <w:sz w:val="19"/>
+          <w:szCs w:val="19"/>
+        </w:rPr>
+        <w:t>&lt;</w:t>
+      </w:r>
+      <w:r>
+        <w:rPr>
+          <w:rFonts w:ascii="Consolas" w:hAnsi="Consolas" w:cs="Consolas"/>
+          <w:color w:val="0000FF"/>
+          <w:sz w:val="19"/>
+          <w:szCs w:val="19"/>
+        </w:rPr>
+        <w:t>char</w:t>
+      </w:r>
+      <w:r>
+        <w:rPr>
+          <w:rFonts w:ascii="Consolas" w:hAnsi="Consolas" w:cs="Consolas"/>
+          <w:color w:val="000000"/>
+          <w:sz w:val="19"/>
+          <w:szCs w:val="19"/>
+        </w:rPr>
+        <w:t xml:space="preserve">&gt;&amp; </w:t>
+      </w:r>
+      <w:r>
+        <w:rPr>
+          <w:rFonts w:ascii="Consolas" w:hAnsi="Consolas" w:cs="Consolas"/>
+          <w:color w:val="008080"/>
+          <w:sz w:val="19"/>
+          <w:szCs w:val="19"/>
+        </w:rPr>
+        <w:t>operator[]</w:t>
+      </w:r>
+      <w:r>
+        <w:rPr>
+          <w:rFonts w:ascii="Consolas" w:hAnsi="Consolas" w:cs="Consolas"/>
+          <w:color w:val="000000"/>
+          <w:sz w:val="19"/>
+          <w:szCs w:val="19"/>
+        </w:rPr>
+        <w:t>(</w:t>
+      </w:r>
+      <w:proofErr w:type="spellStart"/>
+      <w:r>
+        <w:rPr>
+          <w:rFonts w:ascii="Consolas" w:hAnsi="Consolas" w:cs="Consolas"/>
+          <w:color w:val="2B91AF"/>
+          <w:sz w:val="19"/>
+          <w:szCs w:val="19"/>
+        </w:rPr>
+        <w:t>size_t</w:t>
+      </w:r>
+      <w:proofErr w:type="spellEnd"/>
+      <w:r>
+        <w:rPr>
+          <w:rFonts w:ascii="Consolas" w:hAnsi="Consolas" w:cs="Consolas"/>
+          <w:color w:val="000000"/>
+          <w:sz w:val="19"/>
+          <w:szCs w:val="19"/>
+        </w:rPr>
+        <w:t xml:space="preserve"> </w:t>
+      </w:r>
+      <w:proofErr w:type="spellStart"/>
+      <w:r>
+        <w:rPr>
+          <w:rFonts w:ascii="Consolas" w:hAnsi="Consolas" w:cs="Consolas"/>
+          <w:color w:val="808080"/>
+          <w:sz w:val="19"/>
+          <w:szCs w:val="19"/>
+        </w:rPr>
+        <w:t>pos</w:t>
+      </w:r>
+      <w:proofErr w:type="spellEnd"/>
+      <w:r>
+        <w:rPr>
+          <w:rFonts w:ascii="Consolas" w:hAnsi="Consolas" w:cs="Consolas"/>
+          <w:color w:val="000000"/>
+          <w:sz w:val="19"/>
+          <w:szCs w:val="19"/>
+        </w:rPr>
+        <w:t xml:space="preserve">) </w:t>
+      </w:r>
+      <w:proofErr w:type="spellStart"/>
+      <w:r>
+        <w:rPr>
+          <w:rFonts w:ascii="Consolas" w:hAnsi="Consolas" w:cs="Consolas"/>
+          <w:color w:val="0000FF"/>
+          <w:sz w:val="19"/>
+          <w:szCs w:val="19"/>
+        </w:rPr>
+        <w:t>const</w:t>
+      </w:r>
+      <w:proofErr w:type="spellEnd"/>
+      <w:r>
+        <w:rPr>
+          <w:rFonts w:ascii="Consolas" w:hAnsi="Consolas" w:cs="Consolas"/>
+          <w:color w:val="000000"/>
+          <w:sz w:val="19"/>
+          <w:szCs w:val="19"/>
+        </w:rPr>
+        <w:t xml:space="preserve">; </w:t>
+      </w:r>
+      <w:r>
+        <w:rPr>
+          <w:rFonts w:ascii="Consolas" w:hAnsi="Consolas" w:cs="Consolas"/>
+          <w:color w:val="008000"/>
+          <w:sz w:val="19"/>
+          <w:szCs w:val="19"/>
+        </w:rPr>
+        <w:t xml:space="preserve">//predefined operator[] for </w:t>
+      </w:r>
+      <w:proofErr w:type="spellStart"/>
+      <w:r>
+        <w:rPr>
+          <w:rFonts w:ascii="Consolas" w:hAnsi="Consolas" w:cs="Consolas"/>
+          <w:color w:val="008000"/>
+          <w:sz w:val="19"/>
+          <w:szCs w:val="19"/>
+        </w:rPr>
+        <w:t>const</w:t>
+      </w:r>
+      <w:proofErr w:type="spellEnd"/>
+      <w:r>
+        <w:rPr>
+          <w:rFonts w:ascii="Consolas" w:hAnsi="Consolas" w:cs="Consolas"/>
+          <w:color w:val="008000"/>
+          <w:sz w:val="19"/>
+          <w:szCs w:val="19"/>
+        </w:rPr>
+        <w:br w:type="page"/>
+      </w:r>
+    </w:p>
+    <w:p>
+      <w:pPr>
+        <w:autoSpaceDE w:val="0"/>
+        <w:autoSpaceDN w:val="0"/>
+        <w:adjustRightInd w:val="0"/>
+        <w:spacing w:after="0" w:line="240" w:lineRule="auto"/>
+        <w:jc w:val="center"/>
+        <w:rPr>
+          <w:rFonts w:ascii="Times New Roman" w:hAnsi="Times New Roman" w:cs="Times New Roman" w:hint="eastAsia"/>
+          <w:color w:val="000000"/>
+          <w:sz w:val="100"/>
+          <w:szCs w:val="100"/>
+        </w:rPr>
+      </w:pPr>
+      <w:r>
+        <w:rPr>
+          <w:rFonts w:ascii="Times New Roman" w:hAnsi="Times New Roman" w:cs="Times New Roman" w:hint="eastAsia"/>
+          <w:color w:val="000000"/>
+          <w:sz w:val="100"/>
+          <w:szCs w:val="100"/>
+        </w:rPr>
+        <w:lastRenderedPageBreak/>
+        <w:t>Player</w:t>
+      </w:r>
+    </w:p>
+    <w:p>
+      <w:pPr>
+        <w:autoSpaceDE w:val="0"/>
+        <w:autoSpaceDN w:val="0"/>
+        <w:adjustRightInd w:val="0"/>
+        <w:spacing w:after="0" w:line="240" w:lineRule="auto"/>
+        <w:rPr>
+          <w:rFonts w:ascii="Times New Roman" w:hAnsi="Times New Roman" w:cs="Times New Roman"/>
+          <w:color w:val="000000"/>
+          <w:sz w:val="36"/>
+          <w:szCs w:val="36"/>
+        </w:rPr>
+      </w:pPr>
+      <w:r>
+        <w:rPr>
+          <w:rFonts w:ascii="Times New Roman" w:hAnsi="Times New Roman" w:cs="Times New Roman" w:hint="eastAsia"/>
+          <w:color w:val="000000"/>
+          <w:sz w:val="36"/>
+          <w:szCs w:val="36"/>
+        </w:rPr>
+        <w:t>Data Members (</w:t>
+      </w:r>
+      <w:r>
+        <w:rPr>
+          <w:rFonts w:ascii="Times New Roman" w:hAnsi="Times New Roman" w:cs="Times New Roman" w:hint="eastAsia"/>
+          <w:color w:val="000000"/>
+          <w:sz w:val="36"/>
+          <w:szCs w:val="36"/>
+        </w:rPr>
+        <w:t>protected</w:t>
+      </w:r>
+      <w:r>
+        <w:rPr>
+          <w:rFonts w:ascii="Times New Roman" w:hAnsi="Times New Roman" w:cs="Times New Roman" w:hint="eastAsia"/>
+          <w:color w:val="000000"/>
+          <w:sz w:val="36"/>
+          <w:szCs w:val="36"/>
+        </w:rPr>
+        <w:t>):</w:t>
+      </w:r>
+    </w:p>
+    <w:p>
+      <w:pPr>
+        <w:autoSpaceDE w:val="0"/>
+        <w:autoSpaceDN w:val="0"/>
+        <w:adjustRightInd w:val="0"/>
+        <w:spacing w:after="0" w:line="240" w:lineRule="auto"/>
+        <w:rPr>
+          <w:rFonts w:ascii="Consolas" w:hAnsi="Consolas" w:cs="Consolas"/>
+          <w:color w:val="000000"/>
+          <w:sz w:val="19"/>
+          <w:szCs w:val="19"/>
+        </w:rPr>
+      </w:pPr>
+      <w:proofErr w:type="spellStart"/>
+      <w:proofErr w:type="gramStart"/>
+      <w:r>
+        <w:rPr>
+          <w:rFonts w:ascii="Consolas" w:hAnsi="Consolas" w:cs="Consolas"/>
+          <w:color w:val="2B91AF"/>
+          <w:sz w:val="19"/>
+          <w:szCs w:val="19"/>
+        </w:rPr>
+        <w:t>size_t</w:t>
+      </w:r>
+      <w:proofErr w:type="spellEnd"/>
+      <w:proofErr w:type="gramEnd"/>
+      <w:r>
+        <w:rPr>
+          <w:rFonts w:ascii="Consolas" w:hAnsi="Consolas" w:cs="Consolas"/>
+          <w:color w:val="000000"/>
+          <w:sz w:val="19"/>
+          <w:szCs w:val="19"/>
+        </w:rPr>
+        <w:t xml:space="preserve"> x;</w:t>
+      </w:r>
+    </w:p>
+    <w:p>
+      <w:pPr>
+        <w:autoSpaceDE w:val="0"/>
+        <w:autoSpaceDN w:val="0"/>
+        <w:adjustRightInd w:val="0"/>
+        <w:spacing w:line="240" w:lineRule="auto"/>
+        <w:rPr>
+          <w:rFonts w:ascii="Consolas" w:hAnsi="Consolas" w:cs="Consolas" w:hint="eastAsia"/>
+          <w:color w:val="000000"/>
+          <w:sz w:val="19"/>
+          <w:szCs w:val="19"/>
+        </w:rPr>
+      </w:pPr>
+      <w:proofErr w:type="spellStart"/>
+      <w:proofErr w:type="gramStart"/>
+      <w:r>
+        <w:rPr>
+          <w:rFonts w:ascii="Consolas" w:hAnsi="Consolas" w:cs="Consolas"/>
+          <w:color w:val="000000"/>
+          <w:sz w:val="19"/>
+          <w:szCs w:val="19"/>
+        </w:rPr>
+        <w:t>size_t</w:t>
+      </w:r>
+      <w:proofErr w:type="spellEnd"/>
+      <w:proofErr w:type="gramEnd"/>
+      <w:r>
+        <w:rPr>
+          <w:rFonts w:ascii="Consolas" w:hAnsi="Consolas" w:cs="Consolas"/>
+          <w:color w:val="000000"/>
+          <w:sz w:val="19"/>
+          <w:szCs w:val="19"/>
+        </w:rPr>
+        <w:t xml:space="preserve"> y;</w:t>
+      </w:r>
+    </w:p>
+    <w:p>
+      <w:pPr>
+        <w:autoSpaceDE w:val="0"/>
+        <w:autoSpaceDN w:val="0"/>
+        <w:adjustRightInd w:val="0"/>
+        <w:spacing w:after="0" w:line="240" w:lineRule="auto"/>
+        <w:rPr>
+          <w:rFonts w:ascii="Times New Roman" w:hAnsi="Times New Roman" w:cs="Times New Roman"/>
+          <w:color w:val="000000"/>
+          <w:sz w:val="36"/>
+          <w:szCs w:val="36"/>
+        </w:rPr>
+      </w:pPr>
+      <w:r>
+        <w:rPr>
+          <w:rFonts w:ascii="Times New Roman" w:hAnsi="Times New Roman" w:cs="Times New Roman" w:hint="eastAsia"/>
+          <w:color w:val="000000"/>
+          <w:sz w:val="36"/>
+          <w:szCs w:val="36"/>
+        </w:rPr>
+        <w:t>Member Functions (public):</w:t>
+      </w:r>
+    </w:p>
+    <w:p>
+      <w:pPr>
+        <w:autoSpaceDE w:val="0"/>
+        <w:autoSpaceDN w:val="0"/>
+        <w:adjustRightInd w:val="0"/>
+        <w:spacing w:after="0" w:line="240" w:lineRule="auto"/>
+        <w:rPr>
+          <w:rFonts w:ascii="Consolas" w:hAnsi="Consolas" w:cs="Consolas"/>
+          <w:color w:val="000000"/>
+          <w:sz w:val="19"/>
+          <w:szCs w:val="19"/>
+        </w:rPr>
+      </w:pPr>
+      <w:proofErr w:type="gramStart"/>
+      <w:r>
+        <w:rPr>
+          <w:rFonts w:ascii="Consolas" w:hAnsi="Consolas" w:cs="Consolas"/>
+          <w:color w:val="0000FF"/>
+          <w:sz w:val="19"/>
+          <w:szCs w:val="19"/>
+        </w:rPr>
+        <w:t>virtual</w:t>
+      </w:r>
+      <w:proofErr w:type="gramEnd"/>
+      <w:r>
+        <w:rPr>
+          <w:rFonts w:ascii="Consolas" w:hAnsi="Consolas" w:cs="Consolas"/>
+          <w:color w:val="000000"/>
+          <w:sz w:val="19"/>
+          <w:szCs w:val="19"/>
+        </w:rPr>
+        <w:t xml:space="preserve"> ~Player() {} </w:t>
+      </w:r>
+      <w:r>
+        <w:rPr>
+          <w:rFonts w:ascii="Consolas" w:hAnsi="Consolas" w:cs="Consolas"/>
+          <w:color w:val="008000"/>
+          <w:sz w:val="19"/>
+          <w:szCs w:val="19"/>
+        </w:rPr>
+        <w:t>//needed so that x and y destructors are called</w:t>
+      </w:r>
+    </w:p>
+    <w:p>
+      <w:pPr>
+        <w:autoSpaceDE w:val="0"/>
+        <w:autoSpaceDN w:val="0"/>
+        <w:adjustRightInd w:val="0"/>
+        <w:spacing w:after="120" w:line="240" w:lineRule="auto"/>
+        <w:rPr>
+          <w:rFonts w:ascii="Consolas" w:hAnsi="Consolas" w:cs="Consolas"/>
+          <w:color w:val="000000"/>
+          <w:sz w:val="19"/>
+          <w:szCs w:val="19"/>
+        </w:rPr>
+      </w:pPr>
+      <w:proofErr w:type="gramStart"/>
+      <w:r>
+        <w:rPr>
+          <w:rFonts w:ascii="Consolas" w:hAnsi="Consolas" w:cs="Consolas"/>
+          <w:color w:val="0000FF"/>
+          <w:sz w:val="19"/>
+          <w:szCs w:val="19"/>
+        </w:rPr>
+        <w:t>virtual</w:t>
+      </w:r>
+      <w:proofErr w:type="gramEnd"/>
+      <w:r>
+        <w:rPr>
+          <w:rFonts w:ascii="Consolas" w:hAnsi="Consolas" w:cs="Consolas"/>
+          <w:color w:val="000000"/>
+          <w:sz w:val="19"/>
+          <w:szCs w:val="19"/>
+        </w:rPr>
+        <w:t xml:space="preserve"> </w:t>
+      </w:r>
+      <w:r>
+        <w:rPr>
+          <w:rFonts w:ascii="Consolas" w:hAnsi="Consolas" w:cs="Consolas"/>
+          <w:color w:val="2B91AF"/>
+          <w:sz w:val="19"/>
+          <w:szCs w:val="19"/>
+        </w:rPr>
+        <w:t>pair</w:t>
+      </w:r>
+      <w:r>
+        <w:rPr>
+          <w:rFonts w:ascii="Consolas" w:hAnsi="Consolas" w:cs="Consolas"/>
+          <w:color w:val="000000"/>
+          <w:sz w:val="19"/>
+          <w:szCs w:val="19"/>
+        </w:rPr>
+        <w:t>&lt;</w:t>
+      </w:r>
+      <w:proofErr w:type="spellStart"/>
+      <w:r>
+        <w:rPr>
+          <w:rFonts w:ascii="Consolas" w:hAnsi="Consolas" w:cs="Consolas"/>
+          <w:color w:val="2B91AF"/>
+          <w:sz w:val="19"/>
+          <w:szCs w:val="19"/>
+        </w:rPr>
+        <w:t>size_t</w:t>
+      </w:r>
+      <w:proofErr w:type="spellEnd"/>
+      <w:r>
+        <w:rPr>
+          <w:rFonts w:ascii="Consolas" w:hAnsi="Consolas" w:cs="Consolas"/>
+          <w:color w:val="000000"/>
+          <w:sz w:val="19"/>
+          <w:szCs w:val="19"/>
+        </w:rPr>
+        <w:t xml:space="preserve">, </w:t>
+      </w:r>
+      <w:proofErr w:type="spellStart"/>
+      <w:r>
+        <w:rPr>
+          <w:rFonts w:ascii="Consolas" w:hAnsi="Consolas" w:cs="Consolas"/>
+          <w:color w:val="2B91AF"/>
+          <w:sz w:val="19"/>
+          <w:szCs w:val="19"/>
+        </w:rPr>
+        <w:t>size_t</w:t>
+      </w:r>
+      <w:proofErr w:type="spellEnd"/>
+      <w:r>
+        <w:rPr>
+          <w:rFonts w:ascii="Consolas" w:hAnsi="Consolas" w:cs="Consolas"/>
+          <w:color w:val="000000"/>
+          <w:sz w:val="19"/>
+          <w:szCs w:val="19"/>
+        </w:rPr>
+        <w:t xml:space="preserve">&gt; move() = 0; </w:t>
+      </w:r>
+      <w:r>
+        <w:rPr>
+          <w:rFonts w:ascii="Consolas" w:hAnsi="Consolas" w:cs="Consolas"/>
+          <w:color w:val="008000"/>
+          <w:sz w:val="19"/>
+          <w:szCs w:val="19"/>
+        </w:rPr>
+        <w:t xml:space="preserve">//virtual </w:t>
+      </w:r>
+      <w:proofErr w:type="spellStart"/>
+      <w:r>
+        <w:rPr>
+          <w:rFonts w:ascii="Consolas" w:hAnsi="Consolas" w:cs="Consolas"/>
+          <w:color w:val="008000"/>
+          <w:sz w:val="19"/>
+          <w:szCs w:val="19"/>
+        </w:rPr>
+        <w:t>func</w:t>
+      </w:r>
+      <w:proofErr w:type="spellEnd"/>
+      <w:r>
+        <w:rPr>
+          <w:rFonts w:ascii="Consolas" w:hAnsi="Consolas" w:cs="Consolas"/>
+          <w:color w:val="008000"/>
+          <w:sz w:val="19"/>
+          <w:szCs w:val="19"/>
+        </w:rPr>
+        <w:t>, which when inherited will return the next move of the player</w:t>
+      </w:r>
+    </w:p>
+    <w:p>
+      <w:pPr>
+        <w:autoSpaceDE w:val="0"/>
+        <w:autoSpaceDN w:val="0"/>
+        <w:adjustRightInd w:val="0"/>
+        <w:spacing w:after="0" w:line="240" w:lineRule="auto"/>
+        <w:rPr>
+          <w:rFonts w:ascii="Consolas" w:hAnsi="Consolas" w:cs="Consolas"/>
+          <w:color w:val="000000"/>
+          <w:sz w:val="19"/>
+          <w:szCs w:val="19"/>
+        </w:rPr>
+      </w:pPr>
+      <w:proofErr w:type="spellStart"/>
+      <w:proofErr w:type="gramStart"/>
+      <w:r>
+        <w:rPr>
+          <w:rFonts w:ascii="Consolas" w:hAnsi="Consolas" w:cs="Consolas"/>
+          <w:color w:val="2B91AF"/>
+          <w:sz w:val="19"/>
+          <w:szCs w:val="19"/>
+        </w:rPr>
+        <w:t>size_t</w:t>
+      </w:r>
+      <w:proofErr w:type="spellEnd"/>
+      <w:proofErr w:type="gramEnd"/>
+      <w:r>
+        <w:rPr>
+          <w:rFonts w:ascii="Consolas" w:hAnsi="Consolas" w:cs="Consolas"/>
+          <w:color w:val="000000"/>
+          <w:sz w:val="19"/>
+          <w:szCs w:val="19"/>
+        </w:rPr>
+        <w:t xml:space="preserve"> </w:t>
+      </w:r>
+      <w:proofErr w:type="spellStart"/>
+      <w:r>
+        <w:rPr>
+          <w:rFonts w:ascii="Consolas" w:hAnsi="Consolas" w:cs="Consolas"/>
+          <w:color w:val="000000"/>
+          <w:sz w:val="19"/>
+          <w:szCs w:val="19"/>
+        </w:rPr>
+        <w:t>getX</w:t>
+      </w:r>
+      <w:proofErr w:type="spellEnd"/>
+      <w:r>
+        <w:rPr>
+          <w:rFonts w:ascii="Consolas" w:hAnsi="Consolas" w:cs="Consolas"/>
+          <w:color w:val="000000"/>
+          <w:sz w:val="19"/>
+          <w:szCs w:val="19"/>
+        </w:rPr>
+        <w:t>()</w:t>
+      </w:r>
+      <w:proofErr w:type="spellStart"/>
+      <w:r>
+        <w:rPr>
+          <w:rFonts w:ascii="Consolas" w:hAnsi="Consolas" w:cs="Consolas"/>
+          <w:color w:val="0000FF"/>
+          <w:sz w:val="19"/>
+          <w:szCs w:val="19"/>
+        </w:rPr>
+        <w:t>const</w:t>
+      </w:r>
+      <w:proofErr w:type="spellEnd"/>
+      <w:r>
+        <w:rPr>
+          <w:rFonts w:ascii="Consolas" w:hAnsi="Consolas" w:cs="Consolas"/>
+          <w:color w:val="000000"/>
+          <w:sz w:val="19"/>
+          <w:szCs w:val="19"/>
+        </w:rPr>
+        <w:t xml:space="preserve"> { </w:t>
+      </w:r>
+      <w:r>
+        <w:rPr>
+          <w:rFonts w:ascii="Consolas" w:hAnsi="Consolas" w:cs="Consolas"/>
+          <w:color w:val="0000FF"/>
+          <w:sz w:val="19"/>
+          <w:szCs w:val="19"/>
+        </w:rPr>
+        <w:t>return</w:t>
+      </w:r>
+      <w:r>
+        <w:rPr>
+          <w:rFonts w:ascii="Consolas" w:hAnsi="Consolas" w:cs="Consolas"/>
+          <w:color w:val="000000"/>
+          <w:sz w:val="19"/>
+          <w:szCs w:val="19"/>
+        </w:rPr>
+        <w:t xml:space="preserve"> x; }</w:t>
+      </w:r>
+    </w:p>
+    <w:p>
+      <w:pPr>
+        <w:autoSpaceDE w:val="0"/>
+        <w:autoSpaceDN w:val="0"/>
+        <w:adjustRightInd w:val="0"/>
+        <w:spacing w:after="0" w:line="240" w:lineRule="auto"/>
+        <w:rPr>
+          <w:rFonts w:ascii="Consolas" w:hAnsi="Consolas" w:cs="Consolas"/>
+          <w:color w:val="000000"/>
+          <w:sz w:val="19"/>
+          <w:szCs w:val="19"/>
+        </w:rPr>
+      </w:pPr>
+      <w:proofErr w:type="spellStart"/>
+      <w:proofErr w:type="gramStart"/>
+      <w:r>
+        <w:rPr>
+          <w:rFonts w:ascii="Consolas" w:hAnsi="Consolas" w:cs="Consolas"/>
+          <w:color w:val="2B91AF"/>
+          <w:sz w:val="19"/>
+          <w:szCs w:val="19"/>
+        </w:rPr>
+        <w:t>size_t</w:t>
+      </w:r>
+      <w:proofErr w:type="spellEnd"/>
+      <w:proofErr w:type="gramEnd"/>
+      <w:r>
+        <w:rPr>
+          <w:rFonts w:ascii="Consolas" w:hAnsi="Consolas" w:cs="Consolas"/>
+          <w:color w:val="000000"/>
+          <w:sz w:val="19"/>
+          <w:szCs w:val="19"/>
+        </w:rPr>
+        <w:t xml:space="preserve"> </w:t>
+      </w:r>
+      <w:proofErr w:type="spellStart"/>
+      <w:r>
+        <w:rPr>
+          <w:rFonts w:ascii="Consolas" w:hAnsi="Consolas" w:cs="Consolas"/>
+          <w:color w:val="000000"/>
+          <w:sz w:val="19"/>
+          <w:szCs w:val="19"/>
+        </w:rPr>
+        <w:t>getY</w:t>
+      </w:r>
+      <w:proofErr w:type="spellEnd"/>
+      <w:r>
+        <w:rPr>
+          <w:rFonts w:ascii="Consolas" w:hAnsi="Consolas" w:cs="Consolas"/>
+          <w:color w:val="000000"/>
+          <w:sz w:val="19"/>
+          <w:szCs w:val="19"/>
+        </w:rPr>
+        <w:t>()</w:t>
+      </w:r>
+      <w:proofErr w:type="spellStart"/>
+      <w:r>
+        <w:rPr>
+          <w:rFonts w:ascii="Consolas" w:hAnsi="Consolas" w:cs="Consolas"/>
+          <w:color w:val="0000FF"/>
+          <w:sz w:val="19"/>
+          <w:szCs w:val="19"/>
+        </w:rPr>
+        <w:t>const</w:t>
+      </w:r>
+      <w:proofErr w:type="spellEnd"/>
+      <w:r>
+        <w:rPr>
+          <w:rFonts w:ascii="Consolas" w:hAnsi="Consolas" w:cs="Consolas"/>
+          <w:color w:val="000000"/>
+          <w:sz w:val="19"/>
+          <w:szCs w:val="19"/>
+        </w:rPr>
+        <w:t xml:space="preserve"> { </w:t>
+      </w:r>
+      <w:r>
+        <w:rPr>
+          <w:rFonts w:ascii="Consolas" w:hAnsi="Consolas" w:cs="Consolas"/>
+          <w:color w:val="0000FF"/>
+          <w:sz w:val="19"/>
+          <w:szCs w:val="19"/>
+        </w:rPr>
+        <w:t>return</w:t>
+      </w:r>
+      <w:r>
+        <w:rPr>
+          <w:rFonts w:ascii="Consolas" w:hAnsi="Consolas" w:cs="Consolas"/>
+          <w:color w:val="000000"/>
+          <w:sz w:val="19"/>
+          <w:szCs w:val="19"/>
+        </w:rPr>
+        <w:t xml:space="preserve"> y; }</w:t>
+      </w:r>
+    </w:p>
+    <w:p>
+      <w:pPr>
+        <w:autoSpaceDE w:val="0"/>
+        <w:autoSpaceDN w:val="0"/>
+        <w:adjustRightInd w:val="0"/>
+        <w:spacing w:after="120" w:line="240" w:lineRule="auto"/>
+        <w:rPr>
+          <w:rFonts w:ascii="Consolas" w:hAnsi="Consolas" w:cs="Consolas"/>
+          <w:color w:val="000000"/>
+          <w:sz w:val="19"/>
+          <w:szCs w:val="19"/>
+        </w:rPr>
+      </w:pPr>
+      <w:proofErr w:type="gramStart"/>
+      <w:r>
+        <w:rPr>
+          <w:rFonts w:ascii="Consolas" w:hAnsi="Consolas" w:cs="Consolas"/>
+          <w:color w:val="0000FF"/>
+          <w:sz w:val="19"/>
+          <w:szCs w:val="19"/>
+        </w:rPr>
+        <w:t>virtual</w:t>
+      </w:r>
+      <w:proofErr w:type="gramEnd"/>
+      <w:r>
+        <w:rPr>
+          <w:rFonts w:ascii="Consolas" w:hAnsi="Consolas" w:cs="Consolas"/>
+          <w:color w:val="000000"/>
+          <w:sz w:val="19"/>
+          <w:szCs w:val="19"/>
+        </w:rPr>
+        <w:t xml:space="preserve"> </w:t>
+      </w:r>
+      <w:proofErr w:type="spellStart"/>
+      <w:r>
+        <w:rPr>
+          <w:rFonts w:ascii="Consolas" w:hAnsi="Consolas" w:cs="Consolas"/>
+          <w:color w:val="2B91AF"/>
+          <w:sz w:val="19"/>
+          <w:szCs w:val="19"/>
+        </w:rPr>
+        <w:t>size_t</w:t>
+      </w:r>
+      <w:proofErr w:type="spellEnd"/>
+      <w:r>
+        <w:rPr>
+          <w:rFonts w:ascii="Consolas" w:hAnsi="Consolas" w:cs="Consolas"/>
+          <w:color w:val="000000"/>
+          <w:sz w:val="19"/>
+          <w:szCs w:val="19"/>
+        </w:rPr>
+        <w:t xml:space="preserve"> </w:t>
+      </w:r>
+      <w:proofErr w:type="spellStart"/>
+      <w:r>
+        <w:rPr>
+          <w:rFonts w:ascii="Consolas" w:hAnsi="Consolas" w:cs="Consolas"/>
+          <w:color w:val="000000"/>
+          <w:sz w:val="19"/>
+          <w:szCs w:val="19"/>
+        </w:rPr>
+        <w:t>getCntMoves</w:t>
+      </w:r>
+      <w:proofErr w:type="spellEnd"/>
+      <w:r>
+        <w:rPr>
+          <w:rFonts w:ascii="Consolas" w:hAnsi="Consolas" w:cs="Consolas"/>
+          <w:color w:val="000000"/>
+          <w:sz w:val="19"/>
+          <w:szCs w:val="19"/>
+        </w:rPr>
+        <w:t>()</w:t>
+      </w:r>
+      <w:proofErr w:type="spellStart"/>
+      <w:r>
+        <w:rPr>
+          <w:rFonts w:ascii="Consolas" w:hAnsi="Consolas" w:cs="Consolas"/>
+          <w:color w:val="0000FF"/>
+          <w:sz w:val="19"/>
+          <w:szCs w:val="19"/>
+        </w:rPr>
+        <w:t>const</w:t>
+      </w:r>
+      <w:proofErr w:type="spellEnd"/>
+      <w:r>
+        <w:rPr>
+          <w:rFonts w:ascii="Consolas" w:hAnsi="Consolas" w:cs="Consolas"/>
+          <w:color w:val="000000"/>
+          <w:sz w:val="19"/>
+          <w:szCs w:val="19"/>
+        </w:rPr>
+        <w:t xml:space="preserve"> = 0;</w:t>
+      </w:r>
+      <w:r>
+        <w:rPr>
+          <w:rFonts w:ascii="Times New Roman" w:hAnsi="Times New Roman" w:cs="Times New Roman"/>
+          <w:color w:val="000000"/>
+          <w:sz w:val="100"/>
+          <w:szCs w:val="100"/>
+        </w:rPr>
+        <w:br w:type="page"/>
+      </w:r>
+    </w:p>
+    <w:p>
+      <w:pPr>
+        <w:autoSpaceDE w:val="0"/>
+        <w:autoSpaceDN w:val="0"/>
+        <w:adjustRightInd w:val="0"/>
+        <w:spacing w:after="120" w:line="240" w:lineRule="auto"/>
+        <w:jc w:val="center"/>
+        <w:rPr>
+          <w:rFonts w:ascii="Consolas" w:hAnsi="Consolas" w:cs="Consolas" w:hint="eastAsia"/>
+          <w:color w:val="000000"/>
+          <w:sz w:val="19"/>
+          <w:szCs w:val="19"/>
+        </w:rPr>
+      </w:pPr>
+      <w:r>
+        <w:rPr>
+          <w:rFonts w:ascii="Times New Roman" w:hAnsi="Times New Roman" w:cs="Times New Roman" w:hint="eastAsia"/>
+          <w:color w:val="000000"/>
+          <w:sz w:val="100"/>
+          <w:szCs w:val="100"/>
+        </w:rPr>
+        <w:lastRenderedPageBreak/>
+        <w:t>Magician</w:t>
+      </w:r>
+    </w:p>
+    <w:p>
+      <w:pPr>
+        <w:autoSpaceDE w:val="0"/>
+        <w:autoSpaceDN w:val="0"/>
+        <w:adjustRightInd w:val="0"/>
+        <w:spacing w:after="0" w:line="240" w:lineRule="auto"/>
+        <w:rPr>
+          <w:rFonts w:ascii="Times New Roman" w:hAnsi="Times New Roman" w:cs="Times New Roman"/>
+          <w:color w:val="000000"/>
+          <w:sz w:val="36"/>
+          <w:szCs w:val="36"/>
+        </w:rPr>
+      </w:pPr>
+      <w:r>
+        <w:rPr>
+          <w:rFonts w:ascii="Times New Roman" w:hAnsi="Times New Roman" w:cs="Times New Roman" w:hint="eastAsia"/>
+          <w:color w:val="000000"/>
+          <w:sz w:val="36"/>
+          <w:szCs w:val="36"/>
+        </w:rPr>
+        <w:t>Data Members (</w:t>
+      </w:r>
+      <w:r>
+        <w:rPr>
+          <w:rFonts w:ascii="Times New Roman" w:hAnsi="Times New Roman" w:cs="Times New Roman" w:hint="eastAsia"/>
+          <w:color w:val="000000"/>
+          <w:sz w:val="36"/>
+          <w:szCs w:val="36"/>
+        </w:rPr>
+        <w:t>private</w:t>
+      </w:r>
+      <w:r>
+        <w:rPr>
+          <w:rFonts w:ascii="Times New Roman" w:hAnsi="Times New Roman" w:cs="Times New Roman" w:hint="eastAsia"/>
+          <w:color w:val="000000"/>
+          <w:sz w:val="36"/>
+          <w:szCs w:val="36"/>
+        </w:rPr>
+        <w:t>):</w:t>
+      </w:r>
+    </w:p>
+    <w:p>
+      <w:pPr>
+        <w:autoSpaceDE w:val="0"/>
+        <w:autoSpaceDN w:val="0"/>
+        <w:adjustRightInd w:val="0"/>
+        <w:spacing w:line="240" w:lineRule="auto"/>
+        <w:rPr>
+          <w:rFonts w:ascii="Consolas" w:hAnsi="Consolas" w:cs="Consolas" w:hint="eastAsia"/>
+          <w:color w:val="008000"/>
+          <w:sz w:val="19"/>
+          <w:szCs w:val="19"/>
+        </w:rPr>
+      </w:pPr>
+      <w:proofErr w:type="gramStart"/>
+      <w:r>
+        <w:rPr>
+          <w:rFonts w:ascii="Consolas" w:hAnsi="Consolas" w:cs="Consolas"/>
+          <w:color w:val="2B91AF"/>
+          <w:sz w:val="19"/>
+          <w:szCs w:val="19"/>
+        </w:rPr>
+        <w:t>queue</w:t>
+      </w:r>
+      <w:r>
+        <w:rPr>
+          <w:rFonts w:ascii="Consolas" w:hAnsi="Consolas" w:cs="Consolas"/>
+          <w:color w:val="000000"/>
+          <w:sz w:val="19"/>
+          <w:szCs w:val="19"/>
+        </w:rPr>
+        <w:t>&lt;</w:t>
+      </w:r>
+      <w:proofErr w:type="gramEnd"/>
+      <w:r>
+        <w:rPr>
+          <w:rFonts w:ascii="Consolas" w:hAnsi="Consolas" w:cs="Consolas"/>
+          <w:color w:val="2B91AF"/>
+          <w:sz w:val="19"/>
+          <w:szCs w:val="19"/>
+        </w:rPr>
+        <w:t>pair</w:t>
+      </w:r>
+      <w:r>
+        <w:rPr>
+          <w:rFonts w:ascii="Consolas" w:hAnsi="Consolas" w:cs="Consolas"/>
+          <w:color w:val="000000"/>
+          <w:sz w:val="19"/>
+          <w:szCs w:val="19"/>
+        </w:rPr>
+        <w:t>&lt;</w:t>
+      </w:r>
+      <w:proofErr w:type="spellStart"/>
+      <w:r>
+        <w:rPr>
+          <w:rFonts w:ascii="Consolas" w:hAnsi="Consolas" w:cs="Consolas"/>
+          <w:color w:val="2B91AF"/>
+          <w:sz w:val="19"/>
+          <w:szCs w:val="19"/>
+        </w:rPr>
+        <w:t>size_t</w:t>
+      </w:r>
+      <w:proofErr w:type="spellEnd"/>
+      <w:r>
+        <w:rPr>
+          <w:rFonts w:ascii="Consolas" w:hAnsi="Consolas" w:cs="Consolas"/>
+          <w:color w:val="000000"/>
+          <w:sz w:val="19"/>
+          <w:szCs w:val="19"/>
+        </w:rPr>
+        <w:t xml:space="preserve">, </w:t>
+      </w:r>
+      <w:proofErr w:type="spellStart"/>
+      <w:r>
+        <w:rPr>
+          <w:rFonts w:ascii="Consolas" w:hAnsi="Consolas" w:cs="Consolas"/>
+          <w:color w:val="2B91AF"/>
+          <w:sz w:val="19"/>
+          <w:szCs w:val="19"/>
+        </w:rPr>
+        <w:t>size_t</w:t>
+      </w:r>
+      <w:proofErr w:type="spellEnd"/>
+      <w:r>
+        <w:rPr>
+          <w:rFonts w:ascii="Consolas" w:hAnsi="Consolas" w:cs="Consolas"/>
+          <w:color w:val="000000"/>
+          <w:sz w:val="19"/>
+          <w:szCs w:val="19"/>
+        </w:rPr>
+        <w:t xml:space="preserve">&gt; &gt; moves; </w:t>
+      </w:r>
+      <w:r>
+        <w:rPr>
+          <w:rFonts w:ascii="Consolas" w:hAnsi="Consolas" w:cs="Consolas"/>
+          <w:color w:val="008000"/>
+          <w:sz w:val="19"/>
+          <w:szCs w:val="19"/>
+        </w:rPr>
+        <w:t>//holds the path of the player</w:t>
+      </w:r>
+    </w:p>
+    <w:p>
+      <w:pPr>
+        <w:autoSpaceDE w:val="0"/>
+        <w:autoSpaceDN w:val="0"/>
+        <w:adjustRightInd w:val="0"/>
+        <w:spacing w:after="0" w:line="240" w:lineRule="auto"/>
+        <w:rPr>
+          <w:rFonts w:ascii="Times New Roman" w:hAnsi="Times New Roman" w:cs="Times New Roman"/>
+          <w:color w:val="000000"/>
+          <w:sz w:val="36"/>
+          <w:szCs w:val="36"/>
+        </w:rPr>
+      </w:pPr>
+      <w:r>
+        <w:rPr>
+          <w:rFonts w:ascii="Times New Roman" w:hAnsi="Times New Roman" w:cs="Times New Roman" w:hint="eastAsia"/>
+          <w:color w:val="000000"/>
+          <w:sz w:val="36"/>
+          <w:szCs w:val="36"/>
+        </w:rPr>
+        <w:t>Member Functions (</w:t>
+      </w:r>
+      <w:r>
+        <w:rPr>
+          <w:rFonts w:ascii="Times New Roman" w:hAnsi="Times New Roman" w:cs="Times New Roman" w:hint="eastAsia"/>
+          <w:color w:val="000000"/>
+          <w:sz w:val="36"/>
+          <w:szCs w:val="36"/>
+        </w:rPr>
+        <w:t>private</w:t>
+      </w:r>
+      <w:r>
+        <w:rPr>
+          <w:rFonts w:ascii="Times New Roman" w:hAnsi="Times New Roman" w:cs="Times New Roman" w:hint="eastAsia"/>
+          <w:color w:val="000000"/>
+          <w:sz w:val="36"/>
+          <w:szCs w:val="36"/>
+        </w:rPr>
+        <w:t>):</w:t>
+      </w:r>
+    </w:p>
+    <w:p>
+      <w:pPr>
+        <w:autoSpaceDE w:val="0"/>
+        <w:autoSpaceDN w:val="0"/>
+        <w:adjustRightInd w:val="0"/>
+        <w:spacing w:line="240" w:lineRule="auto"/>
+        <w:rPr>
+          <w:rFonts w:ascii="Consolas" w:hAnsi="Consolas" w:cs="Consolas" w:hint="eastAsia"/>
+          <w:color w:val="008000"/>
+          <w:sz w:val="19"/>
+          <w:szCs w:val="19"/>
+        </w:rPr>
+      </w:pPr>
+      <w:proofErr w:type="spellStart"/>
+      <w:proofErr w:type="gramStart"/>
+      <w:r>
+        <w:rPr>
+          <w:rFonts w:ascii="Consolas" w:hAnsi="Consolas" w:cs="Consolas"/>
+          <w:color w:val="0000FF"/>
+          <w:sz w:val="19"/>
+          <w:szCs w:val="19"/>
+        </w:rPr>
+        <w:t>bool</w:t>
+      </w:r>
+      <w:proofErr w:type="spellEnd"/>
+      <w:proofErr w:type="gramEnd"/>
+      <w:r>
+        <w:rPr>
+          <w:rFonts w:ascii="Consolas" w:hAnsi="Consolas" w:cs="Consolas"/>
+          <w:color w:val="000000"/>
+          <w:sz w:val="19"/>
+          <w:szCs w:val="19"/>
+        </w:rPr>
+        <w:t xml:space="preserve"> </w:t>
+      </w:r>
+      <w:proofErr w:type="spellStart"/>
+      <w:r>
+        <w:rPr>
+          <w:rFonts w:ascii="Consolas" w:hAnsi="Consolas" w:cs="Consolas"/>
+          <w:color w:val="000000"/>
+          <w:sz w:val="19"/>
+          <w:szCs w:val="19"/>
+        </w:rPr>
+        <w:t>dfs</w:t>
+      </w:r>
+      <w:proofErr w:type="spellEnd"/>
+      <w:r>
+        <w:rPr>
+          <w:rFonts w:ascii="Consolas" w:hAnsi="Consolas" w:cs="Consolas"/>
+          <w:color w:val="000000"/>
+          <w:sz w:val="19"/>
+          <w:szCs w:val="19"/>
+        </w:rPr>
+        <w:t>(</w:t>
+      </w:r>
+      <w:r>
+        <w:rPr>
+          <w:rFonts w:ascii="Consolas" w:hAnsi="Consolas" w:cs="Consolas"/>
+          <w:color w:val="2B91AF"/>
+          <w:sz w:val="19"/>
+          <w:szCs w:val="19"/>
+        </w:rPr>
+        <w:t>Map</w:t>
+      </w:r>
+      <w:r>
+        <w:rPr>
+          <w:rFonts w:ascii="Consolas" w:hAnsi="Consolas" w:cs="Consolas"/>
+          <w:color w:val="000000"/>
+          <w:sz w:val="19"/>
+          <w:szCs w:val="19"/>
+        </w:rPr>
+        <w:t xml:space="preserve"> &amp;</w:t>
+      </w:r>
+      <w:r>
+        <w:rPr>
+          <w:rFonts w:ascii="Consolas" w:hAnsi="Consolas" w:cs="Consolas"/>
+          <w:color w:val="808080"/>
+          <w:sz w:val="19"/>
+          <w:szCs w:val="19"/>
+        </w:rPr>
+        <w:t>m</w:t>
+      </w:r>
+      <w:r>
+        <w:rPr>
+          <w:rFonts w:ascii="Consolas" w:hAnsi="Consolas" w:cs="Consolas"/>
+          <w:color w:val="000000"/>
+          <w:sz w:val="19"/>
+          <w:szCs w:val="19"/>
+        </w:rPr>
+        <w:t xml:space="preserve">, </w:t>
+      </w:r>
+      <w:proofErr w:type="spellStart"/>
+      <w:r>
+        <w:rPr>
+          <w:rFonts w:ascii="Consolas" w:hAnsi="Consolas" w:cs="Consolas"/>
+          <w:color w:val="2B91AF"/>
+          <w:sz w:val="19"/>
+          <w:szCs w:val="19"/>
+        </w:rPr>
+        <w:t>size_t</w:t>
+      </w:r>
+      <w:proofErr w:type="spellEnd"/>
+      <w:r>
+        <w:rPr>
+          <w:rFonts w:ascii="Consolas" w:hAnsi="Consolas" w:cs="Consolas"/>
+          <w:color w:val="000000"/>
+          <w:sz w:val="19"/>
+          <w:szCs w:val="19"/>
+        </w:rPr>
+        <w:t xml:space="preserve"> </w:t>
+      </w:r>
+      <w:r>
+        <w:rPr>
+          <w:rFonts w:ascii="Consolas" w:hAnsi="Consolas" w:cs="Consolas"/>
+          <w:color w:val="808080"/>
+          <w:sz w:val="19"/>
+          <w:szCs w:val="19"/>
+        </w:rPr>
+        <w:t>x</w:t>
+      </w:r>
+      <w:r>
+        <w:rPr>
+          <w:rFonts w:ascii="Consolas" w:hAnsi="Consolas" w:cs="Consolas"/>
+          <w:color w:val="000000"/>
+          <w:sz w:val="19"/>
+          <w:szCs w:val="19"/>
+        </w:rPr>
+        <w:t xml:space="preserve"> = 0, </w:t>
+      </w:r>
+      <w:proofErr w:type="spellStart"/>
+      <w:r>
+        <w:rPr>
+          <w:rFonts w:ascii="Consolas" w:hAnsi="Consolas" w:cs="Consolas"/>
+          <w:color w:val="2B91AF"/>
+          <w:sz w:val="19"/>
+          <w:szCs w:val="19"/>
+        </w:rPr>
+        <w:t>size_t</w:t>
+      </w:r>
+      <w:proofErr w:type="spellEnd"/>
+      <w:r>
+        <w:rPr>
+          <w:rFonts w:ascii="Consolas" w:hAnsi="Consolas" w:cs="Consolas"/>
+          <w:color w:val="000000"/>
+          <w:sz w:val="19"/>
+          <w:szCs w:val="19"/>
+        </w:rPr>
+        <w:t xml:space="preserve"> </w:t>
+      </w:r>
+      <w:r>
+        <w:rPr>
+          <w:rFonts w:ascii="Consolas" w:hAnsi="Consolas" w:cs="Consolas"/>
+          <w:color w:val="808080"/>
+          <w:sz w:val="19"/>
+          <w:szCs w:val="19"/>
+        </w:rPr>
+        <w:t>y</w:t>
+      </w:r>
+      <w:r>
+        <w:rPr>
+          <w:rFonts w:ascii="Consolas" w:hAnsi="Consolas" w:cs="Consolas"/>
+          <w:color w:val="000000"/>
+          <w:sz w:val="19"/>
+          <w:szCs w:val="19"/>
+        </w:rPr>
+        <w:t xml:space="preserve"> = 0); </w:t>
+      </w:r>
+      <w:r>
+        <w:rPr>
+          <w:rFonts w:ascii="Consolas" w:hAnsi="Consolas" w:cs="Consolas"/>
+          <w:color w:val="008000"/>
+          <w:sz w:val="19"/>
+          <w:szCs w:val="19"/>
+        </w:rPr>
+        <w:t>//initializes moves and returns true if path found</w:t>
+      </w:r>
+    </w:p>
+    <w:p>
+      <w:pPr>
+        <w:autoSpaceDE w:val="0"/>
+        <w:autoSpaceDN w:val="0"/>
+        <w:adjustRightInd w:val="0"/>
+        <w:spacing w:after="0" w:line="240" w:lineRule="auto"/>
+        <w:rPr>
+          <w:rFonts w:ascii="Times New Roman" w:hAnsi="Times New Roman" w:cs="Times New Roman"/>
+          <w:color w:val="000000"/>
+          <w:sz w:val="36"/>
+          <w:szCs w:val="36"/>
+        </w:rPr>
+      </w:pPr>
+      <w:r>
+        <w:rPr>
+          <w:rFonts w:ascii="Times New Roman" w:hAnsi="Times New Roman" w:cs="Times New Roman" w:hint="eastAsia"/>
+          <w:color w:val="000000"/>
+          <w:sz w:val="36"/>
+          <w:szCs w:val="36"/>
+        </w:rPr>
+        <w:t>Member Functions (</w:t>
+      </w:r>
+      <w:r>
+        <w:rPr>
+          <w:rFonts w:ascii="Times New Roman" w:hAnsi="Times New Roman" w:cs="Times New Roman" w:hint="eastAsia"/>
+          <w:color w:val="000000"/>
+          <w:sz w:val="36"/>
+          <w:szCs w:val="36"/>
+        </w:rPr>
+        <w:t>public</w:t>
+      </w:r>
+      <w:r>
+        <w:rPr>
+          <w:rFonts w:ascii="Times New Roman" w:hAnsi="Times New Roman" w:cs="Times New Roman" w:hint="eastAsia"/>
+          <w:color w:val="000000"/>
+          <w:sz w:val="36"/>
+          <w:szCs w:val="36"/>
+        </w:rPr>
+        <w:t>):</w:t>
+      </w:r>
+    </w:p>
+    <w:p>
+      <w:pPr>
+        <w:autoSpaceDE w:val="0"/>
+        <w:autoSpaceDN w:val="0"/>
+        <w:adjustRightInd w:val="0"/>
+        <w:spacing w:after="0" w:line="240" w:lineRule="auto"/>
+        <w:rPr>
+          <w:rFonts w:ascii="Consolas" w:hAnsi="Consolas" w:cs="Consolas"/>
+          <w:color w:val="000000"/>
+          <w:sz w:val="19"/>
+          <w:szCs w:val="19"/>
+        </w:rPr>
+      </w:pPr>
+      <w:proofErr w:type="gramStart"/>
+      <w:r>
+        <w:rPr>
+          <w:rFonts w:ascii="Consolas" w:hAnsi="Consolas" w:cs="Consolas"/>
+          <w:color w:val="000000"/>
+          <w:sz w:val="19"/>
+          <w:szCs w:val="19"/>
+        </w:rPr>
+        <w:t>Magician(</w:t>
+      </w:r>
+      <w:proofErr w:type="spellStart"/>
+      <w:proofErr w:type="gramEnd"/>
+      <w:r>
+        <w:rPr>
+          <w:rFonts w:ascii="Consolas" w:hAnsi="Consolas" w:cs="Consolas"/>
+          <w:color w:val="0000FF"/>
+          <w:sz w:val="19"/>
+          <w:szCs w:val="19"/>
+        </w:rPr>
+        <w:t>const</w:t>
+      </w:r>
+      <w:proofErr w:type="spellEnd"/>
+      <w:r>
+        <w:rPr>
+          <w:rFonts w:ascii="Consolas" w:hAnsi="Consolas" w:cs="Consolas"/>
+          <w:color w:val="000000"/>
+          <w:sz w:val="19"/>
+          <w:szCs w:val="19"/>
+        </w:rPr>
+        <w:t xml:space="preserve"> </w:t>
+      </w:r>
+      <w:r>
+        <w:rPr>
+          <w:rFonts w:ascii="Consolas" w:hAnsi="Consolas" w:cs="Consolas"/>
+          <w:color w:val="2B91AF"/>
+          <w:sz w:val="19"/>
+          <w:szCs w:val="19"/>
+        </w:rPr>
+        <w:t>Map</w:t>
+      </w:r>
+      <w:r>
+        <w:rPr>
+          <w:rFonts w:ascii="Consolas" w:hAnsi="Consolas" w:cs="Consolas"/>
+          <w:color w:val="000000"/>
+          <w:sz w:val="19"/>
+          <w:szCs w:val="19"/>
+        </w:rPr>
+        <w:t xml:space="preserve"> &amp;</w:t>
+      </w:r>
+      <w:r>
+        <w:rPr>
+          <w:rFonts w:ascii="Consolas" w:hAnsi="Consolas" w:cs="Consolas"/>
+          <w:color w:val="808080"/>
+          <w:sz w:val="19"/>
+          <w:szCs w:val="19"/>
+        </w:rPr>
+        <w:t>m</w:t>
+      </w:r>
+      <w:r>
+        <w:rPr>
+          <w:rFonts w:ascii="Consolas" w:hAnsi="Consolas" w:cs="Consolas"/>
+          <w:color w:val="000000"/>
+          <w:sz w:val="19"/>
+          <w:szCs w:val="19"/>
+        </w:rPr>
+        <w:t xml:space="preserve">); </w:t>
+      </w:r>
+      <w:r>
+        <w:rPr>
+          <w:rFonts w:ascii="Consolas" w:hAnsi="Consolas" w:cs="Consolas"/>
+          <w:color w:val="008000"/>
+          <w:sz w:val="19"/>
+          <w:szCs w:val="19"/>
+        </w:rPr>
+        <w:t>//initializes and throws an exception if path not found</w:t>
+      </w:r>
+    </w:p>
+    <w:p>
+      <w:pPr>
+        <w:autoSpaceDE w:val="0"/>
+        <w:autoSpaceDN w:val="0"/>
+        <w:adjustRightInd w:val="0"/>
+        <w:spacing w:after="0" w:line="240" w:lineRule="auto"/>
+        <w:rPr>
+          <w:rFonts w:ascii="Consolas" w:hAnsi="Consolas" w:cs="Consolas"/>
+          <w:color w:val="000000"/>
+          <w:sz w:val="19"/>
+          <w:szCs w:val="19"/>
+        </w:rPr>
+      </w:pPr>
+      <w:proofErr w:type="gramStart"/>
+      <w:r>
+        <w:rPr>
+          <w:rFonts w:ascii="Consolas" w:hAnsi="Consolas" w:cs="Consolas"/>
+          <w:color w:val="0000FF"/>
+          <w:sz w:val="19"/>
+          <w:szCs w:val="19"/>
+        </w:rPr>
+        <w:t>virtual</w:t>
+      </w:r>
+      <w:proofErr w:type="gramEnd"/>
+      <w:r>
+        <w:rPr>
+          <w:rFonts w:ascii="Consolas" w:hAnsi="Consolas" w:cs="Consolas"/>
+          <w:color w:val="000000"/>
+          <w:sz w:val="19"/>
+          <w:szCs w:val="19"/>
+        </w:rPr>
+        <w:t xml:space="preserve"> </w:t>
+      </w:r>
+      <w:r>
+        <w:rPr>
+          <w:rFonts w:ascii="Consolas" w:hAnsi="Consolas" w:cs="Consolas"/>
+          <w:color w:val="2B91AF"/>
+          <w:sz w:val="19"/>
+          <w:szCs w:val="19"/>
+        </w:rPr>
+        <w:t>pair</w:t>
+      </w:r>
+      <w:r>
+        <w:rPr>
+          <w:rFonts w:ascii="Consolas" w:hAnsi="Consolas" w:cs="Consolas"/>
+          <w:color w:val="000000"/>
+          <w:sz w:val="19"/>
+          <w:szCs w:val="19"/>
+        </w:rPr>
+        <w:t>&lt;</w:t>
+      </w:r>
+      <w:proofErr w:type="spellStart"/>
+      <w:r>
+        <w:rPr>
+          <w:rFonts w:ascii="Consolas" w:hAnsi="Consolas" w:cs="Consolas"/>
+          <w:color w:val="2B91AF"/>
+          <w:sz w:val="19"/>
+          <w:szCs w:val="19"/>
+        </w:rPr>
+        <w:t>size_t</w:t>
+      </w:r>
+      <w:proofErr w:type="spellEnd"/>
+      <w:r>
+        <w:rPr>
+          <w:rFonts w:ascii="Consolas" w:hAnsi="Consolas" w:cs="Consolas"/>
+          <w:color w:val="000000"/>
+          <w:sz w:val="19"/>
+          <w:szCs w:val="19"/>
+        </w:rPr>
+        <w:t xml:space="preserve">, </w:t>
+      </w:r>
+      <w:proofErr w:type="spellStart"/>
+      <w:r>
+        <w:rPr>
+          <w:rFonts w:ascii="Consolas" w:hAnsi="Consolas" w:cs="Consolas"/>
+          <w:color w:val="2B91AF"/>
+          <w:sz w:val="19"/>
+          <w:szCs w:val="19"/>
+        </w:rPr>
+        <w:t>size_t</w:t>
+      </w:r>
+      <w:proofErr w:type="spellEnd"/>
+      <w:r>
+        <w:rPr>
+          <w:rFonts w:ascii="Consolas" w:hAnsi="Consolas" w:cs="Consolas"/>
+          <w:color w:val="000000"/>
+          <w:sz w:val="19"/>
+          <w:szCs w:val="19"/>
+        </w:rPr>
+        <w:t xml:space="preserve">&gt; move() </w:t>
+      </w:r>
+      <w:r>
+        <w:rPr>
+          <w:rFonts w:ascii="Consolas" w:hAnsi="Consolas" w:cs="Consolas"/>
+          <w:color w:val="0000FF"/>
+          <w:sz w:val="19"/>
+          <w:szCs w:val="19"/>
+        </w:rPr>
+        <w:t>override</w:t>
+      </w:r>
+      <w:r>
+        <w:rPr>
+          <w:rFonts w:ascii="Consolas" w:hAnsi="Consolas" w:cs="Consolas"/>
+          <w:color w:val="000000"/>
+          <w:sz w:val="19"/>
+          <w:szCs w:val="19"/>
+        </w:rPr>
+        <w:t xml:space="preserve">; </w:t>
+      </w:r>
+      <w:r>
+        <w:rPr>
+          <w:rFonts w:ascii="Consolas" w:hAnsi="Consolas" w:cs="Consolas"/>
+          <w:color w:val="008000"/>
+          <w:sz w:val="19"/>
+          <w:szCs w:val="19"/>
+        </w:rPr>
+        <w:t>//returns the next move of the player + repositioning</w:t>
+      </w:r>
+    </w:p>
+    <w:p>
+      <w:pPr>
+        <w:autoSpaceDE w:val="0"/>
+        <w:autoSpaceDN w:val="0"/>
+        <w:adjustRightInd w:val="0"/>
+        <w:spacing w:after="0" w:line="240" w:lineRule="auto"/>
+        <w:rPr>
+          <w:rFonts w:ascii="Consolas" w:hAnsi="Consolas" w:cs="Consolas"/>
+          <w:color w:val="000000"/>
+          <w:sz w:val="19"/>
+          <w:szCs w:val="19"/>
+        </w:rPr>
+      </w:pPr>
+      <w:proofErr w:type="gramStart"/>
+      <w:r>
+        <w:rPr>
+          <w:rFonts w:ascii="Consolas" w:hAnsi="Consolas" w:cs="Consolas"/>
+          <w:color w:val="0000FF"/>
+          <w:sz w:val="19"/>
+          <w:szCs w:val="19"/>
+        </w:rPr>
+        <w:t>virtual</w:t>
+      </w:r>
+      <w:proofErr w:type="gramEnd"/>
+      <w:r>
+        <w:rPr>
+          <w:rFonts w:ascii="Consolas" w:hAnsi="Consolas" w:cs="Consolas"/>
+          <w:color w:val="000000"/>
+          <w:sz w:val="19"/>
+          <w:szCs w:val="19"/>
+        </w:rPr>
+        <w:t xml:space="preserve"> </w:t>
+      </w:r>
+      <w:proofErr w:type="spellStart"/>
+      <w:r>
+        <w:rPr>
+          <w:rFonts w:ascii="Consolas" w:hAnsi="Consolas" w:cs="Consolas"/>
+          <w:color w:val="2B91AF"/>
+          <w:sz w:val="19"/>
+          <w:szCs w:val="19"/>
+        </w:rPr>
+        <w:t>size_t</w:t>
+      </w:r>
+      <w:proofErr w:type="spellEnd"/>
+      <w:r>
+        <w:rPr>
+          <w:rFonts w:ascii="Consolas" w:hAnsi="Consolas" w:cs="Consolas"/>
+          <w:color w:val="000000"/>
+          <w:sz w:val="19"/>
+          <w:szCs w:val="19"/>
+        </w:rPr>
+        <w:t xml:space="preserve"> </w:t>
+      </w:r>
+      <w:proofErr w:type="spellStart"/>
+      <w:r>
+        <w:rPr>
+          <w:rFonts w:ascii="Consolas" w:hAnsi="Consolas" w:cs="Consolas"/>
+          <w:color w:val="000000"/>
+          <w:sz w:val="19"/>
+          <w:szCs w:val="19"/>
+        </w:rPr>
+        <w:t>getCntMoves</w:t>
+      </w:r>
+      <w:proofErr w:type="spellEnd"/>
+      <w:r>
+        <w:rPr>
+          <w:rFonts w:ascii="Consolas" w:hAnsi="Consolas" w:cs="Consolas"/>
+          <w:color w:val="000000"/>
+          <w:sz w:val="19"/>
+          <w:szCs w:val="19"/>
+        </w:rPr>
+        <w:t>()</w:t>
+      </w:r>
+      <w:proofErr w:type="spellStart"/>
+      <w:r>
+        <w:rPr>
+          <w:rFonts w:ascii="Consolas" w:hAnsi="Consolas" w:cs="Consolas"/>
+          <w:color w:val="0000FF"/>
+          <w:sz w:val="19"/>
+          <w:szCs w:val="19"/>
+        </w:rPr>
+        <w:t>const</w:t>
+      </w:r>
+      <w:proofErr w:type="spellEnd"/>
+      <w:r>
+        <w:rPr>
+          <w:rFonts w:ascii="Consolas" w:hAnsi="Consolas" w:cs="Consolas"/>
+          <w:color w:val="000000"/>
+          <w:sz w:val="19"/>
+          <w:szCs w:val="19"/>
+        </w:rPr>
+        <w:t xml:space="preserve"> </w:t>
+      </w:r>
+      <w:r>
+        <w:rPr>
+          <w:rFonts w:ascii="Consolas" w:hAnsi="Consolas" w:cs="Consolas"/>
+          <w:color w:val="0000FF"/>
+          <w:sz w:val="19"/>
+          <w:szCs w:val="19"/>
+        </w:rPr>
+        <w:t>override</w:t>
+      </w:r>
+      <w:r>
+        <w:rPr>
+          <w:rFonts w:ascii="Consolas" w:hAnsi="Consolas" w:cs="Consolas"/>
+          <w:color w:val="000000"/>
+          <w:sz w:val="19"/>
+          <w:szCs w:val="19"/>
+        </w:rPr>
+        <w:t xml:space="preserve"> { </w:t>
+      </w:r>
+      <w:r>
+        <w:rPr>
+          <w:rFonts w:ascii="Consolas" w:hAnsi="Consolas" w:cs="Consolas"/>
+          <w:color w:val="0000FF"/>
+          <w:sz w:val="19"/>
+          <w:szCs w:val="19"/>
+        </w:rPr>
+        <w:t>return</w:t>
+      </w:r>
+      <w:r>
+        <w:rPr>
+          <w:rFonts w:ascii="Consolas" w:hAnsi="Consolas" w:cs="Consolas"/>
+          <w:color w:val="000000"/>
+          <w:sz w:val="19"/>
+          <w:szCs w:val="19"/>
+        </w:rPr>
+        <w:t xml:space="preserve"> </w:t>
+      </w:r>
+      <w:proofErr w:type="spellStart"/>
+      <w:r>
+        <w:rPr>
+          <w:rFonts w:ascii="Consolas" w:hAnsi="Consolas" w:cs="Consolas"/>
+          <w:color w:val="000000"/>
+          <w:sz w:val="19"/>
+          <w:szCs w:val="19"/>
+        </w:rPr>
+        <w:t>moves.size</w:t>
+      </w:r>
+      <w:proofErr w:type="spellEnd"/>
+      <w:r>
+        <w:rPr>
+          <w:rFonts w:ascii="Consolas" w:hAnsi="Consolas" w:cs="Consolas"/>
+          <w:color w:val="000000"/>
+          <w:sz w:val="19"/>
+          <w:szCs w:val="19"/>
+        </w:rPr>
+        <w:t>(); }</w:t>
+      </w:r>
+      <w:r>
+        <w:rPr>
+          <w:rFonts w:ascii="Times New Roman" w:hAnsi="Times New Roman" w:cs="Times New Roman"/>
+          <w:color w:val="000000"/>
+          <w:sz w:val="100"/>
+          <w:szCs w:val="100"/>
+        </w:rPr>
+        <w:br w:type="page"/>
+      </w:r>
+    </w:p>
+    <w:p>
+      <w:pPr>
+        <w:autoSpaceDE w:val="0"/>
+        <w:autoSpaceDN w:val="0"/>
+        <w:adjustRightInd w:val="0"/>
+        <w:spacing w:after="0" w:line="240" w:lineRule="auto"/>
+        <w:jc w:val="center"/>
+        <w:rPr>
+          <w:rFonts w:ascii="Consolas" w:hAnsi="Consolas" w:cs="Consolas" w:hint="eastAsia"/>
+          <w:color w:val="000000"/>
+          <w:sz w:val="19"/>
+          <w:szCs w:val="19"/>
+        </w:rPr>
+      </w:pPr>
+      <w:r>
+        <w:rPr>
+          <w:rFonts w:ascii="Times New Roman" w:hAnsi="Times New Roman" w:cs="Times New Roman" w:hint="eastAsia"/>
+          <w:color w:val="000000"/>
+          <w:sz w:val="100"/>
+          <w:szCs w:val="100"/>
+        </w:rPr>
+        <w:lastRenderedPageBreak/>
+        <w:t>Wizard</w:t>
+      </w:r>
+    </w:p>
+    <w:p>
+      <w:pPr>
+        <w:autoSpaceDE w:val="0"/>
+        <w:autoSpaceDN w:val="0"/>
+        <w:adjustRightInd w:val="0"/>
+        <w:spacing w:after="0" w:line="240" w:lineRule="auto"/>
+        <w:rPr>
+          <w:rFonts w:ascii="Times New Roman" w:hAnsi="Times New Roman" w:cs="Times New Roman"/>
+          <w:color w:val="000000"/>
+          <w:sz w:val="36"/>
+          <w:szCs w:val="36"/>
+        </w:rPr>
+      </w:pPr>
+      <w:r>
+        <w:rPr>
+          <w:rFonts w:ascii="Times New Roman" w:hAnsi="Times New Roman" w:cs="Times New Roman" w:hint="eastAsia"/>
+          <w:color w:val="000000"/>
+          <w:sz w:val="36"/>
+          <w:szCs w:val="36"/>
+        </w:rPr>
+        <w:t>Data Members (private):</w:t>
+      </w:r>
+    </w:p>
+    <w:p>
+      <w:pPr>
+        <w:autoSpaceDE w:val="0"/>
+        <w:autoSpaceDN w:val="0"/>
+        <w:adjustRightInd w:val="0"/>
+        <w:spacing w:after="120" w:line="240" w:lineRule="auto"/>
+        <w:rPr>
+          <w:rFonts w:ascii="Consolas" w:hAnsi="Consolas" w:cs="Consolas" w:hint="eastAsia"/>
+          <w:color w:val="008000"/>
+          <w:sz w:val="19"/>
+          <w:szCs w:val="19"/>
+        </w:rPr>
+      </w:pPr>
+      <w:proofErr w:type="gramStart"/>
+      <w:r>
+        <w:rPr>
+          <w:rFonts w:ascii="Consolas" w:hAnsi="Consolas" w:cs="Consolas"/>
+          <w:color w:val="2B91AF"/>
+          <w:sz w:val="19"/>
+          <w:szCs w:val="19"/>
+        </w:rPr>
+        <w:t>stack</w:t>
+      </w:r>
+      <w:r>
+        <w:rPr>
+          <w:rFonts w:ascii="Consolas" w:hAnsi="Consolas" w:cs="Consolas"/>
+          <w:color w:val="000000"/>
+          <w:sz w:val="19"/>
+          <w:szCs w:val="19"/>
+        </w:rPr>
+        <w:t>&lt;</w:t>
+      </w:r>
+      <w:proofErr w:type="gramEnd"/>
+      <w:r>
+        <w:rPr>
+          <w:rFonts w:ascii="Consolas" w:hAnsi="Consolas" w:cs="Consolas"/>
+          <w:color w:val="2B91AF"/>
+          <w:sz w:val="19"/>
+          <w:szCs w:val="19"/>
+        </w:rPr>
+        <w:t>pair</w:t>
+      </w:r>
+      <w:r>
+        <w:rPr>
+          <w:rFonts w:ascii="Consolas" w:hAnsi="Consolas" w:cs="Consolas"/>
+          <w:color w:val="000000"/>
+          <w:sz w:val="19"/>
+          <w:szCs w:val="19"/>
+        </w:rPr>
+        <w:t>&lt;</w:t>
+      </w:r>
+      <w:proofErr w:type="spellStart"/>
+      <w:r>
+        <w:rPr>
+          <w:rFonts w:ascii="Consolas" w:hAnsi="Consolas" w:cs="Consolas"/>
+          <w:color w:val="2B91AF"/>
+          <w:sz w:val="19"/>
+          <w:szCs w:val="19"/>
+        </w:rPr>
+        <w:t>size_t</w:t>
+      </w:r>
+      <w:proofErr w:type="spellEnd"/>
+      <w:r>
+        <w:rPr>
+          <w:rFonts w:ascii="Consolas" w:hAnsi="Consolas" w:cs="Consolas"/>
+          <w:color w:val="000000"/>
+          <w:sz w:val="19"/>
+          <w:szCs w:val="19"/>
+        </w:rPr>
+        <w:t xml:space="preserve">, </w:t>
+      </w:r>
+      <w:proofErr w:type="spellStart"/>
+      <w:r>
+        <w:rPr>
+          <w:rFonts w:ascii="Consolas" w:hAnsi="Consolas" w:cs="Consolas"/>
+          <w:color w:val="2B91AF"/>
+          <w:sz w:val="19"/>
+          <w:szCs w:val="19"/>
+        </w:rPr>
+        <w:t>size_t</w:t>
+      </w:r>
+      <w:proofErr w:type="spellEnd"/>
+      <w:r>
+        <w:rPr>
+          <w:rFonts w:ascii="Consolas" w:hAnsi="Consolas" w:cs="Consolas"/>
+          <w:color w:val="000000"/>
+          <w:sz w:val="19"/>
+          <w:szCs w:val="19"/>
+        </w:rPr>
+        <w:t xml:space="preserve">&gt; &gt; moves; </w:t>
+      </w:r>
+      <w:r>
+        <w:rPr>
+          <w:rFonts w:ascii="Consolas" w:hAnsi="Consolas" w:cs="Consolas"/>
+          <w:color w:val="008000"/>
+          <w:sz w:val="19"/>
+          <w:szCs w:val="19"/>
+        </w:rPr>
+        <w:t>//holds the path of the player</w:t>
+      </w:r>
+    </w:p>
+    <w:p>
+      <w:pPr>
+        <w:autoSpaceDE w:val="0"/>
+        <w:autoSpaceDN w:val="0"/>
+        <w:adjustRightInd w:val="0"/>
+        <w:spacing w:after="0" w:line="240" w:lineRule="auto"/>
+        <w:rPr>
+          <w:rFonts w:ascii="Times New Roman" w:hAnsi="Times New Roman" w:cs="Times New Roman"/>
+          <w:color w:val="000000"/>
+          <w:sz w:val="36"/>
+          <w:szCs w:val="36"/>
+        </w:rPr>
+      </w:pPr>
+      <w:r>
+        <w:rPr>
+          <w:rFonts w:ascii="Times New Roman" w:hAnsi="Times New Roman" w:cs="Times New Roman" w:hint="eastAsia"/>
+          <w:color w:val="000000"/>
+          <w:sz w:val="36"/>
+          <w:szCs w:val="36"/>
+        </w:rPr>
+        <w:t>Member Functions (private):</w:t>
+      </w:r>
+    </w:p>
+    <w:p>
+      <w:pPr>
+        <w:autoSpaceDE w:val="0"/>
+        <w:autoSpaceDN w:val="0"/>
+        <w:adjustRightInd w:val="0"/>
+        <w:spacing w:after="120" w:line="240" w:lineRule="auto"/>
+        <w:rPr>
+          <w:rFonts w:ascii="Consolas" w:hAnsi="Consolas" w:cs="Consolas" w:hint="eastAsia"/>
+          <w:color w:val="008000"/>
+          <w:sz w:val="19"/>
+          <w:szCs w:val="19"/>
+        </w:rPr>
+      </w:pPr>
+      <w:proofErr w:type="spellStart"/>
+      <w:proofErr w:type="gramStart"/>
+      <w:r>
+        <w:rPr>
+          <w:rFonts w:ascii="Consolas" w:hAnsi="Consolas" w:cs="Consolas"/>
+          <w:color w:val="0000FF"/>
+          <w:sz w:val="19"/>
+          <w:szCs w:val="19"/>
+        </w:rPr>
+        <w:t>bool</w:t>
+      </w:r>
+      <w:proofErr w:type="spellEnd"/>
+      <w:proofErr w:type="gramEnd"/>
+      <w:r>
+        <w:rPr>
+          <w:rFonts w:ascii="Consolas" w:hAnsi="Consolas" w:cs="Consolas"/>
+          <w:color w:val="000000"/>
+          <w:sz w:val="19"/>
+          <w:szCs w:val="19"/>
+        </w:rPr>
+        <w:t xml:space="preserve"> </w:t>
+      </w:r>
+      <w:proofErr w:type="spellStart"/>
+      <w:r>
+        <w:rPr>
+          <w:rFonts w:ascii="Consolas" w:hAnsi="Consolas" w:cs="Consolas"/>
+          <w:color w:val="000000"/>
+          <w:sz w:val="19"/>
+          <w:szCs w:val="19"/>
+        </w:rPr>
+        <w:t>bfs</w:t>
+      </w:r>
+      <w:proofErr w:type="spellEnd"/>
+      <w:r>
+        <w:rPr>
+          <w:rFonts w:ascii="Consolas" w:hAnsi="Consolas" w:cs="Consolas"/>
+          <w:color w:val="000000"/>
+          <w:sz w:val="19"/>
+          <w:szCs w:val="19"/>
+        </w:rPr>
+        <w:t>(</w:t>
+      </w:r>
+      <w:proofErr w:type="spellStart"/>
+      <w:r>
+        <w:rPr>
+          <w:rFonts w:ascii="Consolas" w:hAnsi="Consolas" w:cs="Consolas"/>
+          <w:color w:val="0000FF"/>
+          <w:sz w:val="19"/>
+          <w:szCs w:val="19"/>
+        </w:rPr>
+        <w:t>const</w:t>
+      </w:r>
+      <w:proofErr w:type="spellEnd"/>
+      <w:r>
+        <w:rPr>
+          <w:rFonts w:ascii="Consolas" w:hAnsi="Consolas" w:cs="Consolas"/>
+          <w:color w:val="000000"/>
+          <w:sz w:val="19"/>
+          <w:szCs w:val="19"/>
+        </w:rPr>
+        <w:t xml:space="preserve"> </w:t>
+      </w:r>
+      <w:r>
+        <w:rPr>
+          <w:rFonts w:ascii="Consolas" w:hAnsi="Consolas" w:cs="Consolas"/>
+          <w:color w:val="2B91AF"/>
+          <w:sz w:val="19"/>
+          <w:szCs w:val="19"/>
+        </w:rPr>
+        <w:t>Map</w:t>
+      </w:r>
+      <w:r>
+        <w:rPr>
+          <w:rFonts w:ascii="Consolas" w:hAnsi="Consolas" w:cs="Consolas"/>
+          <w:color w:val="000000"/>
+          <w:sz w:val="19"/>
+          <w:szCs w:val="19"/>
+        </w:rPr>
+        <w:t xml:space="preserve"> &amp;</w:t>
+      </w:r>
+      <w:r>
+        <w:rPr>
+          <w:rFonts w:ascii="Consolas" w:hAnsi="Consolas" w:cs="Consolas"/>
+          <w:color w:val="808080"/>
+          <w:sz w:val="19"/>
+          <w:szCs w:val="19"/>
+        </w:rPr>
+        <w:t>m</w:t>
+      </w:r>
+      <w:r>
+        <w:rPr>
+          <w:rFonts w:ascii="Consolas" w:hAnsi="Consolas" w:cs="Consolas"/>
+          <w:color w:val="000000"/>
+          <w:sz w:val="19"/>
+          <w:szCs w:val="19"/>
+        </w:rPr>
+        <w:t xml:space="preserve">, </w:t>
+      </w:r>
+      <w:proofErr w:type="spellStart"/>
+      <w:r>
+        <w:rPr>
+          <w:rFonts w:ascii="Consolas" w:hAnsi="Consolas" w:cs="Consolas"/>
+          <w:color w:val="2B91AF"/>
+          <w:sz w:val="19"/>
+          <w:szCs w:val="19"/>
+        </w:rPr>
+        <w:t>size_t</w:t>
+      </w:r>
+      <w:proofErr w:type="spellEnd"/>
+      <w:r>
+        <w:rPr>
+          <w:rFonts w:ascii="Consolas" w:hAnsi="Consolas" w:cs="Consolas"/>
+          <w:color w:val="000000"/>
+          <w:sz w:val="19"/>
+          <w:szCs w:val="19"/>
+        </w:rPr>
+        <w:t xml:space="preserve"> </w:t>
+      </w:r>
+      <w:r>
+        <w:rPr>
+          <w:rFonts w:ascii="Consolas" w:hAnsi="Consolas" w:cs="Consolas"/>
+          <w:color w:val="808080"/>
+          <w:sz w:val="19"/>
+          <w:szCs w:val="19"/>
+        </w:rPr>
+        <w:t>x</w:t>
+      </w:r>
+      <w:r>
+        <w:rPr>
+          <w:rFonts w:ascii="Consolas" w:hAnsi="Consolas" w:cs="Consolas"/>
+          <w:color w:val="000000"/>
+          <w:sz w:val="19"/>
+          <w:szCs w:val="19"/>
+        </w:rPr>
+        <w:t xml:space="preserve"> = 0, </w:t>
+      </w:r>
+      <w:proofErr w:type="spellStart"/>
+      <w:r>
+        <w:rPr>
+          <w:rFonts w:ascii="Consolas" w:hAnsi="Consolas" w:cs="Consolas"/>
+          <w:color w:val="2B91AF"/>
+          <w:sz w:val="19"/>
+          <w:szCs w:val="19"/>
+        </w:rPr>
+        <w:t>size_t</w:t>
+      </w:r>
+      <w:proofErr w:type="spellEnd"/>
+      <w:r>
+        <w:rPr>
+          <w:rFonts w:ascii="Consolas" w:hAnsi="Consolas" w:cs="Consolas"/>
+          <w:color w:val="000000"/>
+          <w:sz w:val="19"/>
+          <w:szCs w:val="19"/>
+        </w:rPr>
+        <w:t xml:space="preserve"> </w:t>
+      </w:r>
+      <w:r>
+        <w:rPr>
+          <w:rFonts w:ascii="Consolas" w:hAnsi="Consolas" w:cs="Consolas"/>
+          <w:color w:val="808080"/>
+          <w:sz w:val="19"/>
+          <w:szCs w:val="19"/>
+        </w:rPr>
+        <w:t>y</w:t>
+      </w:r>
+      <w:r>
+        <w:rPr>
+          <w:rFonts w:ascii="Consolas" w:hAnsi="Consolas" w:cs="Consolas"/>
+          <w:color w:val="000000"/>
+          <w:sz w:val="19"/>
+          <w:szCs w:val="19"/>
+        </w:rPr>
+        <w:t xml:space="preserve"> = 0); </w:t>
+      </w:r>
+      <w:r>
+        <w:rPr>
+          <w:rFonts w:ascii="Consolas" w:hAnsi="Consolas" w:cs="Consolas"/>
+          <w:color w:val="008000"/>
+          <w:sz w:val="19"/>
+          <w:szCs w:val="19"/>
+        </w:rPr>
+        <w:t>//initializes moves and returns true if path found</w:t>
+      </w:r>
+    </w:p>
+    <w:p>
+      <w:pPr>
+        <w:autoSpaceDE w:val="0"/>
+        <w:autoSpaceDN w:val="0"/>
+        <w:adjustRightInd w:val="0"/>
+        <w:spacing w:after="0" w:line="240" w:lineRule="auto"/>
+        <w:rPr>
+          <w:rFonts w:ascii="Times New Roman" w:hAnsi="Times New Roman" w:cs="Times New Roman"/>
+          <w:color w:val="000000"/>
+          <w:sz w:val="36"/>
+          <w:szCs w:val="36"/>
+        </w:rPr>
+      </w:pPr>
+      <w:r>
+        <w:rPr>
+          <w:rFonts w:ascii="Times New Roman" w:hAnsi="Times New Roman" w:cs="Times New Roman" w:hint="eastAsia"/>
+          <w:color w:val="000000"/>
+          <w:sz w:val="36"/>
+          <w:szCs w:val="36"/>
+        </w:rPr>
+        <w:t>Member Functions (public):</w:t>
+      </w:r>
+    </w:p>
+    <w:p>
+      <w:pPr>
+        <w:autoSpaceDE w:val="0"/>
+        <w:autoSpaceDN w:val="0"/>
+        <w:adjustRightInd w:val="0"/>
+        <w:spacing w:after="0" w:line="240" w:lineRule="auto"/>
+        <w:rPr>
+          <w:rFonts w:ascii="Consolas" w:hAnsi="Consolas" w:cs="Consolas"/>
+          <w:color w:val="000000"/>
+          <w:sz w:val="19"/>
+          <w:szCs w:val="19"/>
+        </w:rPr>
+      </w:pPr>
+      <w:proofErr w:type="spellStart"/>
+      <w:proofErr w:type="gramStart"/>
+      <w:r>
+        <w:rPr>
+          <w:rFonts w:ascii="Consolas" w:hAnsi="Consolas" w:cs="Consolas"/>
+          <w:color w:val="000000"/>
+          <w:sz w:val="19"/>
+          <w:szCs w:val="19"/>
+        </w:rPr>
+        <w:t>Wizzard</w:t>
+      </w:r>
+      <w:proofErr w:type="spellEnd"/>
+      <w:r>
+        <w:rPr>
+          <w:rFonts w:ascii="Consolas" w:hAnsi="Consolas" w:cs="Consolas"/>
+          <w:color w:val="000000"/>
+          <w:sz w:val="19"/>
+          <w:szCs w:val="19"/>
+        </w:rPr>
+        <w:t>(</w:t>
+      </w:r>
+      <w:proofErr w:type="spellStart"/>
+      <w:proofErr w:type="gramEnd"/>
+      <w:r>
+        <w:rPr>
+          <w:rFonts w:ascii="Consolas" w:hAnsi="Consolas" w:cs="Consolas"/>
+          <w:color w:val="0000FF"/>
+          <w:sz w:val="19"/>
+          <w:szCs w:val="19"/>
+        </w:rPr>
+        <w:t>const</w:t>
+      </w:r>
+      <w:proofErr w:type="spellEnd"/>
+      <w:r>
+        <w:rPr>
+          <w:rFonts w:ascii="Consolas" w:hAnsi="Consolas" w:cs="Consolas"/>
+          <w:color w:val="000000"/>
+          <w:sz w:val="19"/>
+          <w:szCs w:val="19"/>
+        </w:rPr>
+        <w:t xml:space="preserve"> </w:t>
+      </w:r>
+      <w:r>
+        <w:rPr>
+          <w:rFonts w:ascii="Consolas" w:hAnsi="Consolas" w:cs="Consolas"/>
+          <w:color w:val="2B91AF"/>
+          <w:sz w:val="19"/>
+          <w:szCs w:val="19"/>
+        </w:rPr>
+        <w:t>Map</w:t>
+      </w:r>
+      <w:r>
+        <w:rPr>
+          <w:rFonts w:ascii="Consolas" w:hAnsi="Consolas" w:cs="Consolas"/>
+          <w:color w:val="000000"/>
+          <w:sz w:val="19"/>
+          <w:szCs w:val="19"/>
+        </w:rPr>
+        <w:t xml:space="preserve"> &amp;</w:t>
+      </w:r>
+      <w:r>
+        <w:rPr>
+          <w:rFonts w:ascii="Consolas" w:hAnsi="Consolas" w:cs="Consolas"/>
+          <w:color w:val="808080"/>
+          <w:sz w:val="19"/>
+          <w:szCs w:val="19"/>
+        </w:rPr>
+        <w:t>m</w:t>
+      </w:r>
+      <w:r>
+        <w:rPr>
+          <w:rFonts w:ascii="Consolas" w:hAnsi="Consolas" w:cs="Consolas"/>
+          <w:color w:val="000000"/>
+          <w:sz w:val="19"/>
+          <w:szCs w:val="19"/>
+        </w:rPr>
+        <w:t xml:space="preserve">); </w:t>
+      </w:r>
+      <w:r>
+        <w:rPr>
+          <w:rFonts w:ascii="Consolas" w:hAnsi="Consolas" w:cs="Consolas"/>
+          <w:color w:val="008000"/>
+          <w:sz w:val="19"/>
+          <w:szCs w:val="19"/>
+        </w:rPr>
+        <w:t>//initializes and throws an exception if path not found</w:t>
+      </w:r>
+    </w:p>
+    <w:p>
+      <w:pPr>
+        <w:autoSpaceDE w:val="0"/>
+        <w:autoSpaceDN w:val="0"/>
+        <w:adjustRightInd w:val="0"/>
+        <w:spacing w:after="0" w:line="240" w:lineRule="auto"/>
+        <w:rPr>
+          <w:rFonts w:ascii="Consolas" w:hAnsi="Consolas" w:cs="Consolas"/>
+          <w:color w:val="000000"/>
+          <w:sz w:val="19"/>
+          <w:szCs w:val="19"/>
+        </w:rPr>
+      </w:pPr>
+      <w:proofErr w:type="gramStart"/>
+      <w:r>
+        <w:rPr>
+          <w:rFonts w:ascii="Consolas" w:hAnsi="Consolas" w:cs="Consolas"/>
+          <w:color w:val="0000FF"/>
+          <w:sz w:val="19"/>
+          <w:szCs w:val="19"/>
+        </w:rPr>
+        <w:t>virtual</w:t>
+      </w:r>
+      <w:proofErr w:type="gramEnd"/>
+      <w:r>
+        <w:rPr>
+          <w:rFonts w:ascii="Consolas" w:hAnsi="Consolas" w:cs="Consolas"/>
+          <w:color w:val="000000"/>
+          <w:sz w:val="19"/>
+          <w:szCs w:val="19"/>
+        </w:rPr>
+        <w:t xml:space="preserve"> </w:t>
+      </w:r>
+      <w:r>
+        <w:rPr>
+          <w:rFonts w:ascii="Consolas" w:hAnsi="Consolas" w:cs="Consolas"/>
+          <w:color w:val="2B91AF"/>
+          <w:sz w:val="19"/>
+          <w:szCs w:val="19"/>
+        </w:rPr>
+        <w:t>pair</w:t>
+      </w:r>
+      <w:r>
+        <w:rPr>
+          <w:rFonts w:ascii="Consolas" w:hAnsi="Consolas" w:cs="Consolas"/>
+          <w:color w:val="000000"/>
+          <w:sz w:val="19"/>
+          <w:szCs w:val="19"/>
+        </w:rPr>
+        <w:t>&lt;</w:t>
+      </w:r>
+      <w:proofErr w:type="spellStart"/>
+      <w:r>
+        <w:rPr>
+          <w:rFonts w:ascii="Consolas" w:hAnsi="Consolas" w:cs="Consolas"/>
+          <w:color w:val="2B91AF"/>
+          <w:sz w:val="19"/>
+          <w:szCs w:val="19"/>
+        </w:rPr>
+        <w:t>size_t</w:t>
+      </w:r>
+      <w:proofErr w:type="spellEnd"/>
+      <w:r>
+        <w:rPr>
+          <w:rFonts w:ascii="Consolas" w:hAnsi="Consolas" w:cs="Consolas"/>
+          <w:color w:val="000000"/>
+          <w:sz w:val="19"/>
+          <w:szCs w:val="19"/>
+        </w:rPr>
+        <w:t xml:space="preserve">, </w:t>
+      </w:r>
+      <w:proofErr w:type="spellStart"/>
+      <w:r>
+        <w:rPr>
+          <w:rFonts w:ascii="Consolas" w:hAnsi="Consolas" w:cs="Consolas"/>
+          <w:color w:val="2B91AF"/>
+          <w:sz w:val="19"/>
+          <w:szCs w:val="19"/>
+        </w:rPr>
+        <w:t>size_t</w:t>
+      </w:r>
+      <w:proofErr w:type="spellEnd"/>
+      <w:r>
+        <w:rPr>
+          <w:rFonts w:ascii="Consolas" w:hAnsi="Consolas" w:cs="Consolas"/>
+          <w:color w:val="000000"/>
+          <w:sz w:val="19"/>
+          <w:szCs w:val="19"/>
+        </w:rPr>
+        <w:t xml:space="preserve">&gt; move() </w:t>
+      </w:r>
+      <w:r>
+        <w:rPr>
+          <w:rFonts w:ascii="Consolas" w:hAnsi="Consolas" w:cs="Consolas"/>
+          <w:color w:val="0000FF"/>
+          <w:sz w:val="19"/>
+          <w:szCs w:val="19"/>
+        </w:rPr>
+        <w:t>override</w:t>
+      </w:r>
+      <w:r>
+        <w:rPr>
+          <w:rFonts w:ascii="Consolas" w:hAnsi="Consolas" w:cs="Consolas"/>
+          <w:color w:val="000000"/>
+          <w:sz w:val="19"/>
+          <w:szCs w:val="19"/>
+        </w:rPr>
+        <w:t xml:space="preserve">; </w:t>
+      </w:r>
+      <w:r>
+        <w:rPr>
+          <w:rFonts w:ascii="Consolas" w:hAnsi="Consolas" w:cs="Consolas"/>
+          <w:color w:val="008000"/>
+          <w:sz w:val="19"/>
+          <w:szCs w:val="19"/>
+        </w:rPr>
+        <w:t>//returns the next move of the player + repositioning</w:t>
+      </w:r>
+    </w:p>
+    <w:p>
+      <w:pPr>
+        <w:autoSpaceDE w:val="0"/>
+        <w:autoSpaceDN w:val="0"/>
+        <w:adjustRightInd w:val="0"/>
+        <w:spacing w:line="240" w:lineRule="auto"/>
+        <w:rPr>
+          <w:rFonts w:ascii="Consolas" w:hAnsi="Consolas" w:cs="Consolas"/>
+          <w:color w:val="000000"/>
+          <w:sz w:val="19"/>
+          <w:szCs w:val="19"/>
+        </w:rPr>
+      </w:pPr>
+      <w:proofErr w:type="gramStart"/>
+      <w:r>
+        <w:rPr>
+          <w:rFonts w:ascii="Consolas" w:hAnsi="Consolas" w:cs="Consolas"/>
+          <w:color w:val="0000FF"/>
+          <w:sz w:val="19"/>
+          <w:szCs w:val="19"/>
+        </w:rPr>
+        <w:t>virtual</w:t>
+      </w:r>
+      <w:proofErr w:type="gramEnd"/>
+      <w:r>
+        <w:rPr>
+          <w:rFonts w:ascii="Consolas" w:hAnsi="Consolas" w:cs="Consolas"/>
+          <w:color w:val="000000"/>
+          <w:sz w:val="19"/>
+          <w:szCs w:val="19"/>
+        </w:rPr>
+        <w:t xml:space="preserve"> </w:t>
+      </w:r>
+      <w:proofErr w:type="spellStart"/>
+      <w:r>
+        <w:rPr>
+          <w:rFonts w:ascii="Consolas" w:hAnsi="Consolas" w:cs="Consolas"/>
+          <w:color w:val="2B91AF"/>
+          <w:sz w:val="19"/>
+          <w:szCs w:val="19"/>
+        </w:rPr>
+        <w:t>size_t</w:t>
+      </w:r>
+      <w:proofErr w:type="spellEnd"/>
+      <w:r>
+        <w:rPr>
+          <w:rFonts w:ascii="Consolas" w:hAnsi="Consolas" w:cs="Consolas"/>
+          <w:color w:val="000000"/>
+          <w:sz w:val="19"/>
+          <w:szCs w:val="19"/>
+        </w:rPr>
+        <w:t xml:space="preserve"> </w:t>
+      </w:r>
+      <w:proofErr w:type="spellStart"/>
+      <w:r>
+        <w:rPr>
+          <w:rFonts w:ascii="Consolas" w:hAnsi="Consolas" w:cs="Consolas"/>
+          <w:color w:val="000000"/>
+          <w:sz w:val="19"/>
+          <w:szCs w:val="19"/>
+        </w:rPr>
+        <w:t>getCntMoves</w:t>
+      </w:r>
+      <w:proofErr w:type="spellEnd"/>
+      <w:r>
+        <w:rPr>
+          <w:rFonts w:ascii="Consolas" w:hAnsi="Consolas" w:cs="Consolas"/>
+          <w:color w:val="000000"/>
+          <w:sz w:val="19"/>
+          <w:szCs w:val="19"/>
+        </w:rPr>
+        <w:t>()</w:t>
+      </w:r>
+      <w:proofErr w:type="spellStart"/>
+      <w:r>
+        <w:rPr>
+          <w:rFonts w:ascii="Consolas" w:hAnsi="Consolas" w:cs="Consolas"/>
+          <w:color w:val="0000FF"/>
+          <w:sz w:val="19"/>
+          <w:szCs w:val="19"/>
+        </w:rPr>
+        <w:t>const</w:t>
+      </w:r>
+      <w:proofErr w:type="spellEnd"/>
+      <w:r>
+        <w:rPr>
+          <w:rFonts w:ascii="Consolas" w:hAnsi="Consolas" w:cs="Consolas"/>
+          <w:color w:val="000000"/>
+          <w:sz w:val="19"/>
+          <w:szCs w:val="19"/>
+        </w:rPr>
+        <w:t xml:space="preserve"> </w:t>
+      </w:r>
+      <w:r>
+        <w:rPr>
+          <w:rFonts w:ascii="Consolas" w:hAnsi="Consolas" w:cs="Consolas"/>
+          <w:color w:val="0000FF"/>
+          <w:sz w:val="19"/>
+          <w:szCs w:val="19"/>
+        </w:rPr>
+        <w:t>override</w:t>
+      </w:r>
+      <w:r>
+        <w:rPr>
+          <w:rFonts w:ascii="Consolas" w:hAnsi="Consolas" w:cs="Consolas"/>
+          <w:color w:val="000000"/>
+          <w:sz w:val="19"/>
+          <w:szCs w:val="19"/>
+        </w:rPr>
+        <w:t xml:space="preserve"> { </w:t>
+      </w:r>
+      <w:r>
+        <w:rPr>
+          <w:rFonts w:ascii="Consolas" w:hAnsi="Consolas" w:cs="Consolas"/>
+          <w:color w:val="0000FF"/>
+          <w:sz w:val="19"/>
+          <w:szCs w:val="19"/>
+        </w:rPr>
+        <w:t>return</w:t>
+      </w:r>
+      <w:r>
+        <w:rPr>
+          <w:rFonts w:ascii="Consolas" w:hAnsi="Consolas" w:cs="Consolas"/>
+          <w:color w:val="000000"/>
+          <w:sz w:val="19"/>
+          <w:szCs w:val="19"/>
+        </w:rPr>
+        <w:t xml:space="preserve"> </w:t>
+      </w:r>
+      <w:proofErr w:type="spellStart"/>
+      <w:r>
+        <w:rPr>
+          <w:rFonts w:ascii="Consolas" w:hAnsi="Consolas" w:cs="Consolas"/>
+          <w:color w:val="000000"/>
+          <w:sz w:val="19"/>
+          <w:szCs w:val="19"/>
+        </w:rPr>
+        <w:t>moves.size</w:t>
+      </w:r>
+      <w:proofErr w:type="spellEnd"/>
+      <w:r>
+        <w:rPr>
+          <w:rFonts w:ascii="Consolas" w:hAnsi="Consolas" w:cs="Consolas"/>
+          <w:color w:val="000000"/>
+          <w:sz w:val="19"/>
+          <w:szCs w:val="19"/>
+        </w:rPr>
+        <w:t>(); }</w:t>
+      </w:r>
+      <w:r>
+        <w:rPr>
+          <w:rFonts w:ascii="Consolas" w:hAnsi="Consolas" w:cs="Consolas"/>
+          <w:color w:val="000000"/>
+          <w:sz w:val="19"/>
+          <w:szCs w:val="19"/>
+        </w:rPr>
+        <w:br w:type="page"/>
+      </w:r>
+    </w:p>
+    <w:p>
+      <w:pPr>
+        <w:autoSpaceDE w:val="0"/>
+        <w:autoSpaceDN w:val="0"/>
+        <w:adjustRightInd w:val="0"/>
+        <w:spacing w:after="0" w:line="240" w:lineRule="auto"/>
+        <w:jc w:val="center"/>
+        <w:rPr>
+          <w:rFonts w:ascii="Consolas" w:hAnsi="Consolas" w:cs="Consolas" w:hint="eastAsia"/>
+          <w:color w:val="000000"/>
+          <w:sz w:val="19"/>
+          <w:szCs w:val="19"/>
+        </w:rPr>
+      </w:pPr>
+      <w:r>
+        <w:rPr>
+          <w:rFonts w:ascii="Times New Roman" w:hAnsi="Times New Roman" w:cs="Times New Roman" w:hint="eastAsia"/>
+          <w:color w:val="000000"/>
+          <w:sz w:val="100"/>
+          <w:szCs w:val="100"/>
+        </w:rPr>
+        <w:lastRenderedPageBreak/>
+        <w:t>Monster</w:t>
+      </w:r>
+    </w:p>
+    <w:p>
+      <w:pPr>
+        <w:autoSpaceDE w:val="0"/>
+        <w:autoSpaceDN w:val="0"/>
+        <w:adjustRightInd w:val="0"/>
+        <w:spacing w:after="0" w:line="240" w:lineRule="auto"/>
+        <w:rPr>
+          <w:rFonts w:ascii="Times New Roman" w:hAnsi="Times New Roman" w:cs="Times New Roman"/>
+          <w:color w:val="000000"/>
+          <w:sz w:val="36"/>
+          <w:szCs w:val="36"/>
+        </w:rPr>
+      </w:pPr>
+      <w:r>
+        <w:rPr>
+          <w:rFonts w:ascii="Times New Roman" w:hAnsi="Times New Roman" w:cs="Times New Roman" w:hint="eastAsia"/>
+          <w:color w:val="000000"/>
+          <w:sz w:val="36"/>
+          <w:szCs w:val="36"/>
+        </w:rPr>
+        <w:t>Data Members (private):</w:t>
+      </w:r>
+    </w:p>
+    <w:p>
+      <w:pPr>
+        <w:autoSpaceDE w:val="0"/>
+        <w:autoSpaceDN w:val="0"/>
+        <w:adjustRightInd w:val="0"/>
+        <w:spacing w:after="0" w:line="240" w:lineRule="auto"/>
+        <w:rPr>
+          <w:rFonts w:ascii="Consolas" w:hAnsi="Consolas" w:cs="Consolas"/>
+          <w:color w:val="000000"/>
+          <w:sz w:val="19"/>
+          <w:szCs w:val="19"/>
+        </w:rPr>
+      </w:pPr>
+      <w:proofErr w:type="spellStart"/>
+      <w:proofErr w:type="gramStart"/>
+      <w:r>
+        <w:rPr>
+          <w:rFonts w:ascii="Consolas" w:hAnsi="Consolas" w:cs="Consolas"/>
+          <w:color w:val="2B91AF"/>
+          <w:sz w:val="19"/>
+          <w:szCs w:val="19"/>
+        </w:rPr>
+        <w:t>size_t</w:t>
+      </w:r>
+      <w:proofErr w:type="spellEnd"/>
+      <w:proofErr w:type="gramEnd"/>
+      <w:r>
+        <w:rPr>
+          <w:rFonts w:ascii="Consolas" w:hAnsi="Consolas" w:cs="Consolas"/>
+          <w:color w:val="000000"/>
+          <w:sz w:val="19"/>
+          <w:szCs w:val="19"/>
+        </w:rPr>
+        <w:t xml:space="preserve"> x;</w:t>
+      </w:r>
+    </w:p>
+    <w:p>
+      <w:pPr>
+        <w:autoSpaceDE w:val="0"/>
+        <w:autoSpaceDN w:val="0"/>
+        <w:adjustRightInd w:val="0"/>
+        <w:spacing w:after="0" w:line="240" w:lineRule="auto"/>
+        <w:rPr>
+          <w:rFonts w:ascii="Consolas" w:hAnsi="Consolas" w:cs="Consolas" w:hint="eastAsia"/>
+          <w:color w:val="000000"/>
+          <w:sz w:val="19"/>
+          <w:szCs w:val="19"/>
+        </w:rPr>
+      </w:pPr>
+      <w:proofErr w:type="spellStart"/>
+      <w:proofErr w:type="gramStart"/>
+      <w:r>
+        <w:rPr>
+          <w:rFonts w:ascii="Consolas" w:hAnsi="Consolas" w:cs="Consolas"/>
+          <w:color w:val="2B91AF"/>
+          <w:sz w:val="19"/>
+          <w:szCs w:val="19"/>
+        </w:rPr>
+        <w:t>size_t</w:t>
+      </w:r>
+      <w:proofErr w:type="spellEnd"/>
+      <w:proofErr w:type="gramEnd"/>
+      <w:r>
+        <w:rPr>
+          <w:rFonts w:ascii="Consolas" w:hAnsi="Consolas" w:cs="Consolas"/>
+          <w:color w:val="000000"/>
+          <w:sz w:val="19"/>
+          <w:szCs w:val="19"/>
+        </w:rPr>
+        <w:t xml:space="preserve"> y;</w:t>
+      </w:r>
+    </w:p>
+    <w:p>
+      <w:pPr>
+        <w:autoSpaceDE w:val="0"/>
+        <w:autoSpaceDN w:val="0"/>
+        <w:adjustRightInd w:val="0"/>
+        <w:spacing w:after="120" w:line="240" w:lineRule="auto"/>
+        <w:rPr>
+          <w:rFonts w:ascii="Consolas" w:hAnsi="Consolas" w:cs="Consolas" w:hint="eastAsia"/>
+          <w:color w:val="000000"/>
+          <w:sz w:val="19"/>
+          <w:szCs w:val="19"/>
+        </w:rPr>
+      </w:pPr>
+      <w:proofErr w:type="gramStart"/>
+      <w:r>
+        <w:rPr>
+          <w:rFonts w:ascii="Consolas" w:hAnsi="Consolas" w:cs="Consolas"/>
+          <w:color w:val="2B91AF"/>
+          <w:sz w:val="19"/>
+          <w:szCs w:val="19"/>
+        </w:rPr>
+        <w:t>string</w:t>
+      </w:r>
+      <w:proofErr w:type="gramEnd"/>
+      <w:r>
+        <w:rPr>
+          <w:rFonts w:ascii="Consolas" w:hAnsi="Consolas" w:cs="Consolas"/>
+          <w:color w:val="000000"/>
+          <w:sz w:val="19"/>
+          <w:szCs w:val="19"/>
+        </w:rPr>
+        <w:t xml:space="preserve"> direction;</w:t>
+      </w:r>
+    </w:p>
+    <w:p>
+      <w:pPr>
+        <w:autoSpaceDE w:val="0"/>
+        <w:autoSpaceDN w:val="0"/>
+        <w:adjustRightInd w:val="0"/>
+        <w:spacing w:after="0" w:line="240" w:lineRule="auto"/>
+        <w:rPr>
+          <w:rFonts w:ascii="Times New Roman" w:hAnsi="Times New Roman" w:cs="Times New Roman"/>
+          <w:color w:val="000000"/>
+          <w:sz w:val="36"/>
+          <w:szCs w:val="36"/>
+        </w:rPr>
+      </w:pPr>
+      <w:r>
+        <w:rPr>
+          <w:rFonts w:ascii="Times New Roman" w:hAnsi="Times New Roman" w:cs="Times New Roman" w:hint="eastAsia"/>
+          <w:color w:val="000000"/>
+          <w:sz w:val="36"/>
+          <w:szCs w:val="36"/>
+        </w:rPr>
+        <w:t>Member Functions (public):</w:t>
+      </w:r>
+    </w:p>
+    <w:p>
+      <w:pPr>
+        <w:autoSpaceDE w:val="0"/>
+        <w:autoSpaceDN w:val="0"/>
+        <w:adjustRightInd w:val="0"/>
+        <w:spacing w:after="0" w:line="240" w:lineRule="auto"/>
+        <w:rPr>
+          <w:rFonts w:ascii="Consolas" w:hAnsi="Consolas" w:cs="Consolas"/>
+          <w:color w:val="000000"/>
+          <w:sz w:val="19"/>
+          <w:szCs w:val="19"/>
+        </w:rPr>
+      </w:pPr>
+      <w:proofErr w:type="gramStart"/>
+      <w:r>
+        <w:rPr>
+          <w:rFonts w:ascii="Consolas" w:hAnsi="Consolas" w:cs="Consolas"/>
+          <w:color w:val="000000"/>
+          <w:sz w:val="19"/>
+          <w:szCs w:val="19"/>
+        </w:rPr>
+        <w:t>Monster(</w:t>
+      </w:r>
+      <w:proofErr w:type="spellStart"/>
+      <w:proofErr w:type="gramEnd"/>
+      <w:r>
+        <w:rPr>
+          <w:rFonts w:ascii="Consolas" w:hAnsi="Consolas" w:cs="Consolas"/>
+          <w:color w:val="2B91AF"/>
+          <w:sz w:val="19"/>
+          <w:szCs w:val="19"/>
+        </w:rPr>
+        <w:t>size_t</w:t>
+      </w:r>
+      <w:proofErr w:type="spellEnd"/>
+      <w:r>
+        <w:rPr>
+          <w:rFonts w:ascii="Consolas" w:hAnsi="Consolas" w:cs="Consolas"/>
+          <w:color w:val="000000"/>
+          <w:sz w:val="19"/>
+          <w:szCs w:val="19"/>
+        </w:rPr>
+        <w:t xml:space="preserve"> </w:t>
+      </w:r>
+      <w:r>
+        <w:rPr>
+          <w:rFonts w:ascii="Consolas" w:hAnsi="Consolas" w:cs="Consolas"/>
+          <w:color w:val="808080"/>
+          <w:sz w:val="19"/>
+          <w:szCs w:val="19"/>
+        </w:rPr>
+        <w:t>x</w:t>
+      </w:r>
+      <w:r>
+        <w:rPr>
+          <w:rFonts w:ascii="Consolas" w:hAnsi="Consolas" w:cs="Consolas"/>
+          <w:color w:val="000000"/>
+          <w:sz w:val="19"/>
+          <w:szCs w:val="19"/>
+        </w:rPr>
+        <w:t xml:space="preserve">, </w:t>
+      </w:r>
+      <w:proofErr w:type="spellStart"/>
+      <w:r>
+        <w:rPr>
+          <w:rFonts w:ascii="Consolas" w:hAnsi="Consolas" w:cs="Consolas"/>
+          <w:color w:val="2B91AF"/>
+          <w:sz w:val="19"/>
+          <w:szCs w:val="19"/>
+        </w:rPr>
+        <w:t>size_t</w:t>
+      </w:r>
+      <w:proofErr w:type="spellEnd"/>
+      <w:r>
+        <w:rPr>
+          <w:rFonts w:ascii="Consolas" w:hAnsi="Consolas" w:cs="Consolas"/>
+          <w:color w:val="000000"/>
+          <w:sz w:val="19"/>
+          <w:szCs w:val="19"/>
+        </w:rPr>
+        <w:t xml:space="preserve"> </w:t>
+      </w:r>
+      <w:r>
+        <w:rPr>
+          <w:rFonts w:ascii="Consolas" w:hAnsi="Consolas" w:cs="Consolas"/>
+          <w:color w:val="808080"/>
+          <w:sz w:val="19"/>
+          <w:szCs w:val="19"/>
+        </w:rPr>
+        <w:t>y</w:t>
+      </w:r>
+      <w:r>
+        <w:rPr>
+          <w:rFonts w:ascii="Consolas" w:hAnsi="Consolas" w:cs="Consolas"/>
+          <w:color w:val="000000"/>
+          <w:sz w:val="19"/>
+          <w:szCs w:val="19"/>
+        </w:rPr>
+        <w:t>);</w:t>
+      </w:r>
+    </w:p>
+    <w:p>
+      <w:pPr>
+        <w:autoSpaceDE w:val="0"/>
+        <w:autoSpaceDN w:val="0"/>
+        <w:adjustRightInd w:val="0"/>
+        <w:spacing w:after="120" w:line="240" w:lineRule="auto"/>
+        <w:rPr>
+          <w:rFonts w:ascii="Consolas" w:hAnsi="Consolas" w:cs="Consolas"/>
+          <w:color w:val="000000"/>
+          <w:sz w:val="19"/>
+          <w:szCs w:val="19"/>
+        </w:rPr>
+      </w:pPr>
+      <w:proofErr w:type="gramStart"/>
+      <w:r>
+        <w:rPr>
+          <w:rFonts w:ascii="Consolas" w:hAnsi="Consolas" w:cs="Consolas"/>
+          <w:color w:val="2B91AF"/>
+          <w:sz w:val="19"/>
+          <w:szCs w:val="19"/>
+        </w:rPr>
+        <w:t>pair</w:t>
+      </w:r>
+      <w:r>
+        <w:rPr>
+          <w:rFonts w:ascii="Consolas" w:hAnsi="Consolas" w:cs="Consolas"/>
+          <w:color w:val="000000"/>
+          <w:sz w:val="19"/>
+          <w:szCs w:val="19"/>
+        </w:rPr>
+        <w:t>&lt;</w:t>
+      </w:r>
+      <w:proofErr w:type="spellStart"/>
+      <w:proofErr w:type="gramEnd"/>
+      <w:r>
+        <w:rPr>
+          <w:rFonts w:ascii="Consolas" w:hAnsi="Consolas" w:cs="Consolas"/>
+          <w:color w:val="2B91AF"/>
+          <w:sz w:val="19"/>
+          <w:szCs w:val="19"/>
+        </w:rPr>
+        <w:t>size_t</w:t>
+      </w:r>
+      <w:proofErr w:type="spellEnd"/>
+      <w:r>
+        <w:rPr>
+          <w:rFonts w:ascii="Consolas" w:hAnsi="Consolas" w:cs="Consolas"/>
+          <w:color w:val="000000"/>
+          <w:sz w:val="19"/>
+          <w:szCs w:val="19"/>
+        </w:rPr>
+        <w:t xml:space="preserve">, </w:t>
+      </w:r>
+      <w:proofErr w:type="spellStart"/>
+      <w:r>
+        <w:rPr>
+          <w:rFonts w:ascii="Consolas" w:hAnsi="Consolas" w:cs="Consolas"/>
+          <w:color w:val="2B91AF"/>
+          <w:sz w:val="19"/>
+          <w:szCs w:val="19"/>
+        </w:rPr>
+        <w:t>size_t</w:t>
+      </w:r>
+      <w:proofErr w:type="spellEnd"/>
+      <w:r>
+        <w:rPr>
+          <w:rFonts w:ascii="Consolas" w:hAnsi="Consolas" w:cs="Consolas"/>
+          <w:color w:val="000000"/>
+          <w:sz w:val="19"/>
+          <w:szCs w:val="19"/>
+        </w:rPr>
+        <w:t>&gt; move(</w:t>
+      </w:r>
+      <w:proofErr w:type="spellStart"/>
+      <w:r>
+        <w:rPr>
+          <w:rFonts w:ascii="Consolas" w:hAnsi="Consolas" w:cs="Consolas"/>
+          <w:color w:val="0000FF"/>
+          <w:sz w:val="19"/>
+          <w:szCs w:val="19"/>
+        </w:rPr>
+        <w:t>const</w:t>
+      </w:r>
+      <w:proofErr w:type="spellEnd"/>
+      <w:r>
+        <w:rPr>
+          <w:rFonts w:ascii="Consolas" w:hAnsi="Consolas" w:cs="Consolas"/>
+          <w:color w:val="000000"/>
+          <w:sz w:val="19"/>
+          <w:szCs w:val="19"/>
+        </w:rPr>
+        <w:t xml:space="preserve"> </w:t>
+      </w:r>
+      <w:r>
+        <w:rPr>
+          <w:rFonts w:ascii="Consolas" w:hAnsi="Consolas" w:cs="Consolas"/>
+          <w:color w:val="2B91AF"/>
+          <w:sz w:val="19"/>
+          <w:szCs w:val="19"/>
+        </w:rPr>
+        <w:t>Map</w:t>
+      </w:r>
+      <w:r>
+        <w:rPr>
+          <w:rFonts w:ascii="Consolas" w:hAnsi="Consolas" w:cs="Consolas"/>
+          <w:color w:val="000000"/>
+          <w:sz w:val="19"/>
+          <w:szCs w:val="19"/>
+        </w:rPr>
+        <w:t xml:space="preserve"> &amp;</w:t>
+      </w:r>
+      <w:r>
+        <w:rPr>
+          <w:rFonts w:ascii="Consolas" w:hAnsi="Consolas" w:cs="Consolas"/>
+          <w:color w:val="808080"/>
+          <w:sz w:val="19"/>
+          <w:szCs w:val="19"/>
+        </w:rPr>
+        <w:t>map</w:t>
+      </w:r>
+      <w:r>
+        <w:rPr>
+          <w:rFonts w:ascii="Consolas" w:hAnsi="Consolas" w:cs="Consolas"/>
+          <w:color w:val="000000"/>
+          <w:sz w:val="19"/>
+          <w:szCs w:val="19"/>
+        </w:rPr>
+        <w:t xml:space="preserve">, </w:t>
+      </w:r>
+      <w:proofErr w:type="spellStart"/>
+      <w:r>
+        <w:rPr>
+          <w:rFonts w:ascii="Consolas" w:hAnsi="Consolas" w:cs="Consolas"/>
+          <w:color w:val="0000FF"/>
+          <w:sz w:val="19"/>
+          <w:szCs w:val="19"/>
+        </w:rPr>
+        <w:t>const</w:t>
+      </w:r>
+      <w:proofErr w:type="spellEnd"/>
+      <w:r>
+        <w:rPr>
+          <w:rFonts w:ascii="Consolas" w:hAnsi="Consolas" w:cs="Consolas"/>
+          <w:color w:val="000000"/>
+          <w:sz w:val="19"/>
+          <w:szCs w:val="19"/>
+        </w:rPr>
+        <w:t xml:space="preserve"> </w:t>
+      </w:r>
+      <w:r>
+        <w:rPr>
+          <w:rFonts w:ascii="Consolas" w:hAnsi="Consolas" w:cs="Consolas"/>
+          <w:color w:val="2B91AF"/>
+          <w:sz w:val="19"/>
+          <w:szCs w:val="19"/>
+        </w:rPr>
+        <w:t>vector</w:t>
+      </w:r>
+      <w:r>
+        <w:rPr>
+          <w:rFonts w:ascii="Consolas" w:hAnsi="Consolas" w:cs="Consolas"/>
+          <w:color w:val="000000"/>
+          <w:sz w:val="19"/>
+          <w:szCs w:val="19"/>
+        </w:rPr>
+        <w:t>&lt;</w:t>
+      </w:r>
+      <w:r>
+        <w:rPr>
+          <w:rFonts w:ascii="Consolas" w:hAnsi="Consolas" w:cs="Consolas"/>
+          <w:color w:val="2B91AF"/>
+          <w:sz w:val="19"/>
+          <w:szCs w:val="19"/>
+        </w:rPr>
+        <w:t>Monster</w:t>
+      </w:r>
+      <w:r>
+        <w:rPr>
+          <w:rFonts w:ascii="Consolas" w:hAnsi="Consolas" w:cs="Consolas"/>
+          <w:color w:val="000000"/>
+          <w:sz w:val="19"/>
+          <w:szCs w:val="19"/>
+        </w:rPr>
+        <w:t>&gt; &amp;</w:t>
+      </w:r>
+      <w:r>
+        <w:rPr>
+          <w:rFonts w:ascii="Consolas" w:hAnsi="Consolas" w:cs="Consolas"/>
+          <w:color w:val="808080"/>
+          <w:sz w:val="19"/>
+          <w:szCs w:val="19"/>
+        </w:rPr>
+        <w:t>m</w:t>
+      </w:r>
+      <w:r>
+        <w:rPr>
+          <w:rFonts w:ascii="Consolas" w:hAnsi="Consolas" w:cs="Consolas"/>
+          <w:color w:val="000000"/>
+          <w:sz w:val="19"/>
+          <w:szCs w:val="19"/>
+        </w:rPr>
+        <w:t xml:space="preserve">); </w:t>
+      </w:r>
+      <w:r>
+        <w:rPr>
+          <w:rFonts w:ascii="Consolas" w:hAnsi="Consolas" w:cs="Consolas"/>
+          <w:color w:val="008000"/>
+          <w:sz w:val="19"/>
+          <w:szCs w:val="19"/>
+        </w:rPr>
+        <w:t>//returns the next move of the monster + repositioning</w:t>
+      </w:r>
+    </w:p>
+    <w:p>
+      <w:pPr>
+        <w:autoSpaceDE w:val="0"/>
+        <w:autoSpaceDN w:val="0"/>
+        <w:adjustRightInd w:val="0"/>
+        <w:spacing w:after="0" w:line="240" w:lineRule="auto"/>
+        <w:rPr>
+          <w:rFonts w:ascii="Consolas" w:hAnsi="Consolas" w:cs="Consolas"/>
+          <w:color w:val="000000"/>
+          <w:sz w:val="19"/>
+          <w:szCs w:val="19"/>
+        </w:rPr>
+      </w:pPr>
+      <w:proofErr w:type="spellStart"/>
+      <w:proofErr w:type="gramStart"/>
+      <w:r>
+        <w:rPr>
+          <w:rFonts w:ascii="Consolas" w:hAnsi="Consolas" w:cs="Consolas"/>
+          <w:color w:val="2B91AF"/>
+          <w:sz w:val="19"/>
+          <w:szCs w:val="19"/>
+        </w:rPr>
+        <w:t>size_t</w:t>
+      </w:r>
+      <w:proofErr w:type="spellEnd"/>
+      <w:proofErr w:type="gramEnd"/>
+      <w:r>
+        <w:rPr>
+          <w:rFonts w:ascii="Consolas" w:hAnsi="Consolas" w:cs="Consolas"/>
+          <w:color w:val="000000"/>
+          <w:sz w:val="19"/>
+          <w:szCs w:val="19"/>
+        </w:rPr>
+        <w:t xml:space="preserve"> </w:t>
+      </w:r>
+      <w:proofErr w:type="spellStart"/>
+      <w:r>
+        <w:rPr>
+          <w:rFonts w:ascii="Consolas" w:hAnsi="Consolas" w:cs="Consolas"/>
+          <w:color w:val="000000"/>
+          <w:sz w:val="19"/>
+          <w:szCs w:val="19"/>
+        </w:rPr>
+        <w:t>getX</w:t>
+      </w:r>
+      <w:proofErr w:type="spellEnd"/>
+      <w:r>
+        <w:rPr>
+          <w:rFonts w:ascii="Consolas" w:hAnsi="Consolas" w:cs="Consolas"/>
+          <w:color w:val="000000"/>
+          <w:sz w:val="19"/>
+          <w:szCs w:val="19"/>
+        </w:rPr>
+        <w:t xml:space="preserve">() </w:t>
+      </w:r>
+      <w:proofErr w:type="spellStart"/>
+      <w:r>
+        <w:rPr>
+          <w:rFonts w:ascii="Consolas" w:hAnsi="Consolas" w:cs="Consolas"/>
+          <w:color w:val="0000FF"/>
+          <w:sz w:val="19"/>
+          <w:szCs w:val="19"/>
+        </w:rPr>
+        <w:t>const</w:t>
+      </w:r>
+      <w:proofErr w:type="spellEnd"/>
+      <w:r>
+        <w:rPr>
+          <w:rFonts w:ascii="Consolas" w:hAnsi="Consolas" w:cs="Consolas"/>
+          <w:color w:val="000000"/>
+          <w:sz w:val="19"/>
+          <w:szCs w:val="19"/>
+        </w:rPr>
+        <w:t xml:space="preserve"> { </w:t>
+      </w:r>
+      <w:r>
+        <w:rPr>
+          <w:rFonts w:ascii="Consolas" w:hAnsi="Consolas" w:cs="Consolas"/>
+          <w:color w:val="0000FF"/>
+          <w:sz w:val="19"/>
+          <w:szCs w:val="19"/>
+        </w:rPr>
+        <w:t>return</w:t>
+      </w:r>
+      <w:r>
+        <w:rPr>
+          <w:rFonts w:ascii="Consolas" w:hAnsi="Consolas" w:cs="Consolas"/>
+          <w:color w:val="000000"/>
+          <w:sz w:val="19"/>
+          <w:szCs w:val="19"/>
+        </w:rPr>
+        <w:t xml:space="preserve"> x; }</w:t>
+      </w:r>
+    </w:p>
+    <w:p>
+      <w:pPr>
+        <w:autoSpaceDE w:val="0"/>
+        <w:autoSpaceDN w:val="0"/>
+        <w:adjustRightInd w:val="0"/>
+        <w:spacing w:after="120" w:line="240" w:lineRule="auto"/>
+        <w:rPr>
+          <w:rFonts w:ascii="Consolas" w:hAnsi="Consolas" w:cs="Consolas"/>
+          <w:color w:val="000000"/>
+          <w:sz w:val="19"/>
+          <w:szCs w:val="19"/>
+        </w:rPr>
+      </w:pPr>
+      <w:proofErr w:type="spellStart"/>
+      <w:proofErr w:type="gramStart"/>
+      <w:r>
+        <w:rPr>
+          <w:rFonts w:ascii="Consolas" w:hAnsi="Consolas" w:cs="Consolas"/>
+          <w:color w:val="2B91AF"/>
+          <w:sz w:val="19"/>
+          <w:szCs w:val="19"/>
+        </w:rPr>
+        <w:t>size_t</w:t>
+      </w:r>
+      <w:proofErr w:type="spellEnd"/>
+      <w:proofErr w:type="gramEnd"/>
+      <w:r>
+        <w:rPr>
+          <w:rFonts w:ascii="Consolas" w:hAnsi="Consolas" w:cs="Consolas"/>
+          <w:color w:val="000000"/>
+          <w:sz w:val="19"/>
+          <w:szCs w:val="19"/>
+        </w:rPr>
+        <w:t xml:space="preserve"> </w:t>
+      </w:r>
+      <w:proofErr w:type="spellStart"/>
+      <w:r>
+        <w:rPr>
+          <w:rFonts w:ascii="Consolas" w:hAnsi="Consolas" w:cs="Consolas"/>
+          <w:color w:val="000000"/>
+          <w:sz w:val="19"/>
+          <w:szCs w:val="19"/>
+        </w:rPr>
+        <w:t>getY</w:t>
+      </w:r>
+      <w:proofErr w:type="spellEnd"/>
+      <w:r>
+        <w:rPr>
+          <w:rFonts w:ascii="Consolas" w:hAnsi="Consolas" w:cs="Consolas"/>
+          <w:color w:val="000000"/>
+          <w:sz w:val="19"/>
+          <w:szCs w:val="19"/>
+        </w:rPr>
+        <w:t xml:space="preserve">() </w:t>
+      </w:r>
+      <w:proofErr w:type="spellStart"/>
+      <w:r>
+        <w:rPr>
+          <w:rFonts w:ascii="Consolas" w:hAnsi="Consolas" w:cs="Consolas"/>
+          <w:color w:val="0000FF"/>
+          <w:sz w:val="19"/>
+          <w:szCs w:val="19"/>
+        </w:rPr>
+        <w:t>const</w:t>
+      </w:r>
+      <w:proofErr w:type="spellEnd"/>
+      <w:r>
+        <w:rPr>
+          <w:rFonts w:ascii="Consolas" w:hAnsi="Consolas" w:cs="Consolas"/>
+          <w:color w:val="000000"/>
+          <w:sz w:val="19"/>
+          <w:szCs w:val="19"/>
+        </w:rPr>
+        <w:t xml:space="preserve"> { </w:t>
+      </w:r>
+      <w:r>
+        <w:rPr>
+          <w:rFonts w:ascii="Consolas" w:hAnsi="Consolas" w:cs="Consolas"/>
+          <w:color w:val="0000FF"/>
+          <w:sz w:val="19"/>
+          <w:szCs w:val="19"/>
+        </w:rPr>
+        <w:t>return</w:t>
+      </w:r>
+      <w:r>
+        <w:rPr>
+          <w:rFonts w:ascii="Consolas" w:hAnsi="Consolas" w:cs="Consolas"/>
+          <w:color w:val="000000"/>
+          <w:sz w:val="19"/>
+          <w:szCs w:val="19"/>
+        </w:rPr>
+        <w:t xml:space="preserve"> y; }</w:t>
+      </w:r>
+      <w:r>
+        <w:rPr>
+          <w:rFonts w:ascii="Consolas" w:hAnsi="Consolas" w:cs="Consolas"/>
+          <w:color w:val="000000"/>
+          <w:sz w:val="19"/>
+          <w:szCs w:val="19"/>
+        </w:rPr>
+        <w:br w:type="page"/>
+      </w:r>
+    </w:p>
+    <w:p>
+      <w:pPr>
+        <w:autoSpaceDE w:val="0"/>
+        <w:autoSpaceDN w:val="0"/>
+        <w:adjustRightInd w:val="0"/>
+        <w:spacing w:after="0" w:line="240" w:lineRule="auto"/>
+        <w:jc w:val="center"/>
+        <w:rPr>
+          <w:rFonts w:ascii="Times New Roman" w:hAnsi="Times New Roman" w:cs="Times New Roman" w:hint="eastAsia"/>
+          <w:color w:val="000000"/>
+          <w:sz w:val="100"/>
+          <w:szCs w:val="100"/>
+        </w:rPr>
+      </w:pPr>
+      <w:r>
+        <w:rPr>
+          <w:rFonts w:ascii="Times New Roman" w:hAnsi="Times New Roman" w:cs="Times New Roman" w:hint="eastAsia"/>
+          <w:color w:val="000000"/>
+          <w:sz w:val="100"/>
+          <w:szCs w:val="100"/>
+        </w:rPr>
+        <w:lastRenderedPageBreak/>
+        <w:t>Message</w:t>
+      </w:r>
+    </w:p>
+    <w:p>
+      <w:pPr>
+        <w:autoSpaceDE w:val="0"/>
+        <w:autoSpaceDN w:val="0"/>
+        <w:adjustRightInd w:val="0"/>
+        <w:spacing w:line="240" w:lineRule="auto"/>
+        <w:ind w:firstLine="360"/>
+        <w:rPr>
+          <w:rFonts w:ascii="Times New Roman" w:hAnsi="Times New Roman" w:cs="Times New Roman" w:hint="eastAsia"/>
+          <w:color w:val="000000"/>
+          <w:sz w:val="24"/>
+          <w:szCs w:val="24"/>
+        </w:rPr>
+      </w:pPr>
+      <w:r>
+        <w:rPr>
+          <w:rFonts w:ascii="Times New Roman" w:hAnsi="Times New Roman" w:cs="Times New Roman" w:hint="eastAsia"/>
+          <w:color w:val="000000"/>
+          <w:sz w:val="24"/>
+          <w:szCs w:val="24"/>
+        </w:rPr>
+        <w:t xml:space="preserve">The purpose of this class is only for better user-interface. It </w:t>
+      </w:r>
+      <w:r>
+        <w:rPr>
+          <w:rFonts w:ascii="Times New Roman" w:hAnsi="Times New Roman" w:cs="Times New Roman" w:hint="eastAsia"/>
+          <w:color w:val="000000"/>
+          <w:sz w:val="24"/>
+          <w:szCs w:val="24"/>
+        </w:rPr>
+        <w:t xml:space="preserve">contains some simple </w:t>
+      </w:r>
+      <w:proofErr w:type="spellStart"/>
+      <w:r>
+        <w:rPr>
+          <w:rFonts w:ascii="Consolas" w:hAnsi="Consolas" w:cs="Consolas"/>
+          <w:color w:val="2B91AF"/>
+          <w:sz w:val="19"/>
+          <w:szCs w:val="19"/>
+        </w:rPr>
+        <w:t>wstring</w:t>
+      </w:r>
+      <w:proofErr w:type="spellEnd"/>
+      <w:r>
+        <w:rPr>
+          <w:rFonts w:ascii="Times New Roman" w:hAnsi="Times New Roman" w:cs="Times New Roman" w:hint="eastAsia"/>
+          <w:color w:val="000000"/>
+          <w:sz w:val="24"/>
+          <w:szCs w:val="24"/>
+        </w:rPr>
+        <w:t xml:space="preserve"> </w:t>
+      </w:r>
+      <w:r>
+        <w:rPr>
+          <w:rFonts w:ascii="Times New Roman" w:hAnsi="Times New Roman" w:cs="Times New Roman" w:hint="eastAsia"/>
+          <w:color w:val="000000"/>
+          <w:sz w:val="24"/>
+          <w:szCs w:val="24"/>
+        </w:rPr>
+        <w:t xml:space="preserve">text and some </w:t>
+      </w:r>
+      <w:r>
+        <w:rPr>
+          <w:rFonts w:ascii="Consolas" w:hAnsi="Consolas" w:cs="Consolas"/>
+          <w:color w:val="0000FF"/>
+          <w:sz w:val="19"/>
+          <w:szCs w:val="19"/>
+        </w:rPr>
+        <w:t>float</w:t>
+      </w:r>
+      <w:r>
+        <w:rPr>
+          <w:rFonts w:ascii="Times New Roman" w:hAnsi="Times New Roman" w:cs="Times New Roman" w:hint="eastAsia"/>
+          <w:color w:val="000000"/>
+          <w:sz w:val="24"/>
+          <w:szCs w:val="24"/>
+        </w:rPr>
+        <w:t xml:space="preserve"> </w:t>
+      </w:r>
+      <w:r>
+        <w:rPr>
+          <w:rFonts w:ascii="Times New Roman" w:hAnsi="Times New Roman" w:cs="Times New Roman"/>
+          <w:color w:val="000000"/>
+          <w:sz w:val="24"/>
+          <w:szCs w:val="24"/>
+        </w:rPr>
+        <w:t>duration</w:t>
+      </w:r>
+      <w:r>
+        <w:rPr>
+          <w:rFonts w:ascii="Times New Roman" w:hAnsi="Times New Roman" w:cs="Times New Roman" w:hint="eastAsia"/>
+          <w:color w:val="000000"/>
+          <w:sz w:val="24"/>
+          <w:szCs w:val="24"/>
+        </w:rPr>
+        <w:t>. Wh</w:t>
+      </w:r>
+      <w:r>
+        <w:rPr>
+          <w:rFonts w:ascii="Times New Roman" w:hAnsi="Times New Roman" w:cs="Times New Roman" w:hint="eastAsia"/>
+          <w:color w:val="000000"/>
+          <w:sz w:val="24"/>
+          <w:szCs w:val="24"/>
+        </w:rPr>
+        <w:t>ile</w:t>
+      </w:r>
+      <w:r>
+        <w:rPr>
+          <w:rFonts w:ascii="Times New Roman" w:hAnsi="Times New Roman" w:cs="Times New Roman" w:hint="eastAsia"/>
+          <w:color w:val="000000"/>
+          <w:sz w:val="24"/>
+          <w:szCs w:val="24"/>
+        </w:rPr>
+        <w:t xml:space="preserve"> the </w:t>
+      </w:r>
+      <w:r>
+        <w:rPr>
+          <w:rFonts w:ascii="Times New Roman" w:hAnsi="Times New Roman" w:cs="Times New Roman"/>
+          <w:color w:val="000000"/>
+          <w:sz w:val="24"/>
+          <w:szCs w:val="24"/>
+        </w:rPr>
+        <w:t>duration</w:t>
+      </w:r>
+      <w:r>
+        <w:rPr>
+          <w:rFonts w:ascii="Times New Roman" w:hAnsi="Times New Roman" w:cs="Times New Roman" w:hint="eastAsia"/>
+          <w:color w:val="000000"/>
+          <w:sz w:val="24"/>
+          <w:szCs w:val="24"/>
+        </w:rPr>
+        <w:t xml:space="preserve"> </w:t>
+      </w:r>
+      <w:r>
+        <w:rPr>
+          <w:rFonts w:ascii="Times New Roman" w:hAnsi="Times New Roman" w:cs="Times New Roman" w:hint="eastAsia"/>
+          <w:color w:val="000000"/>
+          <w:sz w:val="24"/>
+          <w:szCs w:val="24"/>
+        </w:rPr>
+        <w:t>is higher than 0</w:t>
+      </w:r>
+      <w:r>
+        <w:rPr>
+          <w:rFonts w:ascii="Times New Roman" w:hAnsi="Times New Roman" w:cs="Times New Roman" w:hint="eastAsia"/>
+          <w:color w:val="000000"/>
+          <w:sz w:val="24"/>
+          <w:szCs w:val="24"/>
+        </w:rPr>
+        <w:t xml:space="preserve">, the text must </w:t>
+      </w:r>
+      <w:r>
+        <w:rPr>
+          <w:rFonts w:ascii="Times New Roman" w:hAnsi="Times New Roman" w:cs="Times New Roman" w:hint="eastAsia"/>
+          <w:color w:val="000000"/>
+          <w:sz w:val="24"/>
+          <w:szCs w:val="24"/>
+        </w:rPr>
+        <w:t>be shown</w:t>
+      </w:r>
+      <w:r>
+        <w:rPr>
+          <w:rFonts w:ascii="Times New Roman" w:hAnsi="Times New Roman" w:cs="Times New Roman" w:hint="eastAsia"/>
+          <w:color w:val="000000"/>
+          <w:sz w:val="24"/>
+          <w:szCs w:val="24"/>
+        </w:rPr>
+        <w:t xml:space="preserve"> </w:t>
+      </w:r>
+      <w:r>
+        <w:rPr>
+          <w:rFonts w:ascii="Times New Roman" w:hAnsi="Times New Roman" w:cs="Times New Roman" w:hint="eastAsia"/>
+          <w:color w:val="000000"/>
+          <w:sz w:val="24"/>
+          <w:szCs w:val="24"/>
+        </w:rPr>
+        <w:t>somewhere (by the user of the class)</w:t>
+      </w:r>
+      <w:r>
+        <w:rPr>
+          <w:rFonts w:ascii="Times New Roman" w:hAnsi="Times New Roman" w:cs="Times New Roman" w:hint="eastAsia"/>
+          <w:color w:val="000000"/>
+          <w:sz w:val="24"/>
+          <w:szCs w:val="24"/>
+        </w:rPr>
+        <w:t>.</w:t>
+      </w:r>
+      <w:r>
+        <w:rPr>
+          <w:rFonts w:ascii="Times New Roman" w:hAnsi="Times New Roman" w:cs="Times New Roman" w:hint="eastAsia"/>
+          <w:color w:val="000000"/>
+          <w:sz w:val="24"/>
+          <w:szCs w:val="24"/>
+        </w:rPr>
+        <w:t xml:space="preserve"> When the duration gets lower or equal to 0, the text must be removed from wherever it has been displayed (by the user of the class).</w:t>
+      </w:r>
+    </w:p>
+    <w:p>
+      <w:pPr>
+        <w:autoSpaceDE w:val="0"/>
+        <w:autoSpaceDN w:val="0"/>
+        <w:adjustRightInd w:val="0"/>
+        <w:spacing w:after="0" w:line="240" w:lineRule="auto"/>
+        <w:rPr>
+          <w:rFonts w:ascii="Times New Roman" w:hAnsi="Times New Roman" w:cs="Times New Roman"/>
+          <w:color w:val="000000"/>
+          <w:sz w:val="36"/>
+          <w:szCs w:val="36"/>
+        </w:rPr>
+      </w:pPr>
+      <w:r>
+        <w:rPr>
+          <w:rFonts w:ascii="Times New Roman" w:hAnsi="Times New Roman" w:cs="Times New Roman" w:hint="eastAsia"/>
+          <w:color w:val="000000"/>
+          <w:sz w:val="36"/>
+          <w:szCs w:val="36"/>
+        </w:rPr>
+        <w:t>Data Members (</w:t>
+      </w:r>
+      <w:r>
+        <w:rPr>
+          <w:rFonts w:ascii="Times New Roman" w:hAnsi="Times New Roman" w:cs="Times New Roman" w:hint="eastAsia"/>
+          <w:color w:val="000000"/>
+          <w:sz w:val="36"/>
+          <w:szCs w:val="36"/>
+        </w:rPr>
+        <w:t>public</w:t>
+      </w:r>
+      <w:r>
+        <w:rPr>
+          <w:rFonts w:ascii="Times New Roman" w:hAnsi="Times New Roman" w:cs="Times New Roman" w:hint="eastAsia"/>
+          <w:color w:val="000000"/>
+          <w:sz w:val="36"/>
+          <w:szCs w:val="36"/>
+        </w:rPr>
+        <w:t>):</w:t>
+      </w:r>
+      <w:bookmarkStart w:id="0" w:name="_GoBack"/>
+      <w:bookmarkEnd w:id="0"/>
+    </w:p>
+    <w:p>
+      <w:pPr>
+        <w:autoSpaceDE w:val="0"/>
+        <w:autoSpaceDN w:val="0"/>
+        <w:adjustRightInd w:val="0"/>
+        <w:spacing w:after="0" w:line="240" w:lineRule="auto"/>
+        <w:rPr>
+          <w:rFonts w:ascii="Consolas" w:hAnsi="Consolas" w:cs="Consolas"/>
+          <w:color w:val="000000"/>
+          <w:sz w:val="19"/>
+          <w:szCs w:val="19"/>
+        </w:rPr>
+      </w:pPr>
+      <w:proofErr w:type="spellStart"/>
+      <w:proofErr w:type="gramStart"/>
+      <w:r>
+        <w:rPr>
+          <w:rFonts w:ascii="Consolas" w:hAnsi="Consolas" w:cs="Consolas"/>
+          <w:color w:val="000000"/>
+          <w:sz w:val="19"/>
+          <w:szCs w:val="19"/>
+        </w:rPr>
+        <w:t>std</w:t>
+      </w:r>
+      <w:proofErr w:type="spellEnd"/>
+      <w:r>
+        <w:rPr>
+          <w:rFonts w:ascii="Consolas" w:hAnsi="Consolas" w:cs="Consolas"/>
+          <w:color w:val="000000"/>
+          <w:sz w:val="19"/>
+          <w:szCs w:val="19"/>
+        </w:rPr>
+        <w:t>::</w:t>
+      </w:r>
+      <w:proofErr w:type="spellStart"/>
+      <w:r>
+        <w:rPr>
+          <w:rFonts w:ascii="Consolas" w:hAnsi="Consolas" w:cs="Consolas"/>
+          <w:color w:val="2B91AF"/>
+          <w:sz w:val="19"/>
+          <w:szCs w:val="19"/>
+        </w:rPr>
+        <w:t>wstring</w:t>
+      </w:r>
+      <w:proofErr w:type="spellEnd"/>
+      <w:proofErr w:type="gramEnd"/>
+      <w:r>
+        <w:rPr>
+          <w:rFonts w:ascii="Consolas" w:hAnsi="Consolas" w:cs="Consolas"/>
+          <w:color w:val="000000"/>
+          <w:sz w:val="19"/>
+          <w:szCs w:val="19"/>
+        </w:rPr>
+        <w:t xml:space="preserve"> text;</w:t>
+      </w:r>
+    </w:p>
+    <w:p>
+      <w:pPr>
+        <w:autoSpaceDE w:val="0"/>
+        <w:autoSpaceDN w:val="0"/>
+        <w:adjustRightInd w:val="0"/>
+        <w:spacing w:after="120" w:line="240" w:lineRule="auto"/>
+        <w:rPr>
+          <w:rFonts w:ascii="Consolas" w:hAnsi="Consolas" w:cs="Consolas" w:hint="eastAsia"/>
+          <w:color w:val="000000"/>
+          <w:sz w:val="19"/>
+          <w:szCs w:val="19"/>
+        </w:rPr>
+      </w:pPr>
+      <w:proofErr w:type="gramStart"/>
+      <w:r>
+        <w:rPr>
+          <w:rFonts w:ascii="Consolas" w:hAnsi="Consolas" w:cs="Consolas"/>
+          <w:color w:val="0000FF"/>
+          <w:sz w:val="19"/>
+          <w:szCs w:val="19"/>
+        </w:rPr>
+        <w:t>float</w:t>
+      </w:r>
+      <w:proofErr w:type="gramEnd"/>
+      <w:r>
+        <w:rPr>
+          <w:rFonts w:ascii="Consolas" w:hAnsi="Consolas" w:cs="Consolas"/>
+          <w:color w:val="000000"/>
+          <w:sz w:val="19"/>
+          <w:szCs w:val="19"/>
+        </w:rPr>
+        <w:t xml:space="preserve"> duration;</w:t>
+      </w:r>
+    </w:p>
+    <w:p>
+      <w:pPr>
+        <w:autoSpaceDE w:val="0"/>
+        <w:autoSpaceDN w:val="0"/>
+        <w:adjustRightInd w:val="0"/>
+        <w:spacing w:after="0" w:line="240" w:lineRule="auto"/>
+        <w:rPr>
+          <w:rFonts w:ascii="Times New Roman" w:hAnsi="Times New Roman" w:cs="Times New Roman"/>
+          <w:color w:val="000000"/>
+          <w:sz w:val="36"/>
+          <w:szCs w:val="36"/>
+        </w:rPr>
+      </w:pPr>
+      <w:r>
+        <w:rPr>
+          <w:rFonts w:ascii="Times New Roman" w:hAnsi="Times New Roman" w:cs="Times New Roman" w:hint="eastAsia"/>
+          <w:color w:val="000000"/>
+          <w:sz w:val="36"/>
+          <w:szCs w:val="36"/>
+        </w:rPr>
+        <w:t>Member Functions (public):</w:t>
+      </w:r>
+    </w:p>
+    <w:p>
+      <w:pPr>
+        <w:autoSpaceDE w:val="0"/>
+        <w:autoSpaceDN w:val="0"/>
+        <w:adjustRightInd w:val="0"/>
+        <w:spacing w:after="0" w:line="240" w:lineRule="auto"/>
+        <w:rPr>
+          <w:rFonts w:ascii="Consolas" w:hAnsi="Consolas" w:cs="Consolas"/>
+          <w:color w:val="000000"/>
+          <w:sz w:val="19"/>
+          <w:szCs w:val="19"/>
+        </w:rPr>
+      </w:pPr>
+      <w:proofErr w:type="gramStart"/>
+      <w:r>
+        <w:rPr>
+          <w:rFonts w:ascii="Consolas" w:hAnsi="Consolas" w:cs="Consolas"/>
+          <w:color w:val="000000"/>
+          <w:sz w:val="19"/>
+          <w:szCs w:val="19"/>
+        </w:rPr>
+        <w:t>Message(</w:t>
+      </w:r>
+      <w:proofErr w:type="spellStart"/>
+      <w:proofErr w:type="gramEnd"/>
+      <w:r>
+        <w:rPr>
+          <w:rFonts w:ascii="Consolas" w:hAnsi="Consolas" w:cs="Consolas"/>
+          <w:color w:val="0000FF"/>
+          <w:sz w:val="19"/>
+          <w:szCs w:val="19"/>
+        </w:rPr>
+        <w:t>const</w:t>
+      </w:r>
+      <w:proofErr w:type="spellEnd"/>
+      <w:r>
+        <w:rPr>
+          <w:rFonts w:ascii="Consolas" w:hAnsi="Consolas" w:cs="Consolas"/>
+          <w:color w:val="000000"/>
+          <w:sz w:val="19"/>
+          <w:szCs w:val="19"/>
+        </w:rPr>
+        <w:t xml:space="preserve"> </w:t>
+      </w:r>
+      <w:proofErr w:type="spellStart"/>
+      <w:r>
+        <w:rPr>
+          <w:rFonts w:ascii="Consolas" w:hAnsi="Consolas" w:cs="Consolas"/>
+          <w:color w:val="000000"/>
+          <w:sz w:val="19"/>
+          <w:szCs w:val="19"/>
+        </w:rPr>
+        <w:t>std</w:t>
+      </w:r>
+      <w:proofErr w:type="spellEnd"/>
+      <w:r>
+        <w:rPr>
+          <w:rFonts w:ascii="Consolas" w:hAnsi="Consolas" w:cs="Consolas"/>
+          <w:color w:val="000000"/>
+          <w:sz w:val="19"/>
+          <w:szCs w:val="19"/>
+        </w:rPr>
+        <w:t>::</w:t>
+      </w:r>
+      <w:proofErr w:type="spellStart"/>
+      <w:r>
+        <w:rPr>
+          <w:rFonts w:ascii="Consolas" w:hAnsi="Consolas" w:cs="Consolas"/>
+          <w:color w:val="2B91AF"/>
+          <w:sz w:val="19"/>
+          <w:szCs w:val="19"/>
+        </w:rPr>
+        <w:t>wstring</w:t>
+      </w:r>
+      <w:proofErr w:type="spellEnd"/>
+      <w:r>
+        <w:rPr>
+          <w:rFonts w:ascii="Consolas" w:hAnsi="Consolas" w:cs="Consolas"/>
+          <w:color w:val="000000"/>
+          <w:sz w:val="19"/>
+          <w:szCs w:val="19"/>
+        </w:rPr>
+        <w:t xml:space="preserve"> &amp;</w:t>
+      </w:r>
+      <w:r>
+        <w:rPr>
+          <w:rFonts w:ascii="Consolas" w:hAnsi="Consolas" w:cs="Consolas"/>
+          <w:color w:val="808080"/>
+          <w:sz w:val="19"/>
+          <w:szCs w:val="19"/>
+        </w:rPr>
+        <w:t>text</w:t>
+      </w:r>
+      <w:r>
+        <w:rPr>
+          <w:rFonts w:ascii="Consolas" w:hAnsi="Consolas" w:cs="Consolas"/>
+          <w:color w:val="000000"/>
+          <w:sz w:val="19"/>
+          <w:szCs w:val="19"/>
+        </w:rPr>
+        <w:t xml:space="preserve">, </w:t>
+      </w:r>
+      <w:r>
+        <w:rPr>
+          <w:rFonts w:ascii="Consolas" w:hAnsi="Consolas" w:cs="Consolas"/>
+          <w:color w:val="0000FF"/>
+          <w:sz w:val="19"/>
+          <w:szCs w:val="19"/>
+        </w:rPr>
+        <w:t>float</w:t>
+      </w:r>
+      <w:r>
+        <w:rPr>
+          <w:rFonts w:ascii="Consolas" w:hAnsi="Consolas" w:cs="Consolas"/>
+          <w:color w:val="000000"/>
+          <w:sz w:val="19"/>
+          <w:szCs w:val="19"/>
+        </w:rPr>
+        <w:t xml:space="preserve"> </w:t>
+      </w:r>
+      <w:r>
+        <w:rPr>
+          <w:rFonts w:ascii="Consolas" w:hAnsi="Consolas" w:cs="Consolas"/>
+          <w:color w:val="808080"/>
+          <w:sz w:val="19"/>
+          <w:szCs w:val="19"/>
+        </w:rPr>
+        <w:t>duration</w:t>
+      </w:r>
+      <w:r>
+        <w:rPr>
+          <w:rFonts w:ascii="Consolas" w:hAnsi="Consolas" w:cs="Consolas"/>
+          <w:color w:val="000000"/>
+          <w:sz w:val="19"/>
+          <w:szCs w:val="19"/>
+        </w:rPr>
+        <w:t>)</w:t>
+      </w:r>
+      <w:r>
+        <w:rPr>
+          <w:rFonts w:ascii="Consolas" w:hAnsi="Consolas" w:cs="Consolas"/>
+          <w:color w:val="000000"/>
+          <w:sz w:val="19"/>
+          <w:szCs w:val="19"/>
+        </w:rPr>
+        <w:t>: text(</w:t>
+      </w:r>
+      <w:r>
+        <w:rPr>
+          <w:rFonts w:ascii="Consolas" w:hAnsi="Consolas" w:cs="Consolas"/>
+          <w:color w:val="808080"/>
+          <w:sz w:val="19"/>
+          <w:szCs w:val="19"/>
+        </w:rPr>
+        <w:t>text</w:t>
+      </w:r>
+      <w:r>
+        <w:rPr>
+          <w:rFonts w:ascii="Consolas" w:hAnsi="Consolas" w:cs="Consolas"/>
+          <w:color w:val="000000"/>
+          <w:sz w:val="19"/>
+          <w:szCs w:val="19"/>
+        </w:rPr>
+        <w:t>), duration(</w:t>
+      </w:r>
+      <w:r>
+        <w:rPr>
+          <w:rFonts w:ascii="Consolas" w:hAnsi="Consolas" w:cs="Consolas"/>
+          <w:color w:val="808080"/>
+          <w:sz w:val="19"/>
+          <w:szCs w:val="19"/>
+        </w:rPr>
+        <w:t>duration</w:t>
+      </w:r>
+      <w:r>
+        <w:rPr>
+          <w:rFonts w:ascii="Consolas" w:hAnsi="Consolas" w:cs="Consolas"/>
+          <w:color w:val="000000"/>
+          <w:sz w:val="19"/>
+          <w:szCs w:val="19"/>
+        </w:rPr>
+        <w:t>) {}</w:t>
+      </w:r>
+    </w:p>
+    <w:p>
+      <w:pPr>
+        <w:autoSpaceDE w:val="0"/>
+        <w:autoSpaceDN w:val="0"/>
+        <w:adjustRightInd w:val="0"/>
+        <w:spacing w:after="120" w:line="240" w:lineRule="auto"/>
+        <w:rPr>
+          <w:rFonts w:ascii="Consolas" w:hAnsi="Consolas" w:cs="Consolas" w:hint="eastAsia"/>
+          <w:color w:val="000000"/>
+          <w:sz w:val="19"/>
+          <w:szCs w:val="19"/>
+        </w:rPr>
+      </w:pPr>
+      <w:proofErr w:type="gramStart"/>
+      <w:r>
+        <w:rPr>
+          <w:rFonts w:ascii="Consolas" w:hAnsi="Consolas" w:cs="Consolas"/>
+          <w:color w:val="000000"/>
+          <w:sz w:val="19"/>
+          <w:szCs w:val="19"/>
+        </w:rPr>
+        <w:t>Message(</w:t>
+      </w:r>
+      <w:proofErr w:type="spellStart"/>
+      <w:proofErr w:type="gramEnd"/>
+      <w:r>
+        <w:rPr>
+          <w:rFonts w:ascii="Consolas" w:hAnsi="Consolas" w:cs="Consolas"/>
+          <w:color w:val="0000FF"/>
+          <w:sz w:val="19"/>
+          <w:szCs w:val="19"/>
+        </w:rPr>
+        <w:t>const</w:t>
+      </w:r>
+      <w:proofErr w:type="spellEnd"/>
+      <w:r>
+        <w:rPr>
+          <w:rFonts w:ascii="Consolas" w:hAnsi="Consolas" w:cs="Consolas"/>
+          <w:color w:val="000000"/>
+          <w:sz w:val="19"/>
+          <w:szCs w:val="19"/>
+        </w:rPr>
+        <w:t xml:space="preserve"> </w:t>
+      </w:r>
+      <w:proofErr w:type="spellStart"/>
+      <w:r>
+        <w:rPr>
+          <w:rFonts w:ascii="Consolas" w:hAnsi="Consolas" w:cs="Consolas"/>
+          <w:color w:val="000000"/>
+          <w:sz w:val="19"/>
+          <w:szCs w:val="19"/>
+        </w:rPr>
+        <w:t>std</w:t>
+      </w:r>
+      <w:proofErr w:type="spellEnd"/>
+      <w:r>
+        <w:rPr>
+          <w:rFonts w:ascii="Consolas" w:hAnsi="Consolas" w:cs="Consolas"/>
+          <w:color w:val="000000"/>
+          <w:sz w:val="19"/>
+          <w:szCs w:val="19"/>
+        </w:rPr>
+        <w:t>::</w:t>
+      </w:r>
+      <w:r>
+        <w:rPr>
+          <w:rFonts w:ascii="Consolas" w:hAnsi="Consolas" w:cs="Consolas"/>
+          <w:color w:val="2B91AF"/>
+          <w:sz w:val="19"/>
+          <w:szCs w:val="19"/>
+        </w:rPr>
+        <w:t>string</w:t>
+      </w:r>
+      <w:r>
+        <w:rPr>
+          <w:rFonts w:ascii="Consolas" w:hAnsi="Consolas" w:cs="Consolas"/>
+          <w:color w:val="000000"/>
+          <w:sz w:val="19"/>
+          <w:szCs w:val="19"/>
+        </w:rPr>
+        <w:t xml:space="preserve"> &amp;</w:t>
+      </w:r>
+      <w:r>
+        <w:rPr>
+          <w:rFonts w:ascii="Consolas" w:hAnsi="Consolas" w:cs="Consolas"/>
+          <w:color w:val="808080"/>
+          <w:sz w:val="19"/>
+          <w:szCs w:val="19"/>
+        </w:rPr>
+        <w:t>text</w:t>
+      </w:r>
+      <w:r>
+        <w:rPr>
+          <w:rFonts w:ascii="Consolas" w:hAnsi="Consolas" w:cs="Consolas"/>
+          <w:color w:val="000000"/>
+          <w:sz w:val="19"/>
+          <w:szCs w:val="19"/>
+        </w:rPr>
+        <w:t xml:space="preserve">, </w:t>
+      </w:r>
+      <w:r>
+        <w:rPr>
+          <w:rFonts w:ascii="Consolas" w:hAnsi="Consolas" w:cs="Consolas"/>
+          <w:color w:val="0000FF"/>
+          <w:sz w:val="19"/>
+          <w:szCs w:val="19"/>
+        </w:rPr>
+        <w:t>float</w:t>
+      </w:r>
+      <w:r>
+        <w:rPr>
+          <w:rFonts w:ascii="Consolas" w:hAnsi="Consolas" w:cs="Consolas"/>
+          <w:color w:val="000000"/>
+          <w:sz w:val="19"/>
+          <w:szCs w:val="19"/>
+        </w:rPr>
+        <w:t xml:space="preserve"> </w:t>
+      </w:r>
+      <w:r>
+        <w:rPr>
+          <w:rFonts w:ascii="Consolas" w:hAnsi="Consolas" w:cs="Consolas"/>
+          <w:color w:val="808080"/>
+          <w:sz w:val="19"/>
+          <w:szCs w:val="19"/>
+        </w:rPr>
+        <w:t>duration</w:t>
+      </w:r>
+      <w:r>
+        <w:rPr>
+          <w:rFonts w:ascii="Consolas" w:hAnsi="Consolas" w:cs="Consolas"/>
+          <w:color w:val="000000"/>
+          <w:sz w:val="19"/>
+          <w:szCs w:val="19"/>
+        </w:rPr>
+        <w:t>): text(</w:t>
+      </w:r>
+      <w:proofErr w:type="spellStart"/>
+      <w:r>
+        <w:rPr>
+          <w:rFonts w:ascii="Consolas" w:hAnsi="Consolas" w:cs="Consolas"/>
+          <w:color w:val="000000"/>
+          <w:sz w:val="19"/>
+          <w:szCs w:val="19"/>
+        </w:rPr>
+        <w:t>converter.from_bytes</w:t>
+      </w:r>
+      <w:proofErr w:type="spellEnd"/>
+      <w:r>
+        <w:rPr>
+          <w:rFonts w:ascii="Consolas" w:hAnsi="Consolas" w:cs="Consolas"/>
+          <w:color w:val="000000"/>
+          <w:sz w:val="19"/>
+          <w:szCs w:val="19"/>
+        </w:rPr>
+        <w:t>(</w:t>
+      </w:r>
+      <w:r>
+        <w:rPr>
+          <w:rFonts w:ascii="Consolas" w:hAnsi="Consolas" w:cs="Consolas"/>
+          <w:color w:val="808080"/>
+          <w:sz w:val="19"/>
+          <w:szCs w:val="19"/>
+        </w:rPr>
+        <w:t>text</w:t>
+      </w:r>
+      <w:r>
+        <w:rPr>
+          <w:rFonts w:ascii="Consolas" w:hAnsi="Consolas" w:cs="Consolas"/>
+          <w:color w:val="000000"/>
+          <w:sz w:val="19"/>
+          <w:szCs w:val="19"/>
+        </w:rPr>
+        <w:t>)), duration(</w:t>
+      </w:r>
+      <w:r>
+        <w:rPr>
+          <w:rFonts w:ascii="Consolas" w:hAnsi="Consolas" w:cs="Consolas"/>
+          <w:color w:val="808080"/>
+          <w:sz w:val="19"/>
+          <w:szCs w:val="19"/>
+        </w:rPr>
+        <w:t>duration</w:t>
+      </w:r>
+      <w:r>
+        <w:rPr>
+          <w:rFonts w:ascii="Consolas" w:hAnsi="Consolas" w:cs="Consolas"/>
+          <w:color w:val="000000"/>
+          <w:sz w:val="19"/>
+          <w:szCs w:val="19"/>
+        </w:rPr>
+        <w:t>)</w:t>
+      </w:r>
+    </w:p>
+    <w:p>
+      <w:pPr>
+        <w:autoSpaceDE w:val="0"/>
+        <w:autoSpaceDN w:val="0"/>
+        <w:adjustRightInd w:val="0"/>
+        <w:spacing w:after="120" w:line="240" w:lineRule="auto"/>
+        <w:rPr>
+          <w:rFonts w:ascii="Times New Roman" w:hAnsi="Times New Roman" w:cs="Times New Roman"/>
+          <w:color w:val="000000"/>
+          <w:sz w:val="24"/>
+          <w:szCs w:val="24"/>
         </w:rPr>
       </w:pPr>
     </w:p>
